--- a/db/symptom_checker/SY_Adult_HeartPalpitations.docx
+++ b/db/symptom_checker/SY_Adult_HeartPalpitations.docx
@@ -32,31 +32,23 @@
           <w:sz w:val="24"/>
           <w:sz-cs w:val="24"/>
         </w:rPr>
-        <w:t xml:space="preserve">Heart </w:t>
-      </w:r>
-      <w:r>
-        <w:rPr>
-          <w:rFonts w:ascii="Times" w:hAnsi="Times" w:cs="Times"/>
-          <w:sz w:val="24"/>
-          <w:sz-cs w:val="24"/>
-        </w:rPr>
-        <w:t xml:space="preserve">palpitations in adults: Symptom Checker</w:t>
-      </w:r>
-      <w:r>
-        <w:rPr>
-          <w:rFonts w:ascii="Times" w:hAnsi="Times" w:cs="Times"/>
-          <w:sz w:val="24"/>
-          <w:sz-cs w:val="24"/>
-          <w:b/>
-        </w:rPr>
-        <w:t xml:space="preserve"/>
-      </w:r>
-    </w:p>
-    <w:p>
-      <w:pPr/>
-      <w:r>
-        <w:rPr>
-          <w:rFonts w:ascii="Times" w:hAnsi="Times" w:cs="Times"/>
+        <w:t xml:space="preserve">Heart palpitations in adults: Symptom Checker</w:t>
+      </w:r>
+      <w:r>
+        <w:rPr>
+          <w:rFonts w:ascii="Times New Roman" w:hAnsi="Times New Roman" w:cs="Times New Roman"/>
+          <w:sz w:val="24"/>
+          <w:sz-cs w:val="24"/>
+          <w:b/>
+        </w:rPr>
+        <w:t xml:space="preserve"/>
+      </w:r>
+    </w:p>
+    <w:p>
+      <w:pPr/>
+      <w:r>
+        <w:rPr>
+          <w:rFonts w:ascii="Times New Roman" w:hAnsi="Times New Roman" w:cs="Times New Roman"/>
           <w:sz w:val="24"/>
           <w:sz-cs w:val="24"/>
           <w:b/>
@@ -65,18 +57,18 @@
       </w:r>
       <w:r>
         <w:rPr>
-          <w:rFonts w:ascii="Times" w:hAnsi="Times" w:cs="Times"/>
-          <w:sz w:val="24"/>
-          <w:sz-cs w:val="24"/>
-        </w:rPr>
-        <w:t xml:space="preserve"/>
-      </w:r>
-    </w:p>
-    <w:p>
-      <w:pPr/>
-      <w:r>
-        <w:rPr>
-          <w:rFonts w:ascii="Times" w:hAnsi="Times" w:cs="Times"/>
+          <w:rFonts w:ascii="Times New Roman" w:hAnsi="Times New Roman" w:cs="Times New Roman"/>
+          <w:sz w:val="24"/>
+          <w:sz-cs w:val="24"/>
+        </w:rPr>
+        <w:t xml:space="preserve"/>
+      </w:r>
+    </w:p>
+    <w:p>
+      <w:pPr/>
+      <w:r>
+        <w:rPr>
+          <w:rFonts w:ascii="Times New Roman" w:hAnsi="Times New Roman" w:cs="Times New Roman"/>
           <w:sz w:val="24"/>
           <w:sz-cs w:val="24"/>
         </w:rPr>
@@ -87,7 +79,7 @@
       <w:pPr/>
       <w:r>
         <w:rPr>
-          <w:rFonts w:ascii="Times" w:hAnsi="Times" w:cs="Times"/>
+          <w:rFonts w:ascii="Times New Roman" w:hAnsi="Times New Roman" w:cs="Times New Roman"/>
           <w:sz w:val="24"/>
           <w:sz-cs w:val="24"/>
           <w:b/>
@@ -96,18 +88,18 @@
       </w:r>
       <w:r>
         <w:rPr>
-          <w:rFonts w:ascii="Times" w:hAnsi="Times" w:cs="Times"/>
-          <w:sz w:val="24"/>
-          <w:sz-cs w:val="24"/>
-        </w:rPr>
-        <w:t xml:space="preserve"/>
-      </w:r>
-    </w:p>
-    <w:p>
-      <w:pPr/>
-      <w:r>
-        <w:rPr>
-          <w:rFonts w:ascii="Times" w:hAnsi="Times" w:cs="Times"/>
+          <w:rFonts w:ascii="Times New Roman" w:hAnsi="Times New Roman" w:cs="Times New Roman"/>
+          <w:sz w:val="24"/>
+          <w:sz-cs w:val="24"/>
+        </w:rPr>
+        <w:t xml:space="preserve"/>
+      </w:r>
+    </w:p>
+    <w:p>
+      <w:pPr/>
+      <w:r>
+        <w:rPr>
+          <w:rFonts w:ascii="Times New Roman" w:hAnsi="Times New Roman" w:cs="Times New Roman"/>
           <w:sz w:val="24"/>
           <w:sz-cs w:val="24"/>
         </w:rPr>
@@ -118,7 +110,7 @@
       <w:pPr/>
       <w:r>
         <w:rPr>
-          <w:rFonts w:ascii="Times" w:hAnsi="Times" w:cs="Times"/>
+          <w:rFonts w:ascii="Times New Roman" w:hAnsi="Times New Roman" w:cs="Times New Roman"/>
           <w:sz w:val="24"/>
           <w:sz-cs w:val="24"/>
           <w:b/>
@@ -127,18 +119,18 @@
       </w:r>
       <w:r>
         <w:rPr>
-          <w:rFonts w:ascii="Times" w:hAnsi="Times" w:cs="Times"/>
-          <w:sz w:val="24"/>
-          <w:sz-cs w:val="24"/>
-        </w:rPr>
-        <w:t xml:space="preserve"/>
-      </w:r>
-    </w:p>
-    <w:p>
-      <w:pPr/>
-      <w:r>
-        <w:rPr>
-          <w:rFonts w:ascii="Times" w:hAnsi="Times" w:cs="Times"/>
+          <w:rFonts w:ascii="Times New Roman" w:hAnsi="Times New Roman" w:cs="Times New Roman"/>
+          <w:sz w:val="24"/>
+          <w:sz-cs w:val="24"/>
+        </w:rPr>
+        <w:t xml:space="preserve"/>
+      </w:r>
+    </w:p>
+    <w:p>
+      <w:pPr/>
+      <w:r>
+        <w:rPr>
+          <w:rFonts w:ascii="Times New Roman" w:hAnsi="Times New Roman" w:cs="Times New Roman"/>
           <w:sz w:val="24"/>
           <w:sz-cs w:val="24"/>
         </w:rPr>
@@ -149,7 +141,7 @@
       <w:pPr/>
       <w:r>
         <w:rPr>
-          <w:rFonts w:ascii="Times" w:hAnsi="Times" w:cs="Times"/>
+          <w:rFonts w:ascii="Times New Roman" w:hAnsi="Times New Roman" w:cs="Times New Roman"/>
           <w:sz w:val="24"/>
           <w:sz-cs w:val="24"/>
           <w:b/>
@@ -158,18 +150,18 @@
       </w:r>
       <w:r>
         <w:rPr>
-          <w:rFonts w:ascii="Times" w:hAnsi="Times" w:cs="Times"/>
-          <w:sz w:val="24"/>
-          <w:sz-cs w:val="24"/>
-        </w:rPr>
-        <w:t xml:space="preserve"/>
-      </w:r>
-    </w:p>
-    <w:p>
-      <w:pPr/>
-      <w:r>
-        <w:rPr>
-          <w:rFonts w:ascii="Times" w:hAnsi="Times" w:cs="Times"/>
+          <w:rFonts w:ascii="Times New Roman" w:hAnsi="Times New Roman" w:cs="Times New Roman"/>
+          <w:sz w:val="24"/>
+          <w:sz-cs w:val="24"/>
+        </w:rPr>
+        <w:t xml:space="preserve"/>
+      </w:r>
+    </w:p>
+    <w:p>
+      <w:pPr/>
+      <w:r>
+        <w:rPr>
+          <w:rFonts w:ascii="Times New Roman" w:hAnsi="Times New Roman" w:cs="Times New Roman"/>
           <w:sz w:val="24"/>
           <w:sz-cs w:val="24"/>
         </w:rPr>
@@ -180,7 +172,7 @@
       <w:pPr/>
       <w:r>
         <w:rPr>
-          <w:rFonts w:ascii="Times" w:hAnsi="Times" w:cs="Times"/>
+          <w:rFonts w:ascii="Times New Roman" w:hAnsi="Times New Roman" w:cs="Times New Roman"/>
           <w:sz w:val="24"/>
           <w:sz-cs w:val="24"/>
           <w:b/>
@@ -189,18 +181,18 @@
       </w:r>
       <w:r>
         <w:rPr>
-          <w:rFonts w:ascii="Times" w:hAnsi="Times" w:cs="Times"/>
-          <w:sz w:val="24"/>
-          <w:sz-cs w:val="24"/>
-        </w:rPr>
-        <w:t xml:space="preserve"/>
-      </w:r>
-    </w:p>
-    <w:p>
-      <w:pPr/>
-      <w:r>
-        <w:rPr>
-          <w:rFonts w:ascii="Times" w:hAnsi="Times" w:cs="Times"/>
+          <w:rFonts w:ascii="Times New Roman" w:hAnsi="Times New Roman" w:cs="Times New Roman"/>
+          <w:sz w:val="24"/>
+          <w:sz-cs w:val="24"/>
+        </w:rPr>
+        <w:t xml:space="preserve"/>
+      </w:r>
+    </w:p>
+    <w:p>
+      <w:pPr/>
+      <w:r>
+        <w:rPr>
+          <w:rFonts w:ascii="Times New Roman" w:hAnsi="Times New Roman" w:cs="Times New Roman"/>
           <w:sz w:val="24"/>
           <w:sz-cs w:val="24"/>
         </w:rPr>
@@ -211,7 +203,7 @@
       <w:pPr/>
       <w:r>
         <w:rPr>
-          <w:rFonts w:ascii="Times" w:hAnsi="Times" w:cs="Times"/>
+          <w:rFonts w:ascii="Times New Roman" w:hAnsi="Times New Roman" w:cs="Times New Roman"/>
           <w:sz w:val="24"/>
           <w:sz-cs w:val="24"/>
           <w:b/>
@@ -220,18 +212,18 @@
       </w:r>
       <w:r>
         <w:rPr>
-          <w:rFonts w:ascii="Times" w:hAnsi="Times" w:cs="Times"/>
-          <w:sz w:val="24"/>
-          <w:sz-cs w:val="24"/>
-        </w:rPr>
-        <w:t xml:space="preserve"/>
-      </w:r>
-    </w:p>
-    <w:p>
-      <w:pPr/>
-      <w:r>
-        <w:rPr>
-          <w:rFonts w:ascii="Times" w:hAnsi="Times" w:cs="Times"/>
+          <w:rFonts w:ascii="Times New Roman" w:hAnsi="Times New Roman" w:cs="Times New Roman"/>
+          <w:sz w:val="24"/>
+          <w:sz-cs w:val="24"/>
+        </w:rPr>
+        <w:t xml:space="preserve"/>
+      </w:r>
+    </w:p>
+    <w:p>
+      <w:pPr/>
+      <w:r>
+        <w:rPr>
+          <w:rFonts w:ascii="Times New Roman" w:hAnsi="Times New Roman" w:cs="Times New Roman"/>
           <w:sz w:val="24"/>
           <w:sz-cs w:val="24"/>
         </w:rPr>
@@ -242,7 +234,7 @@
       <w:pPr/>
       <w:r>
         <w:rPr>
-          <w:rFonts w:ascii="Times" w:hAnsi="Times" w:cs="Times"/>
+          <w:rFonts w:ascii="Times New Roman" w:hAnsi="Times New Roman" w:cs="Times New Roman"/>
           <w:sz w:val="24"/>
           <w:sz-cs w:val="24"/>
           <w:b/>
@@ -251,18 +243,18 @@
       </w:r>
       <w:r>
         <w:rPr>
-          <w:rFonts w:ascii="Times" w:hAnsi="Times" w:cs="Times"/>
-          <w:sz w:val="24"/>
-          <w:sz-cs w:val="24"/>
-        </w:rPr>
-        <w:t xml:space="preserve"/>
-      </w:r>
-    </w:p>
-    <w:p>
-      <w:pPr/>
-      <w:r>
-        <w:rPr>
-          <w:rFonts w:ascii="Times" w:hAnsi="Times" w:cs="Times"/>
+          <w:rFonts w:ascii="Times New Roman" w:hAnsi="Times New Roman" w:cs="Times New Roman"/>
+          <w:sz w:val="24"/>
+          <w:sz-cs w:val="24"/>
+        </w:rPr>
+        <w:t xml:space="preserve"/>
+      </w:r>
+    </w:p>
+    <w:p>
+      <w:pPr/>
+      <w:r>
+        <w:rPr>
+          <w:rFonts w:ascii="Times New Roman" w:hAnsi="Times New Roman" w:cs="Times New Roman"/>
           <w:sz w:val="24"/>
           <w:sz-cs w:val="24"/>
         </w:rPr>
@@ -273,7 +265,7 @@
       <w:pPr/>
       <w:r>
         <w:rPr>
-          <w:rFonts w:ascii="Times" w:hAnsi="Times" w:cs="Times"/>
+          <w:rFonts w:ascii="Times New Roman" w:hAnsi="Times New Roman" w:cs="Times New Roman"/>
           <w:sz w:val="24"/>
           <w:sz-cs w:val="24"/>
           <w:b/>
@@ -282,18 +274,18 @@
       </w:r>
       <w:r>
         <w:rPr>
-          <w:rFonts w:ascii="Times" w:hAnsi="Times" w:cs="Times"/>
-          <w:sz w:val="24"/>
-          <w:sz-cs w:val="24"/>
-        </w:rPr>
-        <w:t xml:space="preserve"/>
-      </w:r>
-    </w:p>
-    <w:p>
-      <w:pPr/>
-      <w:r>
-        <w:rPr>
-          <w:rFonts w:ascii="Times" w:hAnsi="Times" w:cs="Times"/>
+          <w:rFonts w:ascii="Times New Roman" w:hAnsi="Times New Roman" w:cs="Times New Roman"/>
+          <w:sz w:val="24"/>
+          <w:sz-cs w:val="24"/>
+        </w:rPr>
+        <w:t xml:space="preserve"/>
+      </w:r>
+    </w:p>
+    <w:p>
+      <w:pPr/>
+      <w:r>
+        <w:rPr>
+          <w:rFonts w:ascii="Times New Roman" w:hAnsi="Times New Roman" w:cs="Times New Roman"/>
           <w:sz w:val="24"/>
           <w:sz-cs w:val="24"/>
         </w:rPr>
@@ -304,7 +296,7 @@
       <w:pPr/>
       <w:r>
         <w:rPr>
-          <w:rFonts w:ascii="Times" w:hAnsi="Times" w:cs="Times"/>
+          <w:rFonts w:ascii="Times New Roman" w:hAnsi="Times New Roman" w:cs="Times New Roman"/>
           <w:sz w:val="24"/>
           <w:sz-cs w:val="24"/>
           <w:b/>
@@ -313,18 +305,18 @@
       </w:r>
       <w:r>
         <w:rPr>
-          <w:rFonts w:ascii="Times" w:hAnsi="Times" w:cs="Times"/>
-          <w:sz w:val="24"/>
-          <w:sz-cs w:val="24"/>
-        </w:rPr>
-        <w:t xml:space="preserve"/>
-      </w:r>
-    </w:p>
-    <w:p>
-      <w:pPr/>
-      <w:r>
-        <w:rPr>
-          <w:rFonts w:ascii="Times" w:hAnsi="Times" w:cs="Times"/>
+          <w:rFonts w:ascii="Times New Roman" w:hAnsi="Times New Roman" w:cs="Times New Roman"/>
+          <w:sz w:val="24"/>
+          <w:sz-cs w:val="24"/>
+        </w:rPr>
+        <w:t xml:space="preserve"/>
+      </w:r>
+    </w:p>
+    <w:p>
+      <w:pPr/>
+      <w:r>
+        <w:rPr>
+          <w:rFonts w:ascii="Times New Roman" w:hAnsi="Times New Roman" w:cs="Times New Roman"/>
           <w:sz w:val="24"/>
           <w:sz-cs w:val="24"/>
         </w:rPr>
@@ -335,7 +327,7 @@
       <w:pPr/>
       <w:r>
         <w:rPr>
-          <w:rFonts w:ascii="Times" w:hAnsi="Times" w:cs="Times"/>
+          <w:rFonts w:ascii="Times New Roman" w:hAnsi="Times New Roman" w:cs="Times New Roman"/>
           <w:sz w:val="24"/>
           <w:sz-cs w:val="24"/>
           <w:b/>
@@ -344,29 +336,29 @@
       </w:r>
       <w:r>
         <w:rPr>
-          <w:rFonts w:ascii="Times" w:hAnsi="Times" w:cs="Times"/>
-          <w:sz w:val="24"/>
-          <w:sz-cs w:val="24"/>
-        </w:rPr>
-        <w:t xml:space="preserve"/>
-      </w:r>
-    </w:p>
-    <w:p>
-      <w:pPr/>
-      <w:r>
-        <w:rPr>
-          <w:rFonts w:ascii="Times" w:hAnsi="Times" w:cs="Times"/>
-          <w:sz w:val="24"/>
-          <w:sz-cs w:val="24"/>
-        </w:rPr>
-        <w:t xml:space="preserve"/>
-      </w:r>
-    </w:p>
-    <w:p>
-      <w:pPr/>
-      <w:r>
-        <w:rPr>
-          <w:rFonts w:ascii="Times" w:hAnsi="Times" w:cs="Times"/>
+          <w:rFonts w:ascii="Times New Roman" w:hAnsi="Times New Roman" w:cs="Times New Roman"/>
+          <w:sz w:val="24"/>
+          <w:sz-cs w:val="24"/>
+        </w:rPr>
+        <w:t xml:space="preserve"/>
+      </w:r>
+    </w:p>
+    <w:p>
+      <w:pPr/>
+      <w:r>
+        <w:rPr>
+          <w:rFonts w:ascii="Times New Roman" w:hAnsi="Times New Roman" w:cs="Times New Roman"/>
+          <w:sz w:val="24"/>
+          <w:sz-cs w:val="24"/>
+        </w:rPr>
+        <w:t xml:space="preserve"/>
+      </w:r>
+    </w:p>
+    <w:p>
+      <w:pPr/>
+      <w:r>
+        <w:rPr>
+          <w:rFonts w:ascii="Times New Roman" w:hAnsi="Times New Roman" w:cs="Times New Roman"/>
           <w:sz w:val="24"/>
           <w:sz-cs w:val="24"/>
           <w:b/>
@@ -375,18 +367,18 @@
       </w:r>
       <w:r>
         <w:rPr>
-          <w:rFonts w:ascii="Times" w:hAnsi="Times" w:cs="Times"/>
-          <w:sz w:val="24"/>
-          <w:sz-cs w:val="24"/>
-        </w:rPr>
-        <w:t xml:space="preserve"/>
-      </w:r>
-    </w:p>
-    <w:p>
-      <w:pPr/>
-      <w:r>
-        <w:rPr>
-          <w:rFonts w:ascii="Times" w:hAnsi="Times" w:cs="Times"/>
+          <w:rFonts w:ascii="Times New Roman" w:hAnsi="Times New Roman" w:cs="Times New Roman"/>
+          <w:sz w:val="24"/>
+          <w:sz-cs w:val="24"/>
+        </w:rPr>
+        <w:t xml:space="preserve"/>
+      </w:r>
+    </w:p>
+    <w:p>
+      <w:pPr/>
+      <w:r>
+        <w:rPr>
+          <w:rFonts w:ascii="Times New Roman" w:hAnsi="Times New Roman" w:cs="Times New Roman"/>
           <w:sz w:val="24"/>
           <w:sz-cs w:val="24"/>
         </w:rPr>
@@ -397,7 +389,7 @@
       <w:pPr/>
       <w:r>
         <w:rPr>
-          <w:rFonts w:ascii="Times" w:hAnsi="Times" w:cs="Times"/>
+          <w:rFonts w:ascii="Times New Roman" w:hAnsi="Times New Roman" w:cs="Times New Roman"/>
           <w:sz w:val="24"/>
           <w:sz-cs w:val="24"/>
           <w:b/>
@@ -406,29 +398,29 @@
       </w:r>
       <w:r>
         <w:rPr>
-          <w:rFonts w:ascii="Times" w:hAnsi="Times" w:cs="Times"/>
-          <w:sz w:val="24"/>
-          <w:sz-cs w:val="24"/>
-        </w:rPr>
-        <w:t xml:space="preserve"/>
-      </w:r>
-    </w:p>
-    <w:p>
-      <w:pPr/>
-      <w:r>
-        <w:rPr>
-          <w:rFonts w:ascii="Times" w:hAnsi="Times" w:cs="Times"/>
-          <w:sz w:val="24"/>
-          <w:sz-cs w:val="24"/>
-        </w:rPr>
-        <w:t xml:space="preserve"/>
-      </w:r>
-    </w:p>
-    <w:p>
-      <w:pPr/>
-      <w:r>
-        <w:rPr>
-          <w:rFonts w:ascii="Times" w:hAnsi="Times" w:cs="Times"/>
+          <w:rFonts w:ascii="Times New Roman" w:hAnsi="Times New Roman" w:cs="Times New Roman"/>
+          <w:sz w:val="24"/>
+          <w:sz-cs w:val="24"/>
+        </w:rPr>
+        <w:t xml:space="preserve"/>
+      </w:r>
+    </w:p>
+    <w:p>
+      <w:pPr/>
+      <w:r>
+        <w:rPr>
+          <w:rFonts w:ascii="Times New Roman" w:hAnsi="Times New Roman" w:cs="Times New Roman"/>
+          <w:sz w:val="24"/>
+          <w:sz-cs w:val="24"/>
+        </w:rPr>
+        <w:t xml:space="preserve"/>
+      </w:r>
+    </w:p>
+    <w:p>
+      <w:pPr/>
+      <w:r>
+        <w:rPr>
+          <w:rFonts w:ascii="Times New Roman" w:hAnsi="Times New Roman" w:cs="Times New Roman"/>
           <w:sz w:val="24"/>
           <w:sz-cs w:val="24"/>
           <w:b/>
@@ -437,18 +429,18 @@
       </w:r>
       <w:r>
         <w:rPr>
-          <w:rFonts w:ascii="Times" w:hAnsi="Times" w:cs="Times"/>
-          <w:sz w:val="24"/>
-          <w:sz-cs w:val="24"/>
-        </w:rPr>
-        <w:t xml:space="preserve"/>
-      </w:r>
-    </w:p>
-    <w:p>
-      <w:pPr/>
-      <w:r>
-        <w:rPr>
-          <w:rFonts w:ascii="Times" w:hAnsi="Times" w:cs="Times"/>
+          <w:rFonts w:ascii="Times New Roman" w:hAnsi="Times New Roman" w:cs="Times New Roman"/>
+          <w:sz w:val="24"/>
+          <w:sz-cs w:val="24"/>
+        </w:rPr>
+        <w:t xml:space="preserve"/>
+      </w:r>
+    </w:p>
+    <w:p>
+      <w:pPr/>
+      <w:r>
+        <w:rPr>
+          <w:rFonts w:ascii="Times New Roman" w:hAnsi="Times New Roman" w:cs="Times New Roman"/>
           <w:sz w:val="24"/>
           <w:sz-cs w:val="24"/>
         </w:rPr>
@@ -459,7 +451,7 @@
       <w:pPr/>
       <w:r>
         <w:rPr>
-          <w:rFonts w:ascii="Times" w:hAnsi="Times" w:cs="Times"/>
+          <w:rFonts w:ascii="Times New Roman" w:hAnsi="Times New Roman" w:cs="Times New Roman"/>
           <w:sz w:val="24"/>
           <w:sz-cs w:val="24"/>
           <w:b/>
@@ -468,18 +460,18 @@
       </w:r>
       <w:r>
         <w:rPr>
-          <w:rFonts w:ascii="Times" w:hAnsi="Times" w:cs="Times"/>
-          <w:sz w:val="24"/>
-          <w:sz-cs w:val="24"/>
-        </w:rPr>
-        <w:t xml:space="preserve"/>
-      </w:r>
-    </w:p>
-    <w:p>
-      <w:pPr/>
-      <w:r>
-        <w:rPr>
-          <w:rFonts w:ascii="Times" w:hAnsi="Times" w:cs="Times"/>
+          <w:rFonts w:ascii="Times New Roman" w:hAnsi="Times New Roman" w:cs="Times New Roman"/>
+          <w:sz w:val="24"/>
+          <w:sz-cs w:val="24"/>
+        </w:rPr>
+        <w:t xml:space="preserve"/>
+      </w:r>
+    </w:p>
+    <w:p>
+      <w:pPr/>
+      <w:r>
+        <w:rPr>
+          <w:rFonts w:ascii="Times New Roman" w:hAnsi="Times New Roman" w:cs="Times New Roman"/>
           <w:sz w:val="24"/>
           <w:sz-cs w:val="24"/>
         </w:rPr>
@@ -490,7 +482,7 @@
       <w:pPr/>
       <w:r>
         <w:rPr>
-          <w:rFonts w:ascii="Times" w:hAnsi="Times" w:cs="Times"/>
+          <w:rFonts w:ascii="Times New Roman" w:hAnsi="Times New Roman" w:cs="Times New Roman"/>
           <w:sz w:val="24"/>
           <w:sz-cs w:val="24"/>
           <w:b/>
@@ -499,18 +491,18 @@
       </w:r>
       <w:r>
         <w:rPr>
-          <w:rFonts w:ascii="Times" w:hAnsi="Times" w:cs="Times"/>
-          <w:sz w:val="24"/>
-          <w:sz-cs w:val="24"/>
-        </w:rPr>
-        <w:t xml:space="preserve"/>
-      </w:r>
-    </w:p>
-    <w:p>
-      <w:pPr/>
-      <w:r>
-        <w:rPr>
-          <w:rFonts w:ascii="Times" w:hAnsi="Times" w:cs="Times"/>
+          <w:rFonts w:ascii="Times New Roman" w:hAnsi="Times New Roman" w:cs="Times New Roman"/>
+          <w:sz w:val="24"/>
+          <w:sz-cs w:val="24"/>
+        </w:rPr>
+        <w:t xml:space="preserve"/>
+      </w:r>
+    </w:p>
+    <w:p>
+      <w:pPr/>
+      <w:r>
+        <w:rPr>
+          <w:rFonts w:ascii="Times New Roman" w:hAnsi="Times New Roman" w:cs="Times New Roman"/>
           <w:sz w:val="24"/>
           <w:sz-cs w:val="24"/>
         </w:rPr>
@@ -521,7 +513,7 @@
       <w:pPr/>
       <w:r>
         <w:rPr>
-          <w:rFonts w:ascii="Times" w:hAnsi="Times" w:cs="Times"/>
+          <w:rFonts w:ascii="Times New Roman" w:hAnsi="Times New Roman" w:cs="Times New Roman"/>
           <w:sz w:val="24"/>
           <w:sz-cs w:val="24"/>
           <w:b/>
@@ -530,29 +522,29 @@
       </w:r>
       <w:r>
         <w:rPr>
-          <w:rFonts w:ascii="Times" w:hAnsi="Times" w:cs="Times"/>
-          <w:sz w:val="24"/>
-          <w:sz-cs w:val="24"/>
-        </w:rPr>
-        <w:t xml:space="preserve"/>
-      </w:r>
-    </w:p>
-    <w:p>
-      <w:pPr/>
-      <w:r>
-        <w:rPr>
-          <w:rFonts w:ascii="Times" w:hAnsi="Times" w:cs="Times"/>
-          <w:sz w:val="24"/>
-          <w:sz-cs w:val="24"/>
-        </w:rPr>
-        <w:t xml:space="preserve"/>
-      </w:r>
-    </w:p>
-    <w:p>
-      <w:pPr/>
-      <w:r>
-        <w:rPr>
-          <w:rFonts w:ascii="Times" w:hAnsi="Times" w:cs="Times"/>
+          <w:rFonts w:ascii="Times New Roman" w:hAnsi="Times New Roman" w:cs="Times New Roman"/>
+          <w:sz w:val="24"/>
+          <w:sz-cs w:val="24"/>
+        </w:rPr>
+        <w:t xml:space="preserve"/>
+      </w:r>
+    </w:p>
+    <w:p>
+      <w:pPr/>
+      <w:r>
+        <w:rPr>
+          <w:rFonts w:ascii="Times New Roman" w:hAnsi="Times New Roman" w:cs="Times New Roman"/>
+          <w:sz w:val="24"/>
+          <w:sz-cs w:val="24"/>
+        </w:rPr>
+        <w:t xml:space="preserve"/>
+      </w:r>
+    </w:p>
+    <w:p>
+      <w:pPr/>
+      <w:r>
+        <w:rPr>
+          <w:rFonts w:ascii="Times New Roman" w:hAnsi="Times New Roman" w:cs="Times New Roman"/>
           <w:sz w:val="24"/>
           <w:sz-cs w:val="24"/>
           <w:b/>
@@ -561,18 +553,18 @@
       </w:r>
       <w:r>
         <w:rPr>
-          <w:rFonts w:ascii="Times" w:hAnsi="Times" w:cs="Times"/>
-          <w:sz w:val="24"/>
-          <w:sz-cs w:val="24"/>
-        </w:rPr>
-        <w:t xml:space="preserve"/>
-      </w:r>
-    </w:p>
-    <w:p>
-      <w:pPr/>
-      <w:r>
-        <w:rPr>
-          <w:rFonts w:ascii="Times" w:hAnsi="Times" w:cs="Times"/>
+          <w:rFonts w:ascii="Times New Roman" w:hAnsi="Times New Roman" w:cs="Times New Roman"/>
+          <w:sz w:val="24"/>
+          <w:sz-cs w:val="24"/>
+        </w:rPr>
+        <w:t xml:space="preserve"/>
+      </w:r>
+    </w:p>
+    <w:p>
+      <w:pPr/>
+      <w:r>
+        <w:rPr>
+          <w:rFonts w:ascii="Times New Roman" w:hAnsi="Times New Roman" w:cs="Times New Roman"/>
           <w:sz w:val="24"/>
           <w:sz-cs w:val="24"/>
         </w:rPr>
@@ -583,7 +575,7 @@
       <w:pPr/>
       <w:r>
         <w:rPr>
-          <w:rFonts w:ascii="Times" w:hAnsi="Times" w:cs="Times"/>
+          <w:rFonts w:ascii="Times New Roman" w:hAnsi="Times New Roman" w:cs="Times New Roman"/>
           <w:sz w:val="24"/>
           <w:sz-cs w:val="24"/>
           <w:b/>
@@ -592,18 +584,18 @@
       </w:r>
       <w:r>
         <w:rPr>
-          <w:rFonts w:ascii="Times" w:hAnsi="Times" w:cs="Times"/>
-          <w:sz w:val="24"/>
-          <w:sz-cs w:val="24"/>
-        </w:rPr>
-        <w:t xml:space="preserve"/>
-      </w:r>
-    </w:p>
-    <w:p>
-      <w:pPr/>
-      <w:r>
-        <w:rPr>
-          <w:rFonts w:ascii="Times" w:hAnsi="Times" w:cs="Times"/>
+          <w:rFonts w:ascii="Times New Roman" w:hAnsi="Times New Roman" w:cs="Times New Roman"/>
+          <w:sz w:val="24"/>
+          <w:sz-cs w:val="24"/>
+        </w:rPr>
+        <w:t xml:space="preserve"/>
+      </w:r>
+    </w:p>
+    <w:p>
+      <w:pPr/>
+      <w:r>
+        <w:rPr>
+          <w:rFonts w:ascii="Times New Roman" w:hAnsi="Times New Roman" w:cs="Times New Roman"/>
           <w:sz w:val="24"/>
           <w:sz-cs w:val="24"/>
         </w:rPr>
@@ -614,7 +606,7 @@
       <w:pPr/>
       <w:r>
         <w:rPr>
-          <w:rFonts w:ascii="Times" w:hAnsi="Times" w:cs="Times"/>
+          <w:rFonts w:ascii="Times New Roman" w:hAnsi="Times New Roman" w:cs="Times New Roman"/>
           <w:sz w:val="24"/>
           <w:sz-cs w:val="24"/>
           <w:b/>
@@ -623,18 +615,18 @@
       </w:r>
       <w:r>
         <w:rPr>
-          <w:rFonts w:ascii="Times" w:hAnsi="Times" w:cs="Times"/>
-          <w:sz w:val="24"/>
-          <w:sz-cs w:val="24"/>
-        </w:rPr>
-        <w:t xml:space="preserve"/>
-      </w:r>
-    </w:p>
-    <w:p>
-      <w:pPr/>
-      <w:r>
-        <w:rPr>
-          <w:rFonts w:ascii="Times" w:hAnsi="Times" w:cs="Times"/>
+          <w:rFonts w:ascii="Times New Roman" w:hAnsi="Times New Roman" w:cs="Times New Roman"/>
+          <w:sz w:val="24"/>
+          <w:sz-cs w:val="24"/>
+        </w:rPr>
+        <w:t xml:space="preserve"/>
+      </w:r>
+    </w:p>
+    <w:p>
+      <w:pPr/>
+      <w:r>
+        <w:rPr>
+          <w:rFonts w:ascii="Times New Roman" w:hAnsi="Times New Roman" w:cs="Times New Roman"/>
           <w:sz w:val="24"/>
           <w:sz-cs w:val="24"/>
         </w:rPr>
@@ -645,7 +637,7 @@
       <w:pPr/>
       <w:r>
         <w:rPr>
-          <w:rFonts w:ascii="Times" w:hAnsi="Times" w:cs="Times"/>
+          <w:rFonts w:ascii="Times New Roman" w:hAnsi="Times New Roman" w:cs="Times New Roman"/>
           <w:sz w:val="24"/>
           <w:sz-cs w:val="24"/>
           <w:b/>
@@ -654,29 +646,29 @@
       </w:r>
       <w:r>
         <w:rPr>
-          <w:rFonts w:ascii="Times" w:hAnsi="Times" w:cs="Times"/>
-          <w:sz w:val="24"/>
-          <w:sz-cs w:val="24"/>
-        </w:rPr>
-        <w:t xml:space="preserve"/>
-      </w:r>
-    </w:p>
-    <w:p>
-      <w:pPr/>
-      <w:r>
-        <w:rPr>
-          <w:rFonts w:ascii="Times" w:hAnsi="Times" w:cs="Times"/>
-          <w:sz w:val="24"/>
-          <w:sz-cs w:val="24"/>
-        </w:rPr>
-        <w:t xml:space="preserve"/>
-      </w:r>
-    </w:p>
-    <w:p>
-      <w:pPr/>
-      <w:r>
-        <w:rPr>
-          <w:rFonts w:ascii="Times" w:hAnsi="Times" w:cs="Times"/>
+          <w:rFonts w:ascii="Times New Roman" w:hAnsi="Times New Roman" w:cs="Times New Roman"/>
+          <w:sz w:val="24"/>
+          <w:sz-cs w:val="24"/>
+        </w:rPr>
+        <w:t xml:space="preserve"/>
+      </w:r>
+    </w:p>
+    <w:p>
+      <w:pPr/>
+      <w:r>
+        <w:rPr>
+          <w:rFonts w:ascii="Times New Roman" w:hAnsi="Times New Roman" w:cs="Times New Roman"/>
+          <w:sz w:val="24"/>
+          <w:sz-cs w:val="24"/>
+        </w:rPr>
+        <w:t xml:space="preserve"/>
+      </w:r>
+    </w:p>
+    <w:p>
+      <w:pPr/>
+      <w:r>
+        <w:rPr>
+          <w:rFonts w:ascii="Times New Roman" w:hAnsi="Times New Roman" w:cs="Times New Roman"/>
           <w:sz w:val="24"/>
           <w:sz-cs w:val="24"/>
           <w:b/>
@@ -685,18 +677,18 @@
       </w:r>
       <w:r>
         <w:rPr>
-          <w:rFonts w:ascii="Times" w:hAnsi="Times" w:cs="Times"/>
-          <w:sz w:val="24"/>
-          <w:sz-cs w:val="24"/>
-        </w:rPr>
-        <w:t xml:space="preserve"/>
-      </w:r>
-    </w:p>
-    <w:p>
-      <w:pPr/>
-      <w:r>
-        <w:rPr>
-          <w:rFonts w:ascii="Times" w:hAnsi="Times" w:cs="Times"/>
+          <w:rFonts w:ascii="Times New Roman" w:hAnsi="Times New Roman" w:cs="Times New Roman"/>
+          <w:sz w:val="24"/>
+          <w:sz-cs w:val="24"/>
+        </w:rPr>
+        <w:t xml:space="preserve"/>
+      </w:r>
+    </w:p>
+    <w:p>
+      <w:pPr/>
+      <w:r>
+        <w:rPr>
+          <w:rFonts w:ascii="Times New Roman" w:hAnsi="Times New Roman" w:cs="Times New Roman"/>
           <w:sz w:val="24"/>
           <w:sz-cs w:val="24"/>
         </w:rPr>
@@ -707,7 +699,7 @@
       <w:pPr/>
       <w:r>
         <w:rPr>
-          <w:rFonts w:ascii="Times" w:hAnsi="Times" w:cs="Times"/>
+          <w:rFonts w:ascii="Times New Roman" w:hAnsi="Times New Roman" w:cs="Times New Roman"/>
           <w:sz w:val="24"/>
           <w:sz-cs w:val="24"/>
           <w:b/>
@@ -716,18 +708,18 @@
       </w:r>
       <w:r>
         <w:rPr>
-          <w:rFonts w:ascii="Times" w:hAnsi="Times" w:cs="Times"/>
-          <w:sz w:val="24"/>
-          <w:sz-cs w:val="24"/>
-        </w:rPr>
-        <w:t xml:space="preserve"/>
-      </w:r>
-    </w:p>
-    <w:p>
-      <w:pPr/>
-      <w:r>
-        <w:rPr>
-          <w:rFonts w:ascii="Times" w:hAnsi="Times" w:cs="Times"/>
+          <w:rFonts w:ascii="Times New Roman" w:hAnsi="Times New Roman" w:cs="Times New Roman"/>
+          <w:sz w:val="24"/>
+          <w:sz-cs w:val="24"/>
+        </w:rPr>
+        <w:t xml:space="preserve"/>
+      </w:r>
+    </w:p>
+    <w:p>
+      <w:pPr/>
+      <w:r>
+        <w:rPr>
+          <w:rFonts w:ascii="Times New Roman" w:hAnsi="Times New Roman" w:cs="Times New Roman"/>
           <w:sz w:val="24"/>
           <w:sz-cs w:val="24"/>
         </w:rPr>
@@ -738,7 +730,7 @@
       <w:pPr/>
       <w:r>
         <w:rPr>
-          <w:rFonts w:ascii="Times" w:hAnsi="Times" w:cs="Times"/>
+          <w:rFonts w:ascii="Times New Roman" w:hAnsi="Times New Roman" w:cs="Times New Roman"/>
           <w:sz w:val="24"/>
           <w:sz-cs w:val="24"/>
           <w:b/>
@@ -747,29 +739,29 @@
       </w:r>
       <w:r>
         <w:rPr>
-          <w:rFonts w:ascii="Times" w:hAnsi="Times" w:cs="Times"/>
-          <w:sz w:val="24"/>
-          <w:sz-cs w:val="24"/>
-        </w:rPr>
-        <w:t xml:space="preserve"/>
-      </w:r>
-    </w:p>
-    <w:p>
-      <w:pPr/>
-      <w:r>
-        <w:rPr>
-          <w:rFonts w:ascii="Times" w:hAnsi="Times" w:cs="Times"/>
-          <w:sz w:val="24"/>
-          <w:sz-cs w:val="24"/>
-        </w:rPr>
-        <w:t xml:space="preserve"/>
-      </w:r>
-    </w:p>
-    <w:p>
-      <w:pPr/>
-      <w:r>
-        <w:rPr>
-          <w:rFonts w:ascii="Times" w:hAnsi="Times" w:cs="Times"/>
+          <w:rFonts w:ascii="Times New Roman" w:hAnsi="Times New Roman" w:cs="Times New Roman"/>
+          <w:sz w:val="24"/>
+          <w:sz-cs w:val="24"/>
+        </w:rPr>
+        <w:t xml:space="preserve"/>
+      </w:r>
+    </w:p>
+    <w:p>
+      <w:pPr/>
+      <w:r>
+        <w:rPr>
+          <w:rFonts w:ascii="Times New Roman" w:hAnsi="Times New Roman" w:cs="Times New Roman"/>
+          <w:sz w:val="24"/>
+          <w:sz-cs w:val="24"/>
+        </w:rPr>
+        <w:t xml:space="preserve"/>
+      </w:r>
+    </w:p>
+    <w:p>
+      <w:pPr/>
+      <w:r>
+        <w:rPr>
+          <w:rFonts w:ascii="Times New Roman" w:hAnsi="Times New Roman" w:cs="Times New Roman"/>
           <w:sz w:val="24"/>
           <w:sz-cs w:val="24"/>
           <w:b/>
@@ -778,18 +770,18 @@
       </w:r>
       <w:r>
         <w:rPr>
-          <w:rFonts w:ascii="Times" w:hAnsi="Times" w:cs="Times"/>
-          <w:sz w:val="24"/>
-          <w:sz-cs w:val="24"/>
-        </w:rPr>
-        <w:t xml:space="preserve"/>
-      </w:r>
-    </w:p>
-    <w:p>
-      <w:pPr/>
-      <w:r>
-        <w:rPr>
-          <w:rFonts w:ascii="Times" w:hAnsi="Times" w:cs="Times"/>
+          <w:rFonts w:ascii="Times New Roman" w:hAnsi="Times New Roman" w:cs="Times New Roman"/>
+          <w:sz w:val="24"/>
+          <w:sz-cs w:val="24"/>
+        </w:rPr>
+        <w:t xml:space="preserve"/>
+      </w:r>
+    </w:p>
+    <w:p>
+      <w:pPr/>
+      <w:r>
+        <w:rPr>
+          <w:rFonts w:ascii="Times New Roman" w:hAnsi="Times New Roman" w:cs="Times New Roman"/>
           <w:sz w:val="24"/>
           <w:sz-cs w:val="24"/>
         </w:rPr>
@@ -800,7 +792,7 @@
       <w:pPr/>
       <w:r>
         <w:rPr>
-          <w:rFonts w:ascii="Times" w:hAnsi="Times" w:cs="Times"/>
+          <w:rFonts w:ascii="Times New Roman" w:hAnsi="Times New Roman" w:cs="Times New Roman"/>
           <w:sz w:val="24"/>
           <w:sz-cs w:val="24"/>
           <w:b/>
@@ -809,18 +801,18 @@
       </w:r>
       <w:r>
         <w:rPr>
-          <w:rFonts w:ascii="Times" w:hAnsi="Times" w:cs="Times"/>
-          <w:sz w:val="24"/>
-          <w:sz-cs w:val="24"/>
-        </w:rPr>
-        <w:t xml:space="preserve"/>
-      </w:r>
-    </w:p>
-    <w:p>
-      <w:pPr/>
-      <w:r>
-        <w:rPr>
-          <w:rFonts w:ascii="Times" w:hAnsi="Times" w:cs="Times"/>
+          <w:rFonts w:ascii="Times New Roman" w:hAnsi="Times New Roman" w:cs="Times New Roman"/>
+          <w:sz w:val="24"/>
+          <w:sz-cs w:val="24"/>
+        </w:rPr>
+        <w:t xml:space="preserve"/>
+      </w:r>
+    </w:p>
+    <w:p>
+      <w:pPr/>
+      <w:r>
+        <w:rPr>
+          <w:rFonts w:ascii="Times New Roman" w:hAnsi="Times New Roman" w:cs="Times New Roman"/>
           <w:sz w:val="24"/>
           <w:sz-cs w:val="24"/>
         </w:rPr>
@@ -831,7 +823,7 @@
       <w:pPr/>
       <w:r>
         <w:rPr>
-          <w:rFonts w:ascii="Times" w:hAnsi="Times" w:cs="Times"/>
+          <w:rFonts w:ascii="Times New Roman" w:hAnsi="Times New Roman" w:cs="Times New Roman"/>
           <w:sz w:val="24"/>
           <w:sz-cs w:val="24"/>
           <w:b/>
@@ -840,18 +832,18 @@
       </w:r>
       <w:r>
         <w:rPr>
-          <w:rFonts w:ascii="Times" w:hAnsi="Times" w:cs="Times"/>
-          <w:sz w:val="24"/>
-          <w:sz-cs w:val="24"/>
-        </w:rPr>
-        <w:t xml:space="preserve"/>
-      </w:r>
-    </w:p>
-    <w:p>
-      <w:pPr/>
-      <w:r>
-        <w:rPr>
-          <w:rFonts w:ascii="Times" w:hAnsi="Times" w:cs="Times"/>
+          <w:rFonts w:ascii="Times New Roman" w:hAnsi="Times New Roman" w:cs="Times New Roman"/>
+          <w:sz w:val="24"/>
+          <w:sz-cs w:val="24"/>
+        </w:rPr>
+        <w:t xml:space="preserve"/>
+      </w:r>
+    </w:p>
+    <w:p>
+      <w:pPr/>
+      <w:r>
+        <w:rPr>
+          <w:rFonts w:ascii="Times New Roman" w:hAnsi="Times New Roman" w:cs="Times New Roman"/>
           <w:sz w:val="24"/>
           <w:sz-cs w:val="24"/>
         </w:rPr>
@@ -862,7 +854,7 @@
       <w:pPr/>
       <w:r>
         <w:rPr>
-          <w:rFonts w:ascii="Times" w:hAnsi="Times" w:cs="Times"/>
+          <w:rFonts w:ascii="Times New Roman" w:hAnsi="Times New Roman" w:cs="Times New Roman"/>
           <w:sz w:val="24"/>
           <w:sz-cs w:val="24"/>
           <w:b/>
@@ -871,18 +863,18 @@
       </w:r>
       <w:r>
         <w:rPr>
-          <w:rFonts w:ascii="Times" w:hAnsi="Times" w:cs="Times"/>
-          <w:sz w:val="24"/>
-          <w:sz-cs w:val="24"/>
-        </w:rPr>
-        <w:t xml:space="preserve"/>
-      </w:r>
-    </w:p>
-    <w:p>
-      <w:pPr/>
-      <w:r>
-        <w:rPr>
-          <w:rFonts w:ascii="Times" w:hAnsi="Times" w:cs="Times"/>
+          <w:rFonts w:ascii="Times New Roman" w:hAnsi="Times New Roman" w:cs="Times New Roman"/>
+          <w:sz w:val="24"/>
+          <w:sz-cs w:val="24"/>
+        </w:rPr>
+        <w:t xml:space="preserve"/>
+      </w:r>
+    </w:p>
+    <w:p>
+      <w:pPr/>
+      <w:r>
+        <w:rPr>
+          <w:rFonts w:ascii="Times New Roman" w:hAnsi="Times New Roman" w:cs="Times New Roman"/>
           <w:sz w:val="24"/>
           <w:sz-cs w:val="24"/>
         </w:rPr>
@@ -893,7 +885,7 @@
       <w:pPr/>
       <w:r>
         <w:rPr>
-          <w:rFonts w:ascii="Times" w:hAnsi="Times" w:cs="Times"/>
+          <w:rFonts w:ascii="Times New Roman" w:hAnsi="Times New Roman" w:cs="Times New Roman"/>
           <w:sz w:val="24"/>
           <w:sz-cs w:val="24"/>
           <w:b/>
@@ -902,29 +894,29 @@
       </w:r>
       <w:r>
         <w:rPr>
-          <w:rFonts w:ascii="Times" w:hAnsi="Times" w:cs="Times"/>
-          <w:sz w:val="24"/>
-          <w:sz-cs w:val="24"/>
-        </w:rPr>
-        <w:t xml:space="preserve"/>
-      </w:r>
-    </w:p>
-    <w:p>
-      <w:pPr/>
-      <w:r>
-        <w:rPr>
-          <w:rFonts w:ascii="Times" w:hAnsi="Times" w:cs="Times"/>
-          <w:sz w:val="24"/>
-          <w:sz-cs w:val="24"/>
-        </w:rPr>
-        <w:t xml:space="preserve"/>
-      </w:r>
-    </w:p>
-    <w:p>
-      <w:pPr/>
-      <w:r>
-        <w:rPr>
-          <w:rFonts w:ascii="Times" w:hAnsi="Times" w:cs="Times"/>
+          <w:rFonts w:ascii="Times New Roman" w:hAnsi="Times New Roman" w:cs="Times New Roman"/>
+          <w:sz w:val="24"/>
+          <w:sz-cs w:val="24"/>
+        </w:rPr>
+        <w:t xml:space="preserve"/>
+      </w:r>
+    </w:p>
+    <w:p>
+      <w:pPr/>
+      <w:r>
+        <w:rPr>
+          <w:rFonts w:ascii="Times New Roman" w:hAnsi="Times New Roman" w:cs="Times New Roman"/>
+          <w:sz w:val="24"/>
+          <w:sz-cs w:val="24"/>
+        </w:rPr>
+        <w:t xml:space="preserve"/>
+      </w:r>
+    </w:p>
+    <w:p>
+      <w:pPr/>
+      <w:r>
+        <w:rPr>
+          <w:rFonts w:ascii="Times New Roman" w:hAnsi="Times New Roman" w:cs="Times New Roman"/>
           <w:sz w:val="24"/>
           <w:sz-cs w:val="24"/>
           <w:b/>
@@ -933,29 +925,29 @@
       </w:r>
       <w:r>
         <w:rPr>
-          <w:rFonts w:ascii="Times" w:hAnsi="Times" w:cs="Times"/>
-          <w:sz w:val="24"/>
-          <w:sz-cs w:val="24"/>
-        </w:rPr>
-        <w:t xml:space="preserve"/>
-      </w:r>
-    </w:p>
-    <w:p>
-      <w:pPr/>
-      <w:r>
-        <w:rPr>
-          <w:rFonts w:ascii="Times" w:hAnsi="Times" w:cs="Times"/>
-          <w:sz w:val="24"/>
-          <w:sz-cs w:val="24"/>
-        </w:rPr>
-        <w:t xml:space="preserve"/>
-      </w:r>
-    </w:p>
-    <w:p>
-      <w:pPr/>
-      <w:r>
-        <w:rPr>
-          <w:rFonts w:ascii="Times" w:hAnsi="Times" w:cs="Times"/>
+          <w:rFonts w:ascii="Times New Roman" w:hAnsi="Times New Roman" w:cs="Times New Roman"/>
+          <w:sz w:val="24"/>
+          <w:sz-cs w:val="24"/>
+        </w:rPr>
+        <w:t xml:space="preserve"/>
+      </w:r>
+    </w:p>
+    <w:p>
+      <w:pPr/>
+      <w:r>
+        <w:rPr>
+          <w:rFonts w:ascii="Times New Roman" w:hAnsi="Times New Roman" w:cs="Times New Roman"/>
+          <w:sz w:val="24"/>
+          <w:sz-cs w:val="24"/>
+        </w:rPr>
+        <w:t xml:space="preserve"/>
+      </w:r>
+    </w:p>
+    <w:p>
+      <w:pPr/>
+      <w:r>
+        <w:rPr>
+          <w:rFonts w:ascii="Times New Roman" w:hAnsi="Times New Roman" w:cs="Times New Roman"/>
           <w:sz w:val="24"/>
           <w:sz-cs w:val="24"/>
           <w:b/>
@@ -964,29 +956,29 @@
       </w:r>
       <w:r>
         <w:rPr>
-          <w:rFonts w:ascii="Times" w:hAnsi="Times" w:cs="Times"/>
-          <w:sz w:val="24"/>
-          <w:sz-cs w:val="24"/>
-        </w:rPr>
-        <w:t xml:space="preserve"/>
-      </w:r>
-    </w:p>
-    <w:p>
-      <w:pPr/>
-      <w:r>
-        <w:rPr>
-          <w:rFonts w:ascii="Times" w:hAnsi="Times" w:cs="Times"/>
-          <w:sz w:val="24"/>
-          <w:sz-cs w:val="24"/>
-        </w:rPr>
-        <w:t xml:space="preserve"/>
-      </w:r>
-    </w:p>
-    <w:p>
-      <w:pPr/>
-      <w:r>
-        <w:rPr>
-          <w:rFonts w:ascii="Times" w:hAnsi="Times" w:cs="Times"/>
+          <w:rFonts w:ascii="Times New Roman" w:hAnsi="Times New Roman" w:cs="Times New Roman"/>
+          <w:sz w:val="24"/>
+          <w:sz-cs w:val="24"/>
+        </w:rPr>
+        <w:t xml:space="preserve"/>
+      </w:r>
+    </w:p>
+    <w:p>
+      <w:pPr/>
+      <w:r>
+        <w:rPr>
+          <w:rFonts w:ascii="Times New Roman" w:hAnsi="Times New Roman" w:cs="Times New Roman"/>
+          <w:sz w:val="24"/>
+          <w:sz-cs w:val="24"/>
+        </w:rPr>
+        <w:t xml:space="preserve"/>
+      </w:r>
+    </w:p>
+    <w:p>
+      <w:pPr/>
+      <w:r>
+        <w:rPr>
+          <w:rFonts w:ascii="Times New Roman" w:hAnsi="Times New Roman" w:cs="Times New Roman"/>
           <w:sz w:val="24"/>
           <w:sz-cs w:val="24"/>
           <w:b/>
@@ -995,29 +987,29 @@
       </w:r>
       <w:r>
         <w:rPr>
-          <w:rFonts w:ascii="Times" w:hAnsi="Times" w:cs="Times"/>
-          <w:sz w:val="24"/>
-          <w:sz-cs w:val="24"/>
-        </w:rPr>
-        <w:t xml:space="preserve"/>
-      </w:r>
-    </w:p>
-    <w:p>
-      <w:pPr/>
-      <w:r>
-        <w:rPr>
-          <w:rFonts w:ascii="Times" w:hAnsi="Times" w:cs="Times"/>
-          <w:sz w:val="24"/>
-          <w:sz-cs w:val="24"/>
-        </w:rPr>
-        <w:t xml:space="preserve"/>
-      </w:r>
-    </w:p>
-    <w:p>
-      <w:pPr/>
-      <w:r>
-        <w:rPr>
-          <w:rFonts w:ascii="Times" w:hAnsi="Times" w:cs="Times"/>
+          <w:rFonts w:ascii="Times New Roman" w:hAnsi="Times New Roman" w:cs="Times New Roman"/>
+          <w:sz w:val="24"/>
+          <w:sz-cs w:val="24"/>
+        </w:rPr>
+        <w:t xml:space="preserve"/>
+      </w:r>
+    </w:p>
+    <w:p>
+      <w:pPr/>
+      <w:r>
+        <w:rPr>
+          <w:rFonts w:ascii="Times New Roman" w:hAnsi="Times New Roman" w:cs="Times New Roman"/>
+          <w:sz w:val="24"/>
+          <w:sz-cs w:val="24"/>
+        </w:rPr>
+        <w:t xml:space="preserve"/>
+      </w:r>
+    </w:p>
+    <w:p>
+      <w:pPr/>
+      <w:r>
+        <w:rPr>
+          <w:rFonts w:ascii="Times New Roman" w:hAnsi="Times New Roman" w:cs="Times New Roman"/>
           <w:sz w:val="24"/>
           <w:sz-cs w:val="24"/>
           <w:b/>
@@ -1026,29 +1018,29 @@
       </w:r>
       <w:r>
         <w:rPr>
-          <w:rFonts w:ascii="Times" w:hAnsi="Times" w:cs="Times"/>
-          <w:sz w:val="24"/>
-          <w:sz-cs w:val="24"/>
-        </w:rPr>
-        <w:t xml:space="preserve"/>
-      </w:r>
-    </w:p>
-    <w:p>
-      <w:pPr/>
-      <w:r>
-        <w:rPr>
-          <w:rFonts w:ascii="Times" w:hAnsi="Times" w:cs="Times"/>
-          <w:sz w:val="24"/>
-          <w:sz-cs w:val="24"/>
-        </w:rPr>
-        <w:t xml:space="preserve"/>
-      </w:r>
-    </w:p>
-    <w:p>
-      <w:pPr/>
-      <w:r>
-        <w:rPr>
-          <w:rFonts w:ascii="Times" w:hAnsi="Times" w:cs="Times"/>
+          <w:rFonts w:ascii="Times New Roman" w:hAnsi="Times New Roman" w:cs="Times New Roman"/>
+          <w:sz w:val="24"/>
+          <w:sz-cs w:val="24"/>
+        </w:rPr>
+        <w:t xml:space="preserve"/>
+      </w:r>
+    </w:p>
+    <w:p>
+      <w:pPr/>
+      <w:r>
+        <w:rPr>
+          <w:rFonts w:ascii="Times New Roman" w:hAnsi="Times New Roman" w:cs="Times New Roman"/>
+          <w:sz w:val="24"/>
+          <w:sz-cs w:val="24"/>
+        </w:rPr>
+        <w:t xml:space="preserve"/>
+      </w:r>
+    </w:p>
+    <w:p>
+      <w:pPr/>
+      <w:r>
+        <w:rPr>
+          <w:rFonts w:ascii="Times New Roman" w:hAnsi="Times New Roman" w:cs="Times New Roman"/>
           <w:sz w:val="24"/>
           <w:sz-cs w:val="24"/>
           <w:b/>
@@ -1057,29 +1049,29 @@
       </w:r>
       <w:r>
         <w:rPr>
-          <w:rFonts w:ascii="Times" w:hAnsi="Times" w:cs="Times"/>
-          <w:sz w:val="24"/>
-          <w:sz-cs w:val="24"/>
-        </w:rPr>
-        <w:t xml:space="preserve"/>
-      </w:r>
-    </w:p>
-    <w:p>
-      <w:pPr/>
-      <w:r>
-        <w:rPr>
-          <w:rFonts w:ascii="Times" w:hAnsi="Times" w:cs="Times"/>
-          <w:sz w:val="24"/>
-          <w:sz-cs w:val="24"/>
-        </w:rPr>
-        <w:t xml:space="preserve"/>
-      </w:r>
-    </w:p>
-    <w:p>
-      <w:pPr/>
-      <w:r>
-        <w:rPr>
-          <w:rFonts w:ascii="Times" w:hAnsi="Times" w:cs="Times"/>
+          <w:rFonts w:ascii="Times New Roman" w:hAnsi="Times New Roman" w:cs="Times New Roman"/>
+          <w:sz w:val="24"/>
+          <w:sz-cs w:val="24"/>
+        </w:rPr>
+        <w:t xml:space="preserve"/>
+      </w:r>
+    </w:p>
+    <w:p>
+      <w:pPr/>
+      <w:r>
+        <w:rPr>
+          <w:rFonts w:ascii="Times New Roman" w:hAnsi="Times New Roman" w:cs="Times New Roman"/>
+          <w:sz w:val="24"/>
+          <w:sz-cs w:val="24"/>
+        </w:rPr>
+        <w:t xml:space="preserve"/>
+      </w:r>
+    </w:p>
+    <w:p>
+      <w:pPr/>
+      <w:r>
+        <w:rPr>
+          <w:rFonts w:ascii="Times New Roman" w:hAnsi="Times New Roman" w:cs="Times New Roman"/>
           <w:sz w:val="24"/>
           <w:sz-cs w:val="24"/>
           <w:b/>
@@ -1088,18 +1080,18 @@
       </w:r>
       <w:r>
         <w:rPr>
-          <w:rFonts w:ascii="Times" w:hAnsi="Times" w:cs="Times"/>
-          <w:sz w:val="24"/>
-          <w:sz-cs w:val="24"/>
-        </w:rPr>
-        <w:t xml:space="preserve"/>
-      </w:r>
-    </w:p>
-    <w:p>
-      <w:pPr/>
-      <w:r>
-        <w:rPr>
-          <w:rFonts w:ascii="Times" w:hAnsi="Times" w:cs="Times"/>
+          <w:rFonts w:ascii="Times New Roman" w:hAnsi="Times New Roman" w:cs="Times New Roman"/>
+          <w:sz w:val="24"/>
+          <w:sz-cs w:val="24"/>
+        </w:rPr>
+        <w:t xml:space="preserve"/>
+      </w:r>
+    </w:p>
+    <w:p>
+      <w:pPr/>
+      <w:r>
+        <w:rPr>
+          <w:rFonts w:ascii="Times New Roman" w:hAnsi="Times New Roman" w:cs="Times New Roman"/>
           <w:sz w:val="24"/>
           <w:sz-cs w:val="24"/>
         </w:rPr>
@@ -1221,7 +1213,7 @@
     </w:p>
     <w:p>
       <w:pPr>
-        <w:ind w:left="450" w:right="120" w:first-line="-360"/>
+        <w:ind w:right="120"/>
       </w:pPr>
       <w:r>
         <w:rPr>
@@ -1235,7 +1227,7 @@
     </w:p>
     <w:p>
       <w:pPr>
-        <w:ind w:left="450" w:right="120" w:first-line="-360"/>
+        <w:ind w:right="120"/>
       </w:pPr>
       <w:r>
         <w:rPr>
@@ -1249,7 +1241,7 @@
     </w:p>
     <w:p>
       <w:pPr>
-        <w:ind w:left="450" w:right="120" w:first-line="-360"/>
+        <w:ind w:right="120"/>
       </w:pPr>
       <w:r>
         <w:rPr>
@@ -1289,96 +1281,27 @@
           <w:sz-cs w:val="24"/>
           <w:b/>
         </w:rPr>
-        <w:t xml:space="preserve">Self-care strategies</w:t>
-      </w:r>
-      <w:r>
-        <w:rPr>
-          <w:rFonts w:ascii="Times New Roman" w:hAnsi="Times New Roman" w:cs="Times New Roman"/>
-          <w:sz w:val="24"/>
-          <w:sz-cs w:val="24"/>
-        </w:rPr>
-        <w:t xml:space="preserve"/>
-      </w:r>
-    </w:p>
-    <w:p>
-      <w:pPr/>
-      <w:r>
-        <w:rPr>
-          <w:rFonts w:ascii="Times New Roman" w:hAnsi="Times New Roman" w:cs="Times New Roman"/>
-          <w:sz w:val="24"/>
-          <w:sz-cs w:val="24"/>
-        </w:rPr>
-        <w:t xml:space="preserve"/>
-      </w:r>
-    </w:p>
-    <w:p>
-      <w:pPr/>
-      <w:r>
-        <w:rPr>
-          <w:rFonts w:ascii="Times" w:hAnsi="Times" w:cs="Times"/>
-          <w:sz w:val="24"/>
-          <w:sz-cs w:val="24"/>
-        </w:rPr>
-        <w:t xml:space="preserve">Because of the nature of this symptom, it's best to contact your health care provider. Please see the "Seek Care" section to determine an appropriate course of action.</w:t>
-      </w:r>
-      <w:r>
-        <w:rPr>
-          <w:rFonts w:ascii="Times New Roman" w:hAnsi="Times New Roman" w:cs="Times New Roman"/>
-          <w:sz w:val="24"/>
-          <w:sz-cs w:val="24"/>
-        </w:rPr>
-        <w:t xml:space="preserve"/>
-      </w:r>
-    </w:p>
-    <w:p>
-      <w:pPr/>
-      <w:r>
-        <w:rPr>
-          <w:rFonts w:ascii="Times New Roman" w:hAnsi="Times New Roman" w:cs="Times New Roman"/>
-          <w:sz w:val="24"/>
-          <w:sz-cs w:val="24"/>
-        </w:rPr>
-        <w:t xml:space="preserve"/>
-      </w:r>
-    </w:p>
-    <w:p>
-      <w:pPr/>
-      <w:r>
-        <w:rPr>
-          <w:rFonts w:ascii="Times" w:hAnsi="Times" w:cs="Times"/>
-          <w:sz w:val="24"/>
-          <w:sz-cs w:val="24"/>
-          <w:b/>
-        </w:rPr>
         <w:t xml:space="preserve">More Information</w:t>
       </w:r>
       <w:r>
         <w:rPr>
-          <w:rFonts w:ascii="Times" w:hAnsi="Times" w:cs="Times"/>
-          <w:sz w:val="24"/>
-          <w:sz-cs w:val="24"/>
-        </w:rPr>
-        <w:t xml:space="preserve"/>
-      </w:r>
-    </w:p>
-    <w:p>
-      <w:pPr/>
-      <w:r>
-        <w:rPr>
-          <w:rFonts w:ascii="Times" w:hAnsi="Times" w:cs="Times"/>
+          <w:rFonts w:ascii="Times New Roman" w:hAnsi="Times New Roman" w:cs="Times New Roman"/>
+          <w:sz w:val="24"/>
+          <w:sz-cs w:val="24"/>
+        </w:rPr>
+        <w:t xml:space="preserve"/>
+      </w:r>
+    </w:p>
+    <w:p>
+      <w:pPr/>
+      <w:r>
+        <w:rPr>
+          <w:rFonts w:ascii="Times New Roman" w:hAnsi="Times New Roman" w:cs="Times New Roman"/>
           <w:sz w:val="24"/>
           <w:sz-cs w:val="24"/>
         </w:rPr>
         <w:t xml:space="preserve">Heart palpitations DS01139</w:t>
       </w:r>
-      <w:r>
-        <w:rPr>
-          <w:rFonts w:ascii="Times New Roman" w:hAnsi="Times New Roman" w:cs="Times New Roman"/>
-          <w:sz w:val="24"/>
-          <w:sz-cs w:val="24"/>
-        </w:rPr>
-        <w:t xml:space="preserve"/>
-      </w:r>
     </w:p>
     <w:p>
       <w:pPr/>
@@ -2370,7 +2293,7 @@
           <w:sz w:val="24"/>
           <w:sz-cs w:val="24"/>
         </w:rPr>
-        <w:t xml:space="preserve">SD00338 Panic attacks and panic disorder (8)</w:t>
+        <w:t xml:space="preserve">DS00338 Panic attacks and panic disorder (8)</w:t>
       </w:r>
     </w:p>
     <w:p>
@@ -2865,42 +2788,122 @@
         </w:rPr>
         <w:t xml:space="preserve">Tachycardia. MayoClinic.com. http://www.mayoclinic.com/health/tachycardia/DS00929. Accessed Nov. 16, 2009.</w:t>
       </w:r>
-      <w:r>
-        <w:rPr>
-          <w:rFonts w:ascii="Times" w:hAnsi="Times" w:cs="Times"/>
-          <w:sz w:val="24"/>
-          <w:sz-cs w:val="24"/>
-        </w:rPr>
-        <w:t xml:space="preserve"/>
-      </w:r>
-    </w:p>
-    <w:p>
-      <w:pPr/>
-      <w:r>
-        <w:rPr>
-          <w:rFonts w:ascii="Times New Roman" w:hAnsi="Times New Roman" w:cs="Times New Roman"/>
-          <w:sz w:val="24"/>
-          <w:sz-cs w:val="24"/>
-        </w:rPr>
-        <w:t xml:space="preserve"/>
-      </w:r>
-    </w:p>
-    <w:p>
-      <w:pPr/>
-      <w:r>
-        <w:rPr>
-          <w:rFonts w:ascii="Times" w:hAnsi="Times" w:cs="Times"/>
-          <w:sz w:val="24"/>
-          <w:sz-cs w:val="24"/>
-        </w:rPr>
-        <w:t xml:space="preserve"/>
-      </w:r>
-    </w:p>
-    <w:p>
-      <w:pPr/>
-      <w:r>
-        <w:rPr>
-          <w:rFonts w:ascii="Times" w:hAnsi="Times" w:cs="Times"/>
+    </w:p>
+    <w:p>
+      <w:pPr/>
+      <w:r>
+        <w:rPr>
+          <w:rFonts w:ascii="Times New Roman" w:hAnsi="Times New Roman" w:cs="Times New Roman"/>
+          <w:sz w:val="24"/>
+          <w:sz-cs w:val="24"/>
+        </w:rPr>
+        <w:t xml:space="preserve"/>
+      </w:r>
+    </w:p>
+    <w:p>
+      <w:pPr/>
+      <w:r>
+        <w:rPr>
+          <w:rFonts w:ascii="Times New Roman" w:hAnsi="Times New Roman" w:cs="Times New Roman"/>
+          <w:sz w:val="24"/>
+          <w:sz-cs w:val="24"/>
+        </w:rPr>
+        <w:t xml:space="preserve"/>
+      </w:r>
+    </w:p>
+    <w:p>
+      <w:pPr/>
+      <w:r>
+        <w:rPr>
+          <w:rFonts w:ascii="Times New Roman" w:hAnsi="Times New Roman" w:cs="Times New Roman"/>
+          <w:sz w:val="24"/>
+          <w:sz-cs w:val="24"/>
+        </w:rPr>
+        <w:t xml:space="preserve"/>
+      </w:r>
+    </w:p>
+    <w:p>
+      <w:pPr/>
+      <w:r>
+        <w:rPr>
+          <w:rFonts w:ascii="Times New Roman" w:hAnsi="Times New Roman" w:cs="Times New Roman"/>
+          <w:sz w:val="24"/>
+          <w:sz-cs w:val="24"/>
+        </w:rPr>
+        <w:t xml:space="preserve"/>
+      </w:r>
+    </w:p>
+    <w:p>
+      <w:pPr/>
+      <w:r>
+        <w:rPr>
+          <w:rFonts w:ascii="Times New Roman" w:hAnsi="Times New Roman" w:cs="Times New Roman"/>
+          <w:sz w:val="24"/>
+          <w:sz-cs w:val="24"/>
+        </w:rPr>
+        <w:t xml:space="preserve"/>
+      </w:r>
+    </w:p>
+    <w:p>
+      <w:pPr/>
+      <w:r>
+        <w:rPr>
+          <w:rFonts w:ascii="Times New Roman" w:hAnsi="Times New Roman" w:cs="Times New Roman"/>
+          <w:sz w:val="24"/>
+          <w:sz-cs w:val="24"/>
+        </w:rPr>
+        <w:t xml:space="preserve"/>
+      </w:r>
+    </w:p>
+    <w:p>
+      <w:pPr/>
+      <w:r>
+        <w:rPr>
+          <w:rFonts w:ascii="Times New Roman" w:hAnsi="Times New Roman" w:cs="Times New Roman"/>
+          <w:sz w:val="24"/>
+          <w:sz-cs w:val="24"/>
+        </w:rPr>
+        <w:t xml:space="preserve"/>
+      </w:r>
+    </w:p>
+    <w:p>
+      <w:pPr/>
+      <w:r>
+        <w:rPr>
+          <w:rFonts w:ascii="Times New Roman" w:hAnsi="Times New Roman" w:cs="Times New Roman"/>
+          <w:sz w:val="24"/>
+          <w:sz-cs w:val="24"/>
+        </w:rPr>
+        <w:t xml:space="preserve"/>
+      </w:r>
+    </w:p>
+    <w:p>
+      <w:pPr/>
+      <w:r>
+        <w:rPr>
+          <w:rFonts w:ascii="Times New Roman" w:hAnsi="Times New Roman" w:cs="Times New Roman"/>
+          <w:sz w:val="24"/>
+          <w:sz-cs w:val="24"/>
+        </w:rPr>
+        <w:t xml:space="preserve"/>
+      </w:r>
+    </w:p>
+    <w:p>
+      <w:pPr/>
+      <w:r>
+        <w:rPr>
+          <w:rFonts w:ascii="Times New Roman" w:hAnsi="Times New Roman" w:cs="Times New Roman"/>
+          <w:sz w:val="24"/>
+          <w:sz-cs w:val="24"/>
+        </w:rPr>
+        <w:t xml:space="preserve"/>
+      </w:r>
+    </w:p>
+    <w:p>
+      <w:pPr/>
+      <w:r>
+        <w:rPr>
+          <w:rFonts w:ascii="Times New Roman" w:hAnsi="Times New Roman" w:cs="Times New Roman"/>
           <w:sz w:val="24"/>
           <w:sz-cs w:val="24"/>
         </w:rPr>
@@ -2922,18 +2925,18 @@
       <w:pPr/>
       <w:r>
         <w:rPr>
-          <w:rFonts w:ascii="Times" w:hAnsi="Times" w:cs="Times"/>
-          <w:sz w:val="24"/>
-          <w:sz-cs w:val="24"/>
-        </w:rPr>
-        <w:t xml:space="preserve"/>
-      </w:r>
-    </w:p>
-    <w:p>
-      <w:pPr/>
-      <w:r>
-        <w:rPr>
-          <w:rFonts w:ascii="Times" w:hAnsi="Times" w:cs="Times"/>
+          <w:rFonts w:ascii="Times New Roman" w:hAnsi="Times New Roman" w:cs="Times New Roman"/>
+          <w:sz w:val="24"/>
+          <w:sz-cs w:val="24"/>
+        </w:rPr>
+        <w:t xml:space="preserve"/>
+      </w:r>
+    </w:p>
+    <w:p>
+      <w:pPr/>
+      <w:r>
+        <w:rPr>
+          <w:rFonts w:ascii="Times New Roman" w:hAnsi="Times New Roman" w:cs="Times New Roman"/>
           <w:sz w:val="24"/>
           <w:sz-cs w:val="24"/>
         </w:rPr>
@@ -2946,7 +2949,7 @@
       </w:pPr>
       <w:r>
         <w:rPr>
-          <w:rFonts w:ascii="Times" w:hAnsi="Times" w:cs="Times"/>
+          <w:rFonts w:ascii="Times New Roman" w:hAnsi="Times New Roman" w:cs="Times New Roman"/>
           <w:sz w:val="24"/>
           <w:sz-cs w:val="24"/>
         </w:rPr>

--- a/db/symptom_checker/SY_Adult_HeartPalpitations.docx
+++ b/db/symptom_checker/SY_Adult_HeartPalpitations.docx
@@ -7,8 +7,8 @@
       <w:r>
         <w:rPr>
           <w:rFonts w:ascii="Times New Roman" w:hAnsi="Times New Roman" w:cs="Times New Roman"/>
-          <w:sz w:val="24"/>
-          <w:sz-cs w:val="24"/>
+          <w:sz w:val="20"/>
+          <w:sz-cs w:val="20"/>
         </w:rPr>
         <w:t xml:space="preserve">Proofed 11-24-09 ma</w:t>
       </w:r>
@@ -18,8 +18,8 @@
       <w:r>
         <w:rPr>
           <w:rFonts w:ascii="Times New Roman" w:hAnsi="Times New Roman" w:cs="Times New Roman"/>
-          <w:sz w:val="24"/>
-          <w:sz-cs w:val="24"/>
+          <w:sz w:val="20"/>
+          <w:sz-cs w:val="20"/>
         </w:rPr>
         <w:t xml:space="preserve">Proofed 01-09-08dlh</w:t>
       </w:r>
@@ -29,28 +29,28 @@
       <w:r>
         <w:rPr>
           <w:rFonts w:ascii="Times New Roman" w:hAnsi="Times New Roman" w:cs="Times New Roman"/>
-          <w:sz w:val="24"/>
-          <w:sz-cs w:val="24"/>
+          <w:sz w:val="20"/>
+          <w:sz-cs w:val="20"/>
         </w:rPr>
         <w:t xml:space="preserve">Heart palpitations in adults: Symptom Checker</w:t>
       </w:r>
       <w:r>
         <w:rPr>
           <w:rFonts w:ascii="Times New Roman" w:hAnsi="Times New Roman" w:cs="Times New Roman"/>
-          <w:sz w:val="24"/>
-          <w:sz-cs w:val="24"/>
-          <w:b/>
-        </w:rPr>
-        <w:t xml:space="preserve"/>
-      </w:r>
-    </w:p>
-    <w:p>
-      <w:pPr/>
-      <w:r>
-        <w:rPr>
-          <w:rFonts w:ascii="Times New Roman" w:hAnsi="Times New Roman" w:cs="Times New Roman"/>
-          <w:sz w:val="24"/>
-          <w:sz-cs w:val="24"/>
+          <w:sz w:val="20"/>
+          <w:sz-cs w:val="20"/>
+          <w:b/>
+        </w:rPr>
+        <w:t xml:space="preserve"/>
+      </w:r>
+    </w:p>
+    <w:p>
+      <w:pPr/>
+      <w:r>
+        <w:rPr>
+          <w:rFonts w:ascii="Times New Roman" w:hAnsi="Times New Roman" w:cs="Times New Roman"/>
+          <w:sz w:val="20"/>
+          <w:sz-cs w:val="20"/>
           <w:b/>
         </w:rPr>
         <w:t xml:space="preserve">DocID</w:t>
@@ -58,19 +58,19 @@
       <w:r>
         <w:rPr>
           <w:rFonts w:ascii="Times New Roman" w:hAnsi="Times New Roman" w:cs="Times New Roman"/>
-          <w:sz w:val="24"/>
-          <w:sz-cs w:val="24"/>
-        </w:rPr>
-        <w:t xml:space="preserve"/>
-      </w:r>
-    </w:p>
-    <w:p>
-      <w:pPr/>
-      <w:r>
-        <w:rPr>
-          <w:rFonts w:ascii="Times New Roman" w:hAnsi="Times New Roman" w:cs="Times New Roman"/>
-          <w:sz w:val="24"/>
-          <w:sz-cs w:val="24"/>
+          <w:sz w:val="20"/>
+          <w:sz-cs w:val="20"/>
+        </w:rPr>
+        <w:t xml:space="preserve"/>
+      </w:r>
+    </w:p>
+    <w:p>
+      <w:pPr/>
+      <w:r>
+        <w:rPr>
+          <w:rFonts w:ascii="Times New Roman" w:hAnsi="Times New Roman" w:cs="Times New Roman"/>
+          <w:sz w:val="20"/>
+          <w:sz-cs w:val="20"/>
         </w:rPr>
         <w:t xml:space="preserve">No DocID – not contained in FarCry</w:t>
       </w:r>
@@ -80,8 +80,8 @@
       <w:r>
         <w:rPr>
           <w:rFonts w:ascii="Times New Roman" w:hAnsi="Times New Roman" w:cs="Times New Roman"/>
-          <w:sz w:val="24"/>
-          <w:sz-cs w:val="24"/>
+          <w:sz w:val="20"/>
+          <w:sz-cs w:val="20"/>
           <w:b/>
         </w:rPr>
         <w:t xml:space="preserve">Title</w:t>
@@ -89,19 +89,19 @@
       <w:r>
         <w:rPr>
           <w:rFonts w:ascii="Times New Roman" w:hAnsi="Times New Roman" w:cs="Times New Roman"/>
-          <w:sz w:val="24"/>
-          <w:sz-cs w:val="24"/>
-        </w:rPr>
-        <w:t xml:space="preserve"/>
-      </w:r>
-    </w:p>
-    <w:p>
-      <w:pPr/>
-      <w:r>
-        <w:rPr>
-          <w:rFonts w:ascii="Times New Roman" w:hAnsi="Times New Roman" w:cs="Times New Roman"/>
-          <w:sz w:val="24"/>
-          <w:sz-cs w:val="24"/>
+          <w:sz w:val="20"/>
+          <w:sz-cs w:val="20"/>
+        </w:rPr>
+        <w:t xml:space="preserve"/>
+      </w:r>
+    </w:p>
+    <w:p>
+      <w:pPr/>
+      <w:r>
+        <w:rPr>
+          <w:rFonts w:ascii="Times New Roman" w:hAnsi="Times New Roman" w:cs="Times New Roman"/>
+          <w:sz w:val="20"/>
+          <w:sz-cs w:val="20"/>
         </w:rPr>
         <w:t xml:space="preserve">Heart palpitations</w:t>
       </w:r>
@@ -111,8 +111,8 @@
       <w:r>
         <w:rPr>
           <w:rFonts w:ascii="Times New Roman" w:hAnsi="Times New Roman" w:cs="Times New Roman"/>
-          <w:sz w:val="24"/>
-          <w:sz-cs w:val="24"/>
+          <w:sz w:val="20"/>
+          <w:sz-cs w:val="20"/>
           <w:b/>
         </w:rPr>
         <w:t xml:space="preserve">Feature Title</w:t>
@@ -120,19 +120,19 @@
       <w:r>
         <w:rPr>
           <w:rFonts w:ascii="Times New Roman" w:hAnsi="Times New Roman" w:cs="Times New Roman"/>
-          <w:sz w:val="24"/>
-          <w:sz-cs w:val="24"/>
-        </w:rPr>
-        <w:t xml:space="preserve"/>
-      </w:r>
-    </w:p>
-    <w:p>
-      <w:pPr/>
-      <w:r>
-        <w:rPr>
-          <w:rFonts w:ascii="Times New Roman" w:hAnsi="Times New Roman" w:cs="Times New Roman"/>
-          <w:sz w:val="24"/>
-          <w:sz-cs w:val="24"/>
+          <w:sz w:val="20"/>
+          <w:sz-cs w:val="20"/>
+        </w:rPr>
+        <w:t xml:space="preserve"/>
+      </w:r>
+    </w:p>
+    <w:p>
+      <w:pPr/>
+      <w:r>
+        <w:rPr>
+          <w:rFonts w:ascii="Times New Roman" w:hAnsi="Times New Roman" w:cs="Times New Roman"/>
+          <w:sz w:val="20"/>
+          <w:sz-cs w:val="20"/>
         </w:rPr>
         <w:t xml:space="preserve">Heart palpitations</w:t>
       </w:r>
@@ -142,8 +142,8 @@
       <w:r>
         <w:rPr>
           <w:rFonts w:ascii="Times New Roman" w:hAnsi="Times New Roman" w:cs="Times New Roman"/>
-          <w:sz w:val="24"/>
-          <w:sz-cs w:val="24"/>
+          <w:sz w:val="20"/>
+          <w:sz-cs w:val="20"/>
           <w:b/>
         </w:rPr>
         <w:t xml:space="preserve">List Title</w:t>
@@ -151,19 +151,19 @@
       <w:r>
         <w:rPr>
           <w:rFonts w:ascii="Times New Roman" w:hAnsi="Times New Roman" w:cs="Times New Roman"/>
-          <w:sz w:val="24"/>
-          <w:sz-cs w:val="24"/>
-        </w:rPr>
-        <w:t xml:space="preserve"/>
-      </w:r>
-    </w:p>
-    <w:p>
-      <w:pPr/>
-      <w:r>
-        <w:rPr>
-          <w:rFonts w:ascii="Times New Roman" w:hAnsi="Times New Roman" w:cs="Times New Roman"/>
-          <w:sz w:val="24"/>
-          <w:sz-cs w:val="24"/>
+          <w:sz w:val="20"/>
+          <w:sz-cs w:val="20"/>
+        </w:rPr>
+        <w:t xml:space="preserve"/>
+      </w:r>
+    </w:p>
+    <w:p>
+      <w:pPr/>
+      <w:r>
+        <w:rPr>
+          <w:rFonts w:ascii="Times New Roman" w:hAnsi="Times New Roman" w:cs="Times New Roman"/>
+          <w:sz w:val="20"/>
+          <w:sz-cs w:val="20"/>
         </w:rPr>
         <w:t xml:space="preserve">Heart palpitations</w:t>
       </w:r>
@@ -173,8 +173,8 @@
       <w:r>
         <w:rPr>
           <w:rFonts w:ascii="Times New Roman" w:hAnsi="Times New Roman" w:cs="Times New Roman"/>
-          <w:sz w:val="24"/>
-          <w:sz-cs w:val="24"/>
+          <w:sz w:val="20"/>
+          <w:sz-cs w:val="20"/>
           <w:b/>
         </w:rPr>
         <w:t xml:space="preserve">Content is Contracted</w:t>
@@ -182,19 +182,19 @@
       <w:r>
         <w:rPr>
           <w:rFonts w:ascii="Times New Roman" w:hAnsi="Times New Roman" w:cs="Times New Roman"/>
-          <w:sz w:val="24"/>
-          <w:sz-cs w:val="24"/>
-        </w:rPr>
-        <w:t xml:space="preserve"/>
-      </w:r>
-    </w:p>
-    <w:p>
-      <w:pPr/>
-      <w:r>
-        <w:rPr>
-          <w:rFonts w:ascii="Times New Roman" w:hAnsi="Times New Roman" w:cs="Times New Roman"/>
-          <w:sz w:val="24"/>
-          <w:sz-cs w:val="24"/>
+          <w:sz w:val="20"/>
+          <w:sz-cs w:val="20"/>
+        </w:rPr>
+        <w:t xml:space="preserve"/>
+      </w:r>
+    </w:p>
+    <w:p>
+      <w:pPr/>
+      <w:r>
+        <w:rPr>
+          <w:rFonts w:ascii="Times New Roman" w:hAnsi="Times New Roman" w:cs="Times New Roman"/>
+          <w:sz w:val="20"/>
+          <w:sz-cs w:val="20"/>
         </w:rPr>
         <w:t xml:space="preserve">No</w:t>
       </w:r>
@@ -204,8 +204,8 @@
       <w:r>
         <w:rPr>
           <w:rFonts w:ascii="Times New Roman" w:hAnsi="Times New Roman" w:cs="Times New Roman"/>
-          <w:sz w:val="24"/>
-          <w:sz-cs w:val="24"/>
+          <w:sz w:val="20"/>
+          <w:sz-cs w:val="20"/>
           <w:b/>
         </w:rPr>
         <w:t xml:space="preserve">Licensable</w:t>
@@ -213,19 +213,19 @@
       <w:r>
         <w:rPr>
           <w:rFonts w:ascii="Times New Roman" w:hAnsi="Times New Roman" w:cs="Times New Roman"/>
-          <w:sz w:val="24"/>
-          <w:sz-cs w:val="24"/>
-        </w:rPr>
-        <w:t xml:space="preserve"/>
-      </w:r>
-    </w:p>
-    <w:p>
-      <w:pPr/>
-      <w:r>
-        <w:rPr>
-          <w:rFonts w:ascii="Times New Roman" w:hAnsi="Times New Roman" w:cs="Times New Roman"/>
-          <w:sz w:val="24"/>
-          <w:sz-cs w:val="24"/>
+          <w:sz w:val="20"/>
+          <w:sz-cs w:val="20"/>
+        </w:rPr>
+        <w:t xml:space="preserve"/>
+      </w:r>
+    </w:p>
+    <w:p>
+      <w:pPr/>
+      <w:r>
+        <w:rPr>
+          <w:rFonts w:ascii="Times New Roman" w:hAnsi="Times New Roman" w:cs="Times New Roman"/>
+          <w:sz w:val="20"/>
+          <w:sz-cs w:val="20"/>
         </w:rPr>
         <w:t xml:space="preserve">No</w:t>
       </w:r>
@@ -235,8 +235,8 @@
       <w:r>
         <w:rPr>
           <w:rFonts w:ascii="Times New Roman" w:hAnsi="Times New Roman" w:cs="Times New Roman"/>
-          <w:sz w:val="24"/>
-          <w:sz-cs w:val="24"/>
+          <w:sz w:val="20"/>
+          <w:sz-cs w:val="20"/>
           <w:b/>
         </w:rPr>
         <w:t xml:space="preserve">Searchable</w:t>
@@ -244,19 +244,19 @@
       <w:r>
         <w:rPr>
           <w:rFonts w:ascii="Times New Roman" w:hAnsi="Times New Roman" w:cs="Times New Roman"/>
-          <w:sz w:val="24"/>
-          <w:sz-cs w:val="24"/>
-        </w:rPr>
-        <w:t xml:space="preserve"/>
-      </w:r>
-    </w:p>
-    <w:p>
-      <w:pPr/>
-      <w:r>
-        <w:rPr>
-          <w:rFonts w:ascii="Times New Roman" w:hAnsi="Times New Roman" w:cs="Times New Roman"/>
-          <w:sz w:val="24"/>
-          <w:sz-cs w:val="24"/>
+          <w:sz w:val="20"/>
+          <w:sz-cs w:val="20"/>
+        </w:rPr>
+        <w:t xml:space="preserve"/>
+      </w:r>
+    </w:p>
+    <w:p>
+      <w:pPr/>
+      <w:r>
+        <w:rPr>
+          <w:rFonts w:ascii="Times New Roman" w:hAnsi="Times New Roman" w:cs="Times New Roman"/>
+          <w:sz w:val="20"/>
+          <w:sz-cs w:val="20"/>
         </w:rPr>
         <w:t xml:space="preserve">No</w:t>
       </w:r>
@@ -266,8 +266,8 @@
       <w:r>
         <w:rPr>
           <w:rFonts w:ascii="Times New Roman" w:hAnsi="Times New Roman" w:cs="Times New Roman"/>
-          <w:sz w:val="24"/>
-          <w:sz-cs w:val="24"/>
+          <w:sz w:val="20"/>
+          <w:sz-cs w:val="20"/>
           <w:b/>
         </w:rPr>
         <w:t xml:space="preserve">Target pub date</w:t>
@@ -275,19 +275,19 @@
       <w:r>
         <w:rPr>
           <w:rFonts w:ascii="Times New Roman" w:hAnsi="Times New Roman" w:cs="Times New Roman"/>
-          <w:sz w:val="24"/>
-          <w:sz-cs w:val="24"/>
-        </w:rPr>
-        <w:t xml:space="preserve"/>
-      </w:r>
-    </w:p>
-    <w:p>
-      <w:pPr/>
-      <w:r>
-        <w:rPr>
-          <w:rFonts w:ascii="Times New Roman" w:hAnsi="Times New Roman" w:cs="Times New Roman"/>
-          <w:sz w:val="24"/>
-          <w:sz-cs w:val="24"/>
+          <w:sz w:val="20"/>
+          <w:sz-cs w:val="20"/>
+        </w:rPr>
+        <w:t xml:space="preserve"/>
+      </w:r>
+    </w:p>
+    <w:p>
+      <w:pPr/>
+      <w:r>
+        <w:rPr>
+          <w:rFonts w:ascii="Times New Roman" w:hAnsi="Times New Roman" w:cs="Times New Roman"/>
+          <w:sz w:val="20"/>
+          <w:sz-cs w:val="20"/>
         </w:rPr>
         <w:t xml:space="preserve">01/19/2010</w:t>
       </w:r>
@@ -297,8 +297,8 @@
       <w:r>
         <w:rPr>
           <w:rFonts w:ascii="Times New Roman" w:hAnsi="Times New Roman" w:cs="Times New Roman"/>
-          <w:sz w:val="24"/>
-          <w:sz-cs w:val="24"/>
+          <w:sz w:val="20"/>
+          <w:sz-cs w:val="20"/>
           <w:b/>
         </w:rPr>
         <w:t xml:space="preserve">Review in months?</w:t>
@@ -306,19 +306,19 @@
       <w:r>
         <w:rPr>
           <w:rFonts w:ascii="Times New Roman" w:hAnsi="Times New Roman" w:cs="Times New Roman"/>
-          <w:sz w:val="24"/>
-          <w:sz-cs w:val="24"/>
-        </w:rPr>
-        <w:t xml:space="preserve"/>
-      </w:r>
-    </w:p>
-    <w:p>
-      <w:pPr/>
-      <w:r>
-        <w:rPr>
-          <w:rFonts w:ascii="Times New Roman" w:hAnsi="Times New Roman" w:cs="Times New Roman"/>
-          <w:sz w:val="24"/>
-          <w:sz-cs w:val="24"/>
+          <w:sz w:val="20"/>
+          <w:sz-cs w:val="20"/>
+        </w:rPr>
+        <w:t xml:space="preserve"/>
+      </w:r>
+    </w:p>
+    <w:p>
+      <w:pPr/>
+      <w:r>
+        <w:rPr>
+          <w:rFonts w:ascii="Times New Roman" w:hAnsi="Times New Roman" w:cs="Times New Roman"/>
+          <w:sz w:val="20"/>
+          <w:sz-cs w:val="20"/>
         </w:rPr>
         <w:t xml:space="preserve">24</w:t>
       </w:r>
@@ -328,8 +328,8 @@
       <w:r>
         <w:rPr>
           <w:rFonts w:ascii="Times New Roman" w:hAnsi="Times New Roman" w:cs="Times New Roman"/>
-          <w:sz w:val="24"/>
-          <w:sz-cs w:val="24"/>
+          <w:sz w:val="20"/>
+          <w:sz-cs w:val="20"/>
           <w:b/>
         </w:rPr>
         <w:t xml:space="preserve">MCV Main tag</w:t>
@@ -337,30 +337,30 @@
       <w:r>
         <w:rPr>
           <w:rFonts w:ascii="Times New Roman" w:hAnsi="Times New Roman" w:cs="Times New Roman"/>
-          <w:sz w:val="24"/>
-          <w:sz-cs w:val="24"/>
-        </w:rPr>
-        <w:t xml:space="preserve"/>
-      </w:r>
-    </w:p>
-    <w:p>
-      <w:pPr/>
-      <w:r>
-        <w:rPr>
-          <w:rFonts w:ascii="Times New Roman" w:hAnsi="Times New Roman" w:cs="Times New Roman"/>
-          <w:sz w:val="24"/>
-          <w:sz-cs w:val="24"/>
-        </w:rPr>
-        <w:t xml:space="preserve"/>
-      </w:r>
-    </w:p>
-    <w:p>
-      <w:pPr/>
-      <w:r>
-        <w:rPr>
-          <w:rFonts w:ascii="Times New Roman" w:hAnsi="Times New Roman" w:cs="Times New Roman"/>
-          <w:sz w:val="24"/>
-          <w:sz-cs w:val="24"/>
+          <w:sz w:val="20"/>
+          <w:sz-cs w:val="20"/>
+        </w:rPr>
+        <w:t xml:space="preserve"/>
+      </w:r>
+    </w:p>
+    <w:p>
+      <w:pPr/>
+      <w:r>
+        <w:rPr>
+          <w:rFonts w:ascii="Times New Roman" w:hAnsi="Times New Roman" w:cs="Times New Roman"/>
+          <w:sz w:val="20"/>
+          <w:sz-cs w:val="20"/>
+        </w:rPr>
+        <w:t xml:space="preserve"/>
+      </w:r>
+    </w:p>
+    <w:p>
+      <w:pPr/>
+      <w:r>
+        <w:rPr>
+          <w:rFonts w:ascii="Times New Roman" w:hAnsi="Times New Roman" w:cs="Times New Roman"/>
+          <w:sz w:val="20"/>
+          <w:sz-cs w:val="20"/>
           <w:b/>
         </w:rPr>
         <w:t xml:space="preserve">MCV Other tag(s)</w:t>
@@ -368,19 +368,19 @@
       <w:r>
         <w:rPr>
           <w:rFonts w:ascii="Times New Roman" w:hAnsi="Times New Roman" w:cs="Times New Roman"/>
-          <w:sz w:val="24"/>
-          <w:sz-cs w:val="24"/>
-        </w:rPr>
-        <w:t xml:space="preserve"/>
-      </w:r>
-    </w:p>
-    <w:p>
-      <w:pPr/>
-      <w:r>
-        <w:rPr>
-          <w:rFonts w:ascii="Times New Roman" w:hAnsi="Times New Roman" w:cs="Times New Roman"/>
-          <w:sz w:val="24"/>
-          <w:sz-cs w:val="24"/>
+          <w:sz w:val="20"/>
+          <w:sz-cs w:val="20"/>
+        </w:rPr>
+        <w:t xml:space="preserve"/>
+      </w:r>
+    </w:p>
+    <w:p>
+      <w:pPr/>
+      <w:r>
+        <w:rPr>
+          <w:rFonts w:ascii="Times New Roman" w:hAnsi="Times New Roman" w:cs="Times New Roman"/>
+          <w:sz w:val="20"/>
+          <w:sz-cs w:val="20"/>
         </w:rPr>
         <w:t xml:space="preserve">Content Packages &gt; Symptom checker mobile &gt; Adult &gt; Chest </w:t>
       </w:r>
@@ -390,8 +390,8 @@
       <w:r>
         <w:rPr>
           <w:rFonts w:ascii="Times New Roman" w:hAnsi="Times New Roman" w:cs="Times New Roman"/>
-          <w:sz w:val="24"/>
-          <w:sz-cs w:val="24"/>
+          <w:sz w:val="20"/>
+          <w:sz-cs w:val="20"/>
           <w:b/>
         </w:rPr>
         <w:t xml:space="preserve">MCV Related tag(s)</w:t>
@@ -399,30 +399,30 @@
       <w:r>
         <w:rPr>
           <w:rFonts w:ascii="Times New Roman" w:hAnsi="Times New Roman" w:cs="Times New Roman"/>
-          <w:sz w:val="24"/>
-          <w:sz-cs w:val="24"/>
-        </w:rPr>
-        <w:t xml:space="preserve"/>
-      </w:r>
-    </w:p>
-    <w:p>
-      <w:pPr/>
-      <w:r>
-        <w:rPr>
-          <w:rFonts w:ascii="Times New Roman" w:hAnsi="Times New Roman" w:cs="Times New Roman"/>
-          <w:sz w:val="24"/>
-          <w:sz-cs w:val="24"/>
-        </w:rPr>
-        <w:t xml:space="preserve"/>
-      </w:r>
-    </w:p>
-    <w:p>
-      <w:pPr/>
-      <w:r>
-        <w:rPr>
-          <w:rFonts w:ascii="Times New Roman" w:hAnsi="Times New Roman" w:cs="Times New Roman"/>
-          <w:sz w:val="24"/>
-          <w:sz-cs w:val="24"/>
+          <w:sz w:val="20"/>
+          <w:sz-cs w:val="20"/>
+        </w:rPr>
+        <w:t xml:space="preserve"/>
+      </w:r>
+    </w:p>
+    <w:p>
+      <w:pPr/>
+      <w:r>
+        <w:rPr>
+          <w:rFonts w:ascii="Times New Roman" w:hAnsi="Times New Roman" w:cs="Times New Roman"/>
+          <w:sz w:val="20"/>
+          <w:sz-cs w:val="20"/>
+        </w:rPr>
+        <w:t xml:space="preserve"/>
+      </w:r>
+    </w:p>
+    <w:p>
+      <w:pPr/>
+      <w:r>
+        <w:rPr>
+          <w:rFonts w:ascii="Times New Roman" w:hAnsi="Times New Roman" w:cs="Times New Roman"/>
+          <w:sz w:val="20"/>
+          <w:sz-cs w:val="20"/>
           <w:b/>
         </w:rPr>
         <w:t xml:space="preserve">Primary Location</w:t>
@@ -430,19 +430,19 @@
       <w:r>
         <w:rPr>
           <w:rFonts w:ascii="Times New Roman" w:hAnsi="Times New Roman" w:cs="Times New Roman"/>
-          <w:sz w:val="24"/>
-          <w:sz-cs w:val="24"/>
-        </w:rPr>
-        <w:t xml:space="preserve"/>
-      </w:r>
-    </w:p>
-    <w:p>
-      <w:pPr/>
-      <w:r>
-        <w:rPr>
-          <w:rFonts w:ascii="Times New Roman" w:hAnsi="Times New Roman" w:cs="Times New Roman"/>
-          <w:sz w:val="24"/>
-          <w:sz-cs w:val="24"/>
+          <w:sz w:val="20"/>
+          <w:sz-cs w:val="20"/>
+        </w:rPr>
+        <w:t xml:space="preserve"/>
+      </w:r>
+    </w:p>
+    <w:p>
+      <w:pPr/>
+      <w:r>
+        <w:rPr>
+          <w:rFonts w:ascii="Times New Roman" w:hAnsi="Times New Roman" w:cs="Times New Roman"/>
+          <w:sz w:val="20"/>
+          <w:sz-cs w:val="20"/>
         </w:rPr>
         <w:t xml:space="preserve">Diseases and Conditions</w:t>
       </w:r>
@@ -452,8 +452,8 @@
       <w:r>
         <w:rPr>
           <w:rFonts w:ascii="Times New Roman" w:hAnsi="Times New Roman" w:cs="Times New Roman"/>
-          <w:sz w:val="24"/>
-          <w:sz-cs w:val="24"/>
+          <w:sz w:val="20"/>
+          <w:sz-cs w:val="20"/>
           <w:b/>
         </w:rPr>
         <w:t xml:space="preserve">Tease</w:t>
@@ -461,19 +461,19 @@
       <w:r>
         <w:rPr>
           <w:rFonts w:ascii="Times New Roman" w:hAnsi="Times New Roman" w:cs="Times New Roman"/>
-          <w:sz w:val="24"/>
-          <w:sz-cs w:val="24"/>
-        </w:rPr>
-        <w:t xml:space="preserve"/>
-      </w:r>
-    </w:p>
-    <w:p>
-      <w:pPr/>
-      <w:r>
-        <w:rPr>
-          <w:rFonts w:ascii="Times New Roman" w:hAnsi="Times New Roman" w:cs="Times New Roman"/>
-          <w:sz w:val="24"/>
-          <w:sz-cs w:val="24"/>
+          <w:sz w:val="20"/>
+          <w:sz-cs w:val="20"/>
+        </w:rPr>
+        <w:t xml:space="preserve"/>
+      </w:r>
+    </w:p>
+    <w:p>
+      <w:pPr/>
+      <w:r>
+        <w:rPr>
+          <w:rFonts w:ascii="Times New Roman" w:hAnsi="Times New Roman" w:cs="Times New Roman"/>
+          <w:sz w:val="20"/>
+          <w:sz-cs w:val="20"/>
         </w:rPr>
         <w:t xml:space="preserve">Heart palpitations are racing, uncomfortable or irregular heartbeats or a "flopping" sensation in your chest. Identify possible common causes based on symptoms you're experiencing.</w:t>
       </w:r>
@@ -483,8 +483,8 @@
       <w:r>
         <w:rPr>
           <w:rFonts w:ascii="Times New Roman" w:hAnsi="Times New Roman" w:cs="Times New Roman"/>
-          <w:sz w:val="24"/>
-          <w:sz-cs w:val="24"/>
+          <w:sz w:val="20"/>
+          <w:sz-cs w:val="20"/>
           <w:b/>
         </w:rPr>
         <w:t xml:space="preserve">Abstract</w:t>
@@ -492,19 +492,19 @@
       <w:r>
         <w:rPr>
           <w:rFonts w:ascii="Times New Roman" w:hAnsi="Times New Roman" w:cs="Times New Roman"/>
-          <w:sz w:val="24"/>
-          <w:sz-cs w:val="24"/>
-        </w:rPr>
-        <w:t xml:space="preserve"/>
-      </w:r>
-    </w:p>
-    <w:p>
-      <w:pPr/>
-      <w:r>
-        <w:rPr>
-          <w:rFonts w:ascii="Times New Roman" w:hAnsi="Times New Roman" w:cs="Times New Roman"/>
-          <w:sz w:val="24"/>
-          <w:sz-cs w:val="24"/>
+          <w:sz w:val="20"/>
+          <w:sz-cs w:val="20"/>
+        </w:rPr>
+        <w:t xml:space="preserve"/>
+      </w:r>
+    </w:p>
+    <w:p>
+      <w:pPr/>
+      <w:r>
+        <w:rPr>
+          <w:rFonts w:ascii="Times New Roman" w:hAnsi="Times New Roman" w:cs="Times New Roman"/>
+          <w:sz w:val="20"/>
+          <w:sz-cs w:val="20"/>
         </w:rPr>
         <w:t xml:space="preserve">Find possible causes of heart palpitations in adults. See our Symptom Checker.</w:t>
       </w:r>
@@ -514,8 +514,8 @@
       <w:r>
         <w:rPr>
           <w:rFonts w:ascii="Times New Roman" w:hAnsi="Times New Roman" w:cs="Times New Roman"/>
-          <w:sz w:val="24"/>
-          <w:sz-cs w:val="24"/>
+          <w:sz w:val="20"/>
+          <w:sz-cs w:val="20"/>
           <w:b/>
         </w:rPr>
         <w:t xml:space="preserve">Benefit Summary</w:t>
@@ -523,30 +523,30 @@
       <w:r>
         <w:rPr>
           <w:rFonts w:ascii="Times New Roman" w:hAnsi="Times New Roman" w:cs="Times New Roman"/>
-          <w:sz w:val="24"/>
-          <w:sz-cs w:val="24"/>
-        </w:rPr>
-        <w:t xml:space="preserve"/>
-      </w:r>
-    </w:p>
-    <w:p>
-      <w:pPr/>
-      <w:r>
-        <w:rPr>
-          <w:rFonts w:ascii="Times New Roman" w:hAnsi="Times New Roman" w:cs="Times New Roman"/>
-          <w:sz w:val="24"/>
-          <w:sz-cs w:val="24"/>
-        </w:rPr>
-        <w:t xml:space="preserve"/>
-      </w:r>
-    </w:p>
-    <w:p>
-      <w:pPr/>
-      <w:r>
-        <w:rPr>
-          <w:rFonts w:ascii="Times New Roman" w:hAnsi="Times New Roman" w:cs="Times New Roman"/>
-          <w:sz w:val="24"/>
-          <w:sz-cs w:val="24"/>
+          <w:sz w:val="20"/>
+          <w:sz-cs w:val="20"/>
+        </w:rPr>
+        <w:t xml:space="preserve"/>
+      </w:r>
+    </w:p>
+    <w:p>
+      <w:pPr/>
+      <w:r>
+        <w:rPr>
+          <w:rFonts w:ascii="Times New Roman" w:hAnsi="Times New Roman" w:cs="Times New Roman"/>
+          <w:sz w:val="20"/>
+          <w:sz-cs w:val="20"/>
+        </w:rPr>
+        <w:t xml:space="preserve"/>
+      </w:r>
+    </w:p>
+    <w:p>
+      <w:pPr/>
+      <w:r>
+        <w:rPr>
+          <w:rFonts w:ascii="Times New Roman" w:hAnsi="Times New Roman" w:cs="Times New Roman"/>
+          <w:sz w:val="20"/>
+          <w:sz-cs w:val="20"/>
           <w:b/>
         </w:rPr>
         <w:t xml:space="preserve">Editor</w:t>
@@ -554,19 +554,19 @@
       <w:r>
         <w:rPr>
           <w:rFonts w:ascii="Times New Roman" w:hAnsi="Times New Roman" w:cs="Times New Roman"/>
-          <w:sz w:val="24"/>
-          <w:sz-cs w:val="24"/>
-        </w:rPr>
-        <w:t xml:space="preserve"/>
-      </w:r>
-    </w:p>
-    <w:p>
-      <w:pPr/>
-      <w:r>
-        <w:rPr>
-          <w:rFonts w:ascii="Times New Roman" w:hAnsi="Times New Roman" w:cs="Times New Roman"/>
-          <w:sz w:val="24"/>
-          <w:sz-cs w:val="24"/>
+          <w:sz w:val="20"/>
+          <w:sz-cs w:val="20"/>
+        </w:rPr>
+        <w:t xml:space="preserve"/>
+      </w:r>
+    </w:p>
+    <w:p>
+      <w:pPr/>
+      <w:r>
+        <w:rPr>
+          <w:rFonts w:ascii="Times New Roman" w:hAnsi="Times New Roman" w:cs="Times New Roman"/>
+          <w:sz w:val="20"/>
+          <w:sz-cs w:val="20"/>
         </w:rPr>
         <w:t xml:space="preserve">Gregory Turosak</w:t>
       </w:r>
@@ -576,8 +576,8 @@
       <w:r>
         <w:rPr>
           <w:rFonts w:ascii="Times New Roman" w:hAnsi="Times New Roman" w:cs="Times New Roman"/>
-          <w:sz w:val="24"/>
-          <w:sz-cs w:val="24"/>
+          <w:sz w:val="20"/>
+          <w:sz-cs w:val="20"/>
           <w:b/>
         </w:rPr>
         <w:t xml:space="preserve">Content Producer</w:t>
@@ -585,19 +585,19 @@
       <w:r>
         <w:rPr>
           <w:rFonts w:ascii="Times New Roman" w:hAnsi="Times New Roman" w:cs="Times New Roman"/>
-          <w:sz w:val="24"/>
-          <w:sz-cs w:val="24"/>
-        </w:rPr>
-        <w:t xml:space="preserve"/>
-      </w:r>
-    </w:p>
-    <w:p>
-      <w:pPr/>
-      <w:r>
-        <w:rPr>
-          <w:rFonts w:ascii="Times New Roman" w:hAnsi="Times New Roman" w:cs="Times New Roman"/>
-          <w:sz w:val="24"/>
-          <w:sz-cs w:val="24"/>
+          <w:sz w:val="20"/>
+          <w:sz-cs w:val="20"/>
+        </w:rPr>
+        <w:t xml:space="preserve"/>
+      </w:r>
+    </w:p>
+    <w:p>
+      <w:pPr/>
+      <w:r>
+        <w:rPr>
+          <w:rFonts w:ascii="Times New Roman" w:hAnsi="Times New Roman" w:cs="Times New Roman"/>
+          <w:sz w:val="20"/>
+          <w:sz-cs w:val="20"/>
         </w:rPr>
         <w:t xml:space="preserve">Jay Lenn</w:t>
       </w:r>
@@ -607,8 +607,8 @@
       <w:r>
         <w:rPr>
           <w:rFonts w:ascii="Times New Roman" w:hAnsi="Times New Roman" w:cs="Times New Roman"/>
-          <w:sz w:val="24"/>
-          <w:sz-cs w:val="24"/>
+          <w:sz w:val="20"/>
+          <w:sz-cs w:val="20"/>
           <w:b/>
         </w:rPr>
         <w:t xml:space="preserve">Content Lead</w:t>
@@ -616,19 +616,19 @@
       <w:r>
         <w:rPr>
           <w:rFonts w:ascii="Times New Roman" w:hAnsi="Times New Roman" w:cs="Times New Roman"/>
-          <w:sz w:val="24"/>
-          <w:sz-cs w:val="24"/>
-        </w:rPr>
-        <w:t xml:space="preserve"/>
-      </w:r>
-    </w:p>
-    <w:p>
-      <w:pPr/>
-      <w:r>
-        <w:rPr>
-          <w:rFonts w:ascii="Times New Roman" w:hAnsi="Times New Roman" w:cs="Times New Roman"/>
-          <w:sz w:val="24"/>
-          <w:sz-cs w:val="24"/>
+          <w:sz w:val="20"/>
+          <w:sz-cs w:val="20"/>
+        </w:rPr>
+        <w:t xml:space="preserve"/>
+      </w:r>
+    </w:p>
+    <w:p>
+      <w:pPr/>
+      <w:r>
+        <w:rPr>
+          <w:rFonts w:ascii="Times New Roman" w:hAnsi="Times New Roman" w:cs="Times New Roman"/>
+          <w:sz w:val="20"/>
+          <w:sz-cs w:val="20"/>
         </w:rPr>
         <w:t xml:space="preserve">MayoClinic Com</w:t>
       </w:r>
@@ -638,8 +638,8 @@
       <w:r>
         <w:rPr>
           <w:rFonts w:ascii="Times New Roman" w:hAnsi="Times New Roman" w:cs="Times New Roman"/>
-          <w:sz w:val="24"/>
-          <w:sz-cs w:val="24"/>
+          <w:sz w:val="20"/>
+          <w:sz-cs w:val="20"/>
           <w:b/>
         </w:rPr>
         <w:t xml:space="preserve">Product Lead</w:t>
@@ -647,30 +647,30 @@
       <w:r>
         <w:rPr>
           <w:rFonts w:ascii="Times New Roman" w:hAnsi="Times New Roman" w:cs="Times New Roman"/>
-          <w:sz w:val="24"/>
-          <w:sz-cs w:val="24"/>
-        </w:rPr>
-        <w:t xml:space="preserve"/>
-      </w:r>
-    </w:p>
-    <w:p>
-      <w:pPr/>
-      <w:r>
-        <w:rPr>
-          <w:rFonts w:ascii="Times New Roman" w:hAnsi="Times New Roman" w:cs="Times New Roman"/>
-          <w:sz w:val="24"/>
-          <w:sz-cs w:val="24"/>
-        </w:rPr>
-        <w:t xml:space="preserve"/>
-      </w:r>
-    </w:p>
-    <w:p>
-      <w:pPr/>
-      <w:r>
-        <w:rPr>
-          <w:rFonts w:ascii="Times New Roman" w:hAnsi="Times New Roman" w:cs="Times New Roman"/>
-          <w:sz w:val="24"/>
-          <w:sz-cs w:val="24"/>
+          <w:sz w:val="20"/>
+          <w:sz-cs w:val="20"/>
+        </w:rPr>
+        <w:t xml:space="preserve"/>
+      </w:r>
+    </w:p>
+    <w:p>
+      <w:pPr/>
+      <w:r>
+        <w:rPr>
+          <w:rFonts w:ascii="Times New Roman" w:hAnsi="Times New Roman" w:cs="Times New Roman"/>
+          <w:sz w:val="20"/>
+          <w:sz-cs w:val="20"/>
+        </w:rPr>
+        <w:t xml:space="preserve"/>
+      </w:r>
+    </w:p>
+    <w:p>
+      <w:pPr/>
+      <w:r>
+        <w:rPr>
+          <w:rFonts w:ascii="Times New Roman" w:hAnsi="Times New Roman" w:cs="Times New Roman"/>
+          <w:sz w:val="20"/>
+          <w:sz-cs w:val="20"/>
           <w:b/>
         </w:rPr>
         <w:t xml:space="preserve">WPS</w:t>
@@ -678,19 +678,19 @@
       <w:r>
         <w:rPr>
           <w:rFonts w:ascii="Times New Roman" w:hAnsi="Times New Roman" w:cs="Times New Roman"/>
-          <w:sz w:val="24"/>
-          <w:sz-cs w:val="24"/>
-        </w:rPr>
-        <w:t xml:space="preserve"/>
-      </w:r>
-    </w:p>
-    <w:p>
-      <w:pPr/>
-      <w:r>
-        <w:rPr>
-          <w:rFonts w:ascii="Times New Roman" w:hAnsi="Times New Roman" w:cs="Times New Roman"/>
-          <w:sz w:val="24"/>
-          <w:sz-cs w:val="24"/>
+          <w:sz w:val="20"/>
+          <w:sz-cs w:val="20"/>
+        </w:rPr>
+        <w:t xml:space="preserve"/>
+      </w:r>
+    </w:p>
+    <w:p>
+      <w:pPr/>
+      <w:r>
+        <w:rPr>
+          <w:rFonts w:ascii="Times New Roman" w:hAnsi="Times New Roman" w:cs="Times New Roman"/>
+          <w:sz w:val="20"/>
+          <w:sz-cs w:val="20"/>
         </w:rPr>
         <w:t xml:space="preserve">Becky Hynes</w:t>
       </w:r>
@@ -700,8 +700,8 @@
       <w:r>
         <w:rPr>
           <w:rFonts w:ascii="Times New Roman" w:hAnsi="Times New Roman" w:cs="Times New Roman"/>
-          <w:sz w:val="24"/>
-          <w:sz-cs w:val="24"/>
+          <w:sz w:val="20"/>
+          <w:sz-cs w:val="20"/>
           <w:b/>
         </w:rPr>
         <w:t xml:space="preserve">Medical Reviewers</w:t>
@@ -709,19 +709,19 @@
       <w:r>
         <w:rPr>
           <w:rFonts w:ascii="Times New Roman" w:hAnsi="Times New Roman" w:cs="Times New Roman"/>
-          <w:sz w:val="24"/>
-          <w:sz-cs w:val="24"/>
-        </w:rPr>
-        <w:t xml:space="preserve"/>
-      </w:r>
-    </w:p>
-    <w:p>
-      <w:pPr/>
-      <w:r>
-        <w:rPr>
-          <w:rFonts w:ascii="Times New Roman" w:hAnsi="Times New Roman" w:cs="Times New Roman"/>
-          <w:sz w:val="24"/>
-          <w:sz-cs w:val="24"/>
+          <w:sz w:val="20"/>
+          <w:sz-cs w:val="20"/>
+        </w:rPr>
+        <w:t xml:space="preserve"/>
+      </w:r>
+    </w:p>
+    <w:p>
+      <w:pPr/>
+      <w:r>
+        <w:rPr>
+          <w:rFonts w:ascii="Times New Roman" w:hAnsi="Times New Roman" w:cs="Times New Roman"/>
+          <w:sz w:val="20"/>
+          <w:sz-cs w:val="20"/>
         </w:rPr>
         <w:t xml:space="preserve">John Wilkinson, M.D.|Carl Anderson, M.D.</w:t>
       </w:r>
@@ -731,8 +731,8 @@
       <w:r>
         <w:rPr>
           <w:rFonts w:ascii="Times New Roman" w:hAnsi="Times New Roman" w:cs="Times New Roman"/>
-          <w:sz w:val="24"/>
-          <w:sz-cs w:val="24"/>
+          <w:sz w:val="20"/>
+          <w:sz-cs w:val="20"/>
           <w:b/>
         </w:rPr>
         <w:t xml:space="preserve">Source</w:t>
@@ -740,30 +740,30 @@
       <w:r>
         <w:rPr>
           <w:rFonts w:ascii="Times New Roman" w:hAnsi="Times New Roman" w:cs="Times New Roman"/>
-          <w:sz w:val="24"/>
-          <w:sz-cs w:val="24"/>
-        </w:rPr>
-        <w:t xml:space="preserve"/>
-      </w:r>
-    </w:p>
-    <w:p>
-      <w:pPr/>
-      <w:r>
-        <w:rPr>
-          <w:rFonts w:ascii="Times New Roman" w:hAnsi="Times New Roman" w:cs="Times New Roman"/>
-          <w:sz w:val="24"/>
-          <w:sz-cs w:val="24"/>
-        </w:rPr>
-        <w:t xml:space="preserve"/>
-      </w:r>
-    </w:p>
-    <w:p>
-      <w:pPr/>
-      <w:r>
-        <w:rPr>
-          <w:rFonts w:ascii="Times New Roman" w:hAnsi="Times New Roman" w:cs="Times New Roman"/>
-          <w:sz w:val="24"/>
-          <w:sz-cs w:val="24"/>
+          <w:sz w:val="20"/>
+          <w:sz-cs w:val="20"/>
+        </w:rPr>
+        <w:t xml:space="preserve"/>
+      </w:r>
+    </w:p>
+    <w:p>
+      <w:pPr/>
+      <w:r>
+        <w:rPr>
+          <w:rFonts w:ascii="Times New Roman" w:hAnsi="Times New Roman" w:cs="Times New Roman"/>
+          <w:sz w:val="20"/>
+          <w:sz-cs w:val="20"/>
+        </w:rPr>
+        <w:t xml:space="preserve"/>
+      </w:r>
+    </w:p>
+    <w:p>
+      <w:pPr/>
+      <w:r>
+        <w:rPr>
+          <w:rFonts w:ascii="Times New Roman" w:hAnsi="Times New Roman" w:cs="Times New Roman"/>
+          <w:sz w:val="20"/>
+          <w:sz-cs w:val="20"/>
           <w:b/>
         </w:rPr>
         <w:t xml:space="preserve">Keywords</w:t>
@@ -771,19 +771,19 @@
       <w:r>
         <w:rPr>
           <w:rFonts w:ascii="Times New Roman" w:hAnsi="Times New Roman" w:cs="Times New Roman"/>
-          <w:sz w:val="24"/>
-          <w:sz-cs w:val="24"/>
-        </w:rPr>
-        <w:t xml:space="preserve"/>
-      </w:r>
-    </w:p>
-    <w:p>
-      <w:pPr/>
-      <w:r>
-        <w:rPr>
-          <w:rFonts w:ascii="Times New Roman" w:hAnsi="Times New Roman" w:cs="Times New Roman"/>
-          <w:sz w:val="24"/>
-          <w:sz-cs w:val="24"/>
+          <w:sz w:val="20"/>
+          <w:sz-cs w:val="20"/>
+        </w:rPr>
+        <w:t xml:space="preserve"/>
+      </w:r>
+    </w:p>
+    <w:p>
+      <w:pPr/>
+      <w:r>
+        <w:rPr>
+          <w:rFonts w:ascii="Times New Roman" w:hAnsi="Times New Roman" w:cs="Times New Roman"/>
+          <w:sz w:val="20"/>
+          <w:sz-cs w:val="20"/>
         </w:rPr>
         <w:t xml:space="preserve">N/A</w:t>
       </w:r>
@@ -793,8 +793,8 @@
       <w:r>
         <w:rPr>
           <w:rFonts w:ascii="Times New Roman" w:hAnsi="Times New Roman" w:cs="Times New Roman"/>
-          <w:sz w:val="24"/>
-          <w:sz-cs w:val="24"/>
+          <w:sz w:val="20"/>
+          <w:sz-cs w:val="20"/>
           <w:b/>
         </w:rPr>
         <w:t xml:space="preserve">SEO Title</w:t>
@@ -802,19 +802,19 @@
       <w:r>
         <w:rPr>
           <w:rFonts w:ascii="Times New Roman" w:hAnsi="Times New Roman" w:cs="Times New Roman"/>
-          <w:sz w:val="24"/>
-          <w:sz-cs w:val="24"/>
-        </w:rPr>
-        <w:t xml:space="preserve"/>
-      </w:r>
-    </w:p>
-    <w:p>
-      <w:pPr/>
-      <w:r>
-        <w:rPr>
-          <w:rFonts w:ascii="Times New Roman" w:hAnsi="Times New Roman" w:cs="Times New Roman"/>
-          <w:sz w:val="24"/>
-          <w:sz-cs w:val="24"/>
+          <w:sz w:val="20"/>
+          <w:sz-cs w:val="20"/>
+        </w:rPr>
+        <w:t xml:space="preserve"/>
+      </w:r>
+    </w:p>
+    <w:p>
+      <w:pPr/>
+      <w:r>
+        <w:rPr>
+          <w:rFonts w:ascii="Times New Roman" w:hAnsi="Times New Roman" w:cs="Times New Roman"/>
+          <w:sz w:val="20"/>
+          <w:sz-cs w:val="20"/>
         </w:rPr>
         <w:t xml:space="preserve">N/A</w:t>
       </w:r>
@@ -824,8 +824,8 @@
       <w:r>
         <w:rPr>
           <w:rFonts w:ascii="Times New Roman" w:hAnsi="Times New Roman" w:cs="Times New Roman"/>
-          <w:sz w:val="24"/>
-          <w:sz-cs w:val="24"/>
+          <w:sz w:val="20"/>
+          <w:sz-cs w:val="20"/>
           <w:b/>
         </w:rPr>
         <w:t xml:space="preserve">SEO URL Keyword</w:t>
@@ -833,19 +833,19 @@
       <w:r>
         <w:rPr>
           <w:rFonts w:ascii="Times New Roman" w:hAnsi="Times New Roman" w:cs="Times New Roman"/>
-          <w:sz w:val="24"/>
-          <w:sz-cs w:val="24"/>
-        </w:rPr>
-        <w:t xml:space="preserve"/>
-      </w:r>
-    </w:p>
-    <w:p>
-      <w:pPr/>
-      <w:r>
-        <w:rPr>
-          <w:rFonts w:ascii="Times New Roman" w:hAnsi="Times New Roman" w:cs="Times New Roman"/>
-          <w:sz w:val="24"/>
-          <w:sz-cs w:val="24"/>
+          <w:sz w:val="20"/>
+          <w:sz-cs w:val="20"/>
+        </w:rPr>
+        <w:t xml:space="preserve"/>
+      </w:r>
+    </w:p>
+    <w:p>
+      <w:pPr/>
+      <w:r>
+        <w:rPr>
+          <w:rFonts w:ascii="Times New Roman" w:hAnsi="Times New Roman" w:cs="Times New Roman"/>
+          <w:sz w:val="20"/>
+          <w:sz-cs w:val="20"/>
         </w:rPr>
         <w:t xml:space="preserve">heart-palpitations</w:t>
       </w:r>
@@ -855,8 +855,8 @@
       <w:r>
         <w:rPr>
           <w:rFonts w:ascii="Times New Roman" w:hAnsi="Times New Roman" w:cs="Times New Roman"/>
-          <w:sz w:val="24"/>
-          <w:sz-cs w:val="24"/>
+          <w:sz w:val="20"/>
+          <w:sz-cs w:val="20"/>
           <w:b/>
         </w:rPr>
         <w:t xml:space="preserve">SEO Description</w:t>
@@ -864,19 +864,19 @@
       <w:r>
         <w:rPr>
           <w:rFonts w:ascii="Times New Roman" w:hAnsi="Times New Roman" w:cs="Times New Roman"/>
-          <w:sz w:val="24"/>
-          <w:sz-cs w:val="24"/>
-        </w:rPr>
-        <w:t xml:space="preserve"/>
-      </w:r>
-    </w:p>
-    <w:p>
-      <w:pPr/>
-      <w:r>
-        <w:rPr>
-          <w:rFonts w:ascii="Times New Roman" w:hAnsi="Times New Roman" w:cs="Times New Roman"/>
-          <w:sz w:val="24"/>
-          <w:sz-cs w:val="24"/>
+          <w:sz w:val="20"/>
+          <w:sz-cs w:val="20"/>
+        </w:rPr>
+        <w:t xml:space="preserve"/>
+      </w:r>
+    </w:p>
+    <w:p>
+      <w:pPr/>
+      <w:r>
+        <w:rPr>
+          <w:rFonts w:ascii="Times New Roman" w:hAnsi="Times New Roman" w:cs="Times New Roman"/>
+          <w:sz w:val="20"/>
+          <w:sz-cs w:val="20"/>
         </w:rPr>
         <w:t xml:space="preserve">N/A</w:t>
       </w:r>
@@ -886,8 +886,8 @@
       <w:r>
         <w:rPr>
           <w:rFonts w:ascii="Times New Roman" w:hAnsi="Times New Roman" w:cs="Times New Roman"/>
-          <w:sz w:val="24"/>
-          <w:sz-cs w:val="24"/>
+          <w:sz w:val="20"/>
+          <w:sz-cs w:val="20"/>
           <w:b/>
         </w:rPr>
         <w:t xml:space="preserve">Billboard</w:t>
@@ -895,30 +895,30 @@
       <w:r>
         <w:rPr>
           <w:rFonts w:ascii="Times New Roman" w:hAnsi="Times New Roman" w:cs="Times New Roman"/>
-          <w:sz w:val="24"/>
-          <w:sz-cs w:val="24"/>
-        </w:rPr>
-        <w:t xml:space="preserve"/>
-      </w:r>
-    </w:p>
-    <w:p>
-      <w:pPr/>
-      <w:r>
-        <w:rPr>
-          <w:rFonts w:ascii="Times New Roman" w:hAnsi="Times New Roman" w:cs="Times New Roman"/>
-          <w:sz w:val="24"/>
-          <w:sz-cs w:val="24"/>
-        </w:rPr>
-        <w:t xml:space="preserve"/>
-      </w:r>
-    </w:p>
-    <w:p>
-      <w:pPr/>
-      <w:r>
-        <w:rPr>
-          <w:rFonts w:ascii="Times New Roman" w:hAnsi="Times New Roman" w:cs="Times New Roman"/>
-          <w:sz w:val="24"/>
-          <w:sz-cs w:val="24"/>
+          <w:sz w:val="20"/>
+          <w:sz-cs w:val="20"/>
+        </w:rPr>
+        <w:t xml:space="preserve"/>
+      </w:r>
+    </w:p>
+    <w:p>
+      <w:pPr/>
+      <w:r>
+        <w:rPr>
+          <w:rFonts w:ascii="Times New Roman" w:hAnsi="Times New Roman" w:cs="Times New Roman"/>
+          <w:sz w:val="20"/>
+          <w:sz-cs w:val="20"/>
+        </w:rPr>
+        <w:t xml:space="preserve"/>
+      </w:r>
+    </w:p>
+    <w:p>
+      <w:pPr/>
+      <w:r>
+        <w:rPr>
+          <w:rFonts w:ascii="Times New Roman" w:hAnsi="Times New Roman" w:cs="Times New Roman"/>
+          <w:sz w:val="20"/>
+          <w:sz-cs w:val="20"/>
           <w:b/>
         </w:rPr>
         <w:t xml:space="preserve">Billboard Large</w:t>
@@ -926,30 +926,30 @@
       <w:r>
         <w:rPr>
           <w:rFonts w:ascii="Times New Roman" w:hAnsi="Times New Roman" w:cs="Times New Roman"/>
-          <w:sz w:val="24"/>
-          <w:sz-cs w:val="24"/>
-        </w:rPr>
-        <w:t xml:space="preserve"/>
-      </w:r>
-    </w:p>
-    <w:p>
-      <w:pPr/>
-      <w:r>
-        <w:rPr>
-          <w:rFonts w:ascii="Times New Roman" w:hAnsi="Times New Roman" w:cs="Times New Roman"/>
-          <w:sz w:val="24"/>
-          <w:sz-cs w:val="24"/>
-        </w:rPr>
-        <w:t xml:space="preserve"/>
-      </w:r>
-    </w:p>
-    <w:p>
-      <w:pPr/>
-      <w:r>
-        <w:rPr>
-          <w:rFonts w:ascii="Times New Roman" w:hAnsi="Times New Roman" w:cs="Times New Roman"/>
-          <w:sz w:val="24"/>
-          <w:sz-cs w:val="24"/>
+          <w:sz w:val="20"/>
+          <w:sz-cs w:val="20"/>
+        </w:rPr>
+        <w:t xml:space="preserve"/>
+      </w:r>
+    </w:p>
+    <w:p>
+      <w:pPr/>
+      <w:r>
+        <w:rPr>
+          <w:rFonts w:ascii="Times New Roman" w:hAnsi="Times New Roman" w:cs="Times New Roman"/>
+          <w:sz w:val="20"/>
+          <w:sz-cs w:val="20"/>
+        </w:rPr>
+        <w:t xml:space="preserve"/>
+      </w:r>
+    </w:p>
+    <w:p>
+      <w:pPr/>
+      <w:r>
+        <w:rPr>
+          <w:rFonts w:ascii="Times New Roman" w:hAnsi="Times New Roman" w:cs="Times New Roman"/>
+          <w:sz w:val="20"/>
+          <w:sz-cs w:val="20"/>
           <w:b/>
         </w:rPr>
         <w:t xml:space="preserve">Internal comments</w:t>
@@ -957,30 +957,30 @@
       <w:r>
         <w:rPr>
           <w:rFonts w:ascii="Times New Roman" w:hAnsi="Times New Roman" w:cs="Times New Roman"/>
-          <w:sz w:val="24"/>
-          <w:sz-cs w:val="24"/>
-        </w:rPr>
-        <w:t xml:space="preserve"/>
-      </w:r>
-    </w:p>
-    <w:p>
-      <w:pPr/>
-      <w:r>
-        <w:rPr>
-          <w:rFonts w:ascii="Times New Roman" w:hAnsi="Times New Roman" w:cs="Times New Roman"/>
-          <w:sz w:val="24"/>
-          <w:sz-cs w:val="24"/>
-        </w:rPr>
-        <w:t xml:space="preserve"/>
-      </w:r>
-    </w:p>
-    <w:p>
-      <w:pPr/>
-      <w:r>
-        <w:rPr>
-          <w:rFonts w:ascii="Times New Roman" w:hAnsi="Times New Roman" w:cs="Times New Roman"/>
-          <w:sz w:val="24"/>
-          <w:sz-cs w:val="24"/>
+          <w:sz w:val="20"/>
+          <w:sz-cs w:val="20"/>
+        </w:rPr>
+        <w:t xml:space="preserve"/>
+      </w:r>
+    </w:p>
+    <w:p>
+      <w:pPr/>
+      <w:r>
+        <w:rPr>
+          <w:rFonts w:ascii="Times New Roman" w:hAnsi="Times New Roman" w:cs="Times New Roman"/>
+          <w:sz w:val="20"/>
+          <w:sz-cs w:val="20"/>
+        </w:rPr>
+        <w:t xml:space="preserve"/>
+      </w:r>
+    </w:p>
+    <w:p>
+      <w:pPr/>
+      <w:r>
+        <w:rPr>
+          <w:rFonts w:ascii="Times New Roman" w:hAnsi="Times New Roman" w:cs="Times New Roman"/>
+          <w:sz w:val="20"/>
+          <w:sz-cs w:val="20"/>
           <w:b/>
         </w:rPr>
         <w:t xml:space="preserve">Alternate Titles</w:t>
@@ -988,30 +988,30 @@
       <w:r>
         <w:rPr>
           <w:rFonts w:ascii="Times New Roman" w:hAnsi="Times New Roman" w:cs="Times New Roman"/>
-          <w:sz w:val="24"/>
-          <w:sz-cs w:val="24"/>
-        </w:rPr>
-        <w:t xml:space="preserve"/>
-      </w:r>
-    </w:p>
-    <w:p>
-      <w:pPr/>
-      <w:r>
-        <w:rPr>
-          <w:rFonts w:ascii="Times New Roman" w:hAnsi="Times New Roman" w:cs="Times New Roman"/>
-          <w:sz w:val="24"/>
-          <w:sz-cs w:val="24"/>
-        </w:rPr>
-        <w:t xml:space="preserve"/>
-      </w:r>
-    </w:p>
-    <w:p>
-      <w:pPr/>
-      <w:r>
-        <w:rPr>
-          <w:rFonts w:ascii="Times New Roman" w:hAnsi="Times New Roman" w:cs="Times New Roman"/>
-          <w:sz w:val="24"/>
-          <w:sz-cs w:val="24"/>
+          <w:sz w:val="20"/>
+          <w:sz-cs w:val="20"/>
+        </w:rPr>
+        <w:t xml:space="preserve"/>
+      </w:r>
+    </w:p>
+    <w:p>
+      <w:pPr/>
+      <w:r>
+        <w:rPr>
+          <w:rFonts w:ascii="Times New Roman" w:hAnsi="Times New Roman" w:cs="Times New Roman"/>
+          <w:sz w:val="20"/>
+          <w:sz-cs w:val="20"/>
+        </w:rPr>
+        <w:t xml:space="preserve"/>
+      </w:r>
+    </w:p>
+    <w:p>
+      <w:pPr/>
+      <w:r>
+        <w:rPr>
+          <w:rFonts w:ascii="Times New Roman" w:hAnsi="Times New Roman" w:cs="Times New Roman"/>
+          <w:sz w:val="20"/>
+          <w:sz-cs w:val="20"/>
           <w:b/>
         </w:rPr>
         <w:t xml:space="preserve">FeatureID</w:t>
@@ -1019,30 +1019,30 @@
       <w:r>
         <w:rPr>
           <w:rFonts w:ascii="Times New Roman" w:hAnsi="Times New Roman" w:cs="Times New Roman"/>
-          <w:sz w:val="24"/>
-          <w:sz-cs w:val="24"/>
-        </w:rPr>
-        <w:t xml:space="preserve"/>
-      </w:r>
-    </w:p>
-    <w:p>
-      <w:pPr/>
-      <w:r>
-        <w:rPr>
-          <w:rFonts w:ascii="Times New Roman" w:hAnsi="Times New Roman" w:cs="Times New Roman"/>
-          <w:sz w:val="24"/>
-          <w:sz-cs w:val="24"/>
-        </w:rPr>
-        <w:t xml:space="preserve"/>
-      </w:r>
-    </w:p>
-    <w:p>
-      <w:pPr/>
-      <w:r>
-        <w:rPr>
-          <w:rFonts w:ascii="Times New Roman" w:hAnsi="Times New Roman" w:cs="Times New Roman"/>
-          <w:sz w:val="24"/>
-          <w:sz-cs w:val="24"/>
+          <w:sz w:val="20"/>
+          <w:sz-cs w:val="20"/>
+        </w:rPr>
+        <w:t xml:space="preserve"/>
+      </w:r>
+    </w:p>
+    <w:p>
+      <w:pPr/>
+      <w:r>
+        <w:rPr>
+          <w:rFonts w:ascii="Times New Roman" w:hAnsi="Times New Roman" w:cs="Times New Roman"/>
+          <w:sz w:val="20"/>
+          <w:sz-cs w:val="20"/>
+        </w:rPr>
+        <w:t xml:space="preserve"/>
+      </w:r>
+    </w:p>
+    <w:p>
+      <w:pPr/>
+      <w:r>
+        <w:rPr>
+          <w:rFonts w:ascii="Times New Roman" w:hAnsi="Times New Roman" w:cs="Times New Roman"/>
+          <w:sz w:val="20"/>
+          <w:sz-cs w:val="20"/>
           <w:b/>
         </w:rPr>
         <w:t xml:space="preserve">Gender</w:t>
@@ -1050,30 +1050,30 @@
       <w:r>
         <w:rPr>
           <w:rFonts w:ascii="Times New Roman" w:hAnsi="Times New Roman" w:cs="Times New Roman"/>
-          <w:sz w:val="24"/>
-          <w:sz-cs w:val="24"/>
-        </w:rPr>
-        <w:t xml:space="preserve"/>
-      </w:r>
-    </w:p>
-    <w:p>
-      <w:pPr/>
-      <w:r>
-        <w:rPr>
-          <w:rFonts w:ascii="Times New Roman" w:hAnsi="Times New Roman" w:cs="Times New Roman"/>
-          <w:sz w:val="24"/>
-          <w:sz-cs w:val="24"/>
-        </w:rPr>
-        <w:t xml:space="preserve"/>
-      </w:r>
-    </w:p>
-    <w:p>
-      <w:pPr/>
-      <w:r>
-        <w:rPr>
-          <w:rFonts w:ascii="Times New Roman" w:hAnsi="Times New Roman" w:cs="Times New Roman"/>
-          <w:sz w:val="24"/>
-          <w:sz-cs w:val="24"/>
+          <w:sz w:val="20"/>
+          <w:sz-cs w:val="20"/>
+        </w:rPr>
+        <w:t xml:space="preserve"/>
+      </w:r>
+    </w:p>
+    <w:p>
+      <w:pPr/>
+      <w:r>
+        <w:rPr>
+          <w:rFonts w:ascii="Times New Roman" w:hAnsi="Times New Roman" w:cs="Times New Roman"/>
+          <w:sz w:val="20"/>
+          <w:sz-cs w:val="20"/>
+        </w:rPr>
+        <w:t xml:space="preserve"/>
+      </w:r>
+    </w:p>
+    <w:p>
+      <w:pPr/>
+      <w:r>
+        <w:rPr>
+          <w:rFonts w:ascii="Times New Roman" w:hAnsi="Times New Roman" w:cs="Times New Roman"/>
+          <w:sz w:val="20"/>
+          <w:sz-cs w:val="20"/>
           <w:b/>
         </w:rPr>
         <w:t xml:space="preserve">Age</w:t>
@@ -1081,19 +1081,19 @@
       <w:r>
         <w:rPr>
           <w:rFonts w:ascii="Times New Roman" w:hAnsi="Times New Roman" w:cs="Times New Roman"/>
-          <w:sz w:val="24"/>
-          <w:sz-cs w:val="24"/>
-        </w:rPr>
-        <w:t xml:space="preserve"/>
-      </w:r>
-    </w:p>
-    <w:p>
-      <w:pPr/>
-      <w:r>
-        <w:rPr>
-          <w:rFonts w:ascii="Times New Roman" w:hAnsi="Times New Roman" w:cs="Times New Roman"/>
-          <w:sz w:val="24"/>
-          <w:sz-cs w:val="24"/>
+          <w:sz w:val="20"/>
+          <w:sz-cs w:val="20"/>
+        </w:rPr>
+        <w:t xml:space="preserve"/>
+      </w:r>
+    </w:p>
+    <w:p>
+      <w:pPr/>
+      <w:r>
+        <w:rPr>
+          <w:rFonts w:ascii="Times New Roman" w:hAnsi="Times New Roman" w:cs="Times New Roman"/>
+          <w:sz w:val="20"/>
+          <w:sz-cs w:val="20"/>
         </w:rPr>
         <w:t xml:space="preserve">Adult</w:t>
       </w:r>
@@ -1103,30 +1103,30 @@
       <w:r>
         <w:rPr>
           <w:rFonts w:ascii="Times New Roman" w:hAnsi="Times New Roman" w:cs="Times New Roman"/>
-          <w:sz w:val="24"/>
-          <w:sz-cs w:val="24"/>
-        </w:rPr>
-        <w:t xml:space="preserve"/>
-      </w:r>
-    </w:p>
-    <w:p>
-      <w:pPr/>
-      <w:r>
-        <w:rPr>
-          <w:rFonts w:ascii="Times New Roman" w:hAnsi="Times New Roman" w:cs="Times New Roman"/>
-          <w:sz w:val="24"/>
-          <w:sz-cs w:val="24"/>
-        </w:rPr>
-        <w:t xml:space="preserve"/>
-      </w:r>
-    </w:p>
-    <w:p>
-      <w:pPr/>
-      <w:r>
-        <w:rPr>
-          <w:rFonts w:ascii="Times New Roman" w:hAnsi="Times New Roman" w:cs="Times New Roman"/>
-          <w:sz w:val="24"/>
-          <w:sz-cs w:val="24"/>
+          <w:sz w:val="20"/>
+          <w:sz-cs w:val="20"/>
+        </w:rPr>
+        <w:t xml:space="preserve"/>
+      </w:r>
+    </w:p>
+    <w:p>
+      <w:pPr/>
+      <w:r>
+        <w:rPr>
+          <w:rFonts w:ascii="Times New Roman" w:hAnsi="Times New Roman" w:cs="Times New Roman"/>
+          <w:sz w:val="20"/>
+          <w:sz-cs w:val="20"/>
+        </w:rPr>
+        <w:t xml:space="preserve"/>
+      </w:r>
+    </w:p>
+    <w:p>
+      <w:pPr/>
+      <w:r>
+        <w:rPr>
+          <w:rFonts w:ascii="Times New Roman" w:hAnsi="Times New Roman" w:cs="Times New Roman"/>
+          <w:sz w:val="20"/>
+          <w:sz-cs w:val="20"/>
           <w:b/>
         </w:rPr>
         <w:t xml:space="preserve">ENTER IN FARCRY:</w:t>
@@ -1137,8 +1137,8 @@
       <w:r>
         <w:rPr>
           <w:rFonts w:ascii="Times New Roman" w:hAnsi="Times New Roman" w:cs="Times New Roman"/>
-          <w:sz w:val="24"/>
-          <w:sz-cs w:val="24"/>
+          <w:sz w:val="20"/>
+          <w:sz-cs w:val="20"/>
           <w:b/>
         </w:rPr>
         <w:t xml:space="preserve">When to get medical help</w:t>
@@ -1146,8 +1146,8 @@
       <w:r>
         <w:rPr>
           <w:rFonts w:ascii="Times New Roman" w:hAnsi="Times New Roman" w:cs="Times New Roman"/>
-          <w:sz w:val="24"/>
-          <w:sz-cs w:val="24"/>
+          <w:sz w:val="20"/>
+          <w:sz-cs w:val="20"/>
         </w:rPr>
         <w:t xml:space="preserve"> (1; 2, p. 743)</w:t>
       </w:r>
@@ -1157,19 +1157,19 @@
       <w:r>
         <w:rPr>
           <w:rFonts w:ascii="Times New Roman" w:hAnsi="Times New Roman" w:cs="Times New Roman"/>
-          <w:sz w:val="24"/>
-          <w:sz-cs w:val="24"/>
-        </w:rPr>
-        <w:t xml:space="preserve"/>
-      </w:r>
-    </w:p>
-    <w:p>
-      <w:pPr/>
-      <w:r>
-        <w:rPr>
-          <w:rFonts w:ascii="Times New Roman" w:hAnsi="Times New Roman" w:cs="Times New Roman"/>
-          <w:sz w:val="24"/>
-          <w:sz-cs w:val="24"/>
+          <w:sz w:val="20"/>
+          <w:sz-cs w:val="20"/>
+        </w:rPr>
+        <w:t xml:space="preserve"/>
+      </w:r>
+    </w:p>
+    <w:p>
+      <w:pPr/>
+      <w:r>
+        <w:rPr>
+          <w:rFonts w:ascii="Times New Roman" w:hAnsi="Times New Roman" w:cs="Times New Roman"/>
+          <w:sz w:val="20"/>
+          <w:sz-cs w:val="20"/>
           <w:color w:val="000000"/>
         </w:rPr>
         <w:t xml:space="preserve">See your doctor if you experience heart palpitations. Most often heart palpitations don't present a significant health risk, but they can be caused by a serious illness. It's important to get a prompt, accurate diagnosis and appropriate care.</w:t>
@@ -1180,8 +1180,8 @@
       <w:r>
         <w:rPr>
           <w:rFonts w:ascii="Times New Roman" w:hAnsi="Times New Roman" w:cs="Times New Roman"/>
-          <w:sz w:val="24"/>
-          <w:sz-cs w:val="24"/>
+          <w:sz w:val="20"/>
+          <w:sz-cs w:val="20"/>
           <w:color w:val="000000"/>
         </w:rPr>
         <w:t xml:space="preserve"/>
@@ -1192,8 +1192,8 @@
       <w:r>
         <w:rPr>
           <w:rFonts w:ascii="Times New Roman" w:hAnsi="Times New Roman" w:cs="Times New Roman"/>
-          <w:sz w:val="24"/>
-          <w:sz-cs w:val="24"/>
+          <w:sz w:val="20"/>
+          <w:sz-cs w:val="20"/>
           <w:color w:val="000000"/>
         </w:rPr>
         <w:t xml:space="preserve">Get emergency medical care if heart palpitations are accompanied by:</w:t>
@@ -1204,8 +1204,8 @@
       <w:r>
         <w:rPr>
           <w:rFonts w:ascii="Times New Roman" w:hAnsi="Times New Roman" w:cs="Times New Roman"/>
-          <w:sz w:val="24"/>
-          <w:sz-cs w:val="24"/>
+          <w:sz w:val="20"/>
+          <w:sz-cs w:val="20"/>
           <w:color w:val="000000"/>
         </w:rPr>
         <w:t xml:space="preserve"/>
@@ -1213,13 +1213,13 @@
     </w:p>
     <w:p>
       <w:pPr>
-        <w:ind w:right="120"/>
+        <w:ind w:left="450" w:right="120" w:first-line="-360"/>
       </w:pPr>
       <w:r>
         <w:rPr>
           <w:rFonts w:ascii="Times New Roman" w:hAnsi="Times New Roman" w:cs="Times New Roman"/>
-          <w:sz w:val="24"/>
-          <w:sz-cs w:val="24"/>
+          <w:sz w:val="20"/>
+          <w:sz-cs w:val="20"/>
           <w:color w:val="000000"/>
         </w:rPr>
         <w:t xml:space="preserve">Chest pain that lasts more than a few minutes</w:t>
@@ -1227,13 +1227,13 @@
     </w:p>
     <w:p>
       <w:pPr>
-        <w:ind w:right="120"/>
+        <w:ind w:left="450" w:right="120" w:first-line="-360"/>
       </w:pPr>
       <w:r>
         <w:rPr>
           <w:rFonts w:ascii="Times New Roman" w:hAnsi="Times New Roman" w:cs="Times New Roman"/>
-          <w:sz w:val="24"/>
-          <w:sz-cs w:val="24"/>
+          <w:sz w:val="20"/>
+          <w:sz-cs w:val="20"/>
           <w:color w:val="000000"/>
         </w:rPr>
         <w:t xml:space="preserve">Dizziness, lightheadedness or fainting</w:t>
@@ -1241,13 +1241,13 @@
     </w:p>
     <w:p>
       <w:pPr>
-        <w:ind w:right="120"/>
+        <w:ind w:left="450" w:right="120" w:first-line="-360"/>
       </w:pPr>
       <w:r>
         <w:rPr>
           <w:rFonts w:ascii="Times New Roman" w:hAnsi="Times New Roman" w:cs="Times New Roman"/>
-          <w:sz w:val="24"/>
-          <w:sz-cs w:val="24"/>
+          <w:sz w:val="20"/>
+          <w:sz-cs w:val="20"/>
           <w:color w:val="000000"/>
         </w:rPr>
         <w:t xml:space="preserve">Shortness of breath</w:t>
@@ -1255,30 +1255,30 @@
       <w:r>
         <w:rPr>
           <w:rFonts w:ascii="Times New Roman" w:hAnsi="Times New Roman" w:cs="Times New Roman"/>
-          <w:sz w:val="24"/>
-          <w:sz-cs w:val="24"/>
-        </w:rPr>
-        <w:t xml:space="preserve"/>
-      </w:r>
-    </w:p>
-    <w:p>
-      <w:pPr/>
-      <w:r>
-        <w:rPr>
-          <w:rFonts w:ascii="Times New Roman" w:hAnsi="Times New Roman" w:cs="Times New Roman"/>
-          <w:sz w:val="24"/>
-          <w:sz-cs w:val="24"/>
-        </w:rPr>
-        <w:t xml:space="preserve"/>
-      </w:r>
-    </w:p>
-    <w:p>
-      <w:pPr/>
-      <w:r>
-        <w:rPr>
-          <w:rFonts w:ascii="Times New Roman" w:hAnsi="Times New Roman" w:cs="Times New Roman"/>
-          <w:sz w:val="24"/>
-          <w:sz-cs w:val="24"/>
+          <w:sz w:val="20"/>
+          <w:sz-cs w:val="20"/>
+        </w:rPr>
+        <w:t xml:space="preserve"/>
+      </w:r>
+    </w:p>
+    <w:p>
+      <w:pPr/>
+      <w:r>
+        <w:rPr>
+          <w:rFonts w:ascii="Times New Roman" w:hAnsi="Times New Roman" w:cs="Times New Roman"/>
+          <w:sz w:val="20"/>
+          <w:sz-cs w:val="20"/>
+        </w:rPr>
+        <w:t xml:space="preserve"/>
+      </w:r>
+    </w:p>
+    <w:p>
+      <w:pPr/>
+      <w:r>
+        <w:rPr>
+          <w:rFonts w:ascii="Times New Roman" w:hAnsi="Times New Roman" w:cs="Times New Roman"/>
+          <w:sz w:val="20"/>
+          <w:sz-cs w:val="20"/>
           <w:b/>
         </w:rPr>
         <w:t xml:space="preserve">More Information</w:t>
@@ -1286,19 +1286,19 @@
       <w:r>
         <w:rPr>
           <w:rFonts w:ascii="Times New Roman" w:hAnsi="Times New Roman" w:cs="Times New Roman"/>
-          <w:sz w:val="24"/>
-          <w:sz-cs w:val="24"/>
-        </w:rPr>
-        <w:t xml:space="preserve"/>
-      </w:r>
-    </w:p>
-    <w:p>
-      <w:pPr/>
-      <w:r>
-        <w:rPr>
-          <w:rFonts w:ascii="Times New Roman" w:hAnsi="Times New Roman" w:cs="Times New Roman"/>
-          <w:sz w:val="24"/>
-          <w:sz-cs w:val="24"/>
+          <w:sz w:val="20"/>
+          <w:sz-cs w:val="20"/>
+        </w:rPr>
+        <w:t xml:space="preserve"/>
+      </w:r>
+    </w:p>
+    <w:p>
+      <w:pPr/>
+      <w:r>
+        <w:rPr>
+          <w:rFonts w:ascii="Times New Roman" w:hAnsi="Times New Roman" w:cs="Times New Roman"/>
+          <w:sz w:val="20"/>
+          <w:sz-cs w:val="20"/>
         </w:rPr>
         <w:t xml:space="preserve">Heart palpitations DS01139</w:t>
       </w:r>
@@ -1308,19 +1308,19 @@
       <w:r>
         <w:rPr>
           <w:rFonts w:ascii="Times New Roman" w:hAnsi="Times New Roman" w:cs="Times New Roman"/>
-          <w:sz w:val="24"/>
-          <w:sz-cs w:val="24"/>
-        </w:rPr>
-        <w:t xml:space="preserve"/>
-      </w:r>
-    </w:p>
-    <w:p>
-      <w:pPr/>
-      <w:r>
-        <w:rPr>
-          <w:rFonts w:ascii="Times New Roman" w:hAnsi="Times New Roman" w:cs="Times New Roman"/>
-          <w:sz w:val="24"/>
-          <w:sz-cs w:val="24"/>
+          <w:sz w:val="20"/>
+          <w:sz-cs w:val="20"/>
+        </w:rPr>
+        <w:t xml:space="preserve"/>
+      </w:r>
+    </w:p>
+    <w:p>
+      <w:pPr/>
+      <w:r>
+        <w:rPr>
+          <w:rFonts w:ascii="Times New Roman" w:hAnsi="Times New Roman" w:cs="Times New Roman"/>
+          <w:sz w:val="20"/>
+          <w:sz-cs w:val="20"/>
           <w:b/>
         </w:rPr>
         <w:t xml:space="preserve">END OF FARCRY TEXT</w:t>
@@ -1328,30 +1328,30 @@
       <w:r>
         <w:rPr>
           <w:rFonts w:ascii="Times New Roman" w:hAnsi="Times New Roman" w:cs="Times New Roman"/>
-          <w:sz w:val="24"/>
-          <w:sz-cs w:val="24"/>
-        </w:rPr>
-        <w:t xml:space="preserve"/>
-      </w:r>
-    </w:p>
-    <w:p>
-      <w:pPr/>
-      <w:r>
-        <w:rPr>
-          <w:rFonts w:ascii="Times New Roman" w:hAnsi="Times New Roman" w:cs="Times New Roman"/>
-          <w:sz w:val="24"/>
-          <w:sz-cs w:val="24"/>
-        </w:rPr>
-        <w:t xml:space="preserve"/>
-      </w:r>
-    </w:p>
-    <w:p>
-      <w:pPr/>
-      <w:r>
-        <w:rPr>
-          <w:rFonts w:ascii="Times New Roman" w:hAnsi="Times New Roman" w:cs="Times New Roman"/>
-          <w:sz w:val="24"/>
-          <w:sz-cs w:val="24"/>
+          <w:sz w:val="20"/>
+          <w:sz-cs w:val="20"/>
+        </w:rPr>
+        <w:t xml:space="preserve"/>
+      </w:r>
+    </w:p>
+    <w:p>
+      <w:pPr/>
+      <w:r>
+        <w:rPr>
+          <w:rFonts w:ascii="Times New Roman" w:hAnsi="Times New Roman" w:cs="Times New Roman"/>
+          <w:sz w:val="20"/>
+          <w:sz-cs w:val="20"/>
+        </w:rPr>
+        <w:t xml:space="preserve"/>
+      </w:r>
+    </w:p>
+    <w:p>
+      <w:pPr/>
+      <w:r>
+        <w:rPr>
+          <w:rFonts w:ascii="Times New Roman" w:hAnsi="Times New Roman" w:cs="Times New Roman"/>
+          <w:sz w:val="20"/>
+          <w:sz-cs w:val="20"/>
         </w:rPr>
         <w:t xml:space="preserve">Find possible causes of heart palpitations based on specific factors. Check one or more factors on this page that apply to your symptom.</w:t>
       </w:r>
@@ -1361,19 +1361,19 @@
       <w:r>
         <w:rPr>
           <w:rFonts w:ascii="Times New Roman" w:hAnsi="Times New Roman" w:cs="Times New Roman"/>
-          <w:sz w:val="24"/>
-          <w:sz-cs w:val="24"/>
-        </w:rPr>
-        <w:t xml:space="preserve"/>
-      </w:r>
-    </w:p>
-    <w:p>
-      <w:pPr/>
-      <w:r>
-        <w:rPr>
-          <w:rFonts w:ascii="Times New Roman" w:hAnsi="Times New Roman" w:cs="Times New Roman"/>
-          <w:sz w:val="24"/>
-          <w:sz-cs w:val="24"/>
+          <w:sz w:val="20"/>
+          <w:sz-cs w:val="20"/>
+        </w:rPr>
+        <w:t xml:space="preserve"/>
+      </w:r>
+    </w:p>
+    <w:p>
+      <w:pPr/>
+      <w:r>
+        <w:rPr>
+          <w:rFonts w:ascii="Times New Roman" w:hAnsi="Times New Roman" w:cs="Times New Roman"/>
+          <w:sz w:val="20"/>
+          <w:sz-cs w:val="20"/>
           <w:b/>
         </w:rPr>
         <w:t xml:space="preserve">Palpitations often occur when</w:t>
@@ -1381,19 +1381,19 @@
       <w:r>
         <w:rPr>
           <w:rFonts w:ascii="Times New Roman" w:hAnsi="Times New Roman" w:cs="Times New Roman"/>
-          <w:sz w:val="24"/>
-          <w:sz-cs w:val="24"/>
-        </w:rPr>
-        <w:t xml:space="preserve"/>
-      </w:r>
-    </w:p>
-    <w:p>
-      <w:pPr/>
-      <w:r>
-        <w:rPr>
-          <w:rFonts w:ascii="Times New Roman" w:hAnsi="Times New Roman" w:cs="Times New Roman"/>
-          <w:sz w:val="24"/>
-          <w:sz-cs w:val="24"/>
+          <w:sz w:val="20"/>
+          <w:sz-cs w:val="20"/>
+        </w:rPr>
+        <w:t xml:space="preserve"/>
+      </w:r>
+    </w:p>
+    <w:p>
+      <w:pPr/>
+      <w:r>
+        <w:rPr>
+          <w:rFonts w:ascii="Times New Roman" w:hAnsi="Times New Roman" w:cs="Times New Roman"/>
+          <w:sz w:val="20"/>
+          <w:sz-cs w:val="20"/>
         </w:rPr>
         <w:t xml:space="preserve">You're anxious or stressed</w:t>
       </w:r>
@@ -1403,8 +1403,8 @@
       <w:r>
         <w:rPr>
           <w:rFonts w:ascii="Times New Roman" w:hAnsi="Times New Roman" w:cs="Times New Roman"/>
-          <w:sz w:val="24"/>
-          <w:sz-cs w:val="24"/>
+          <w:sz w:val="20"/>
+          <w:sz-cs w:val="20"/>
         </w:rPr>
         <w:t xml:space="preserve">You're exerting yourself</w:t>
       </w:r>
@@ -1414,8 +1414,8 @@
       <w:r>
         <w:rPr>
           <w:rFonts w:ascii="Times New Roman" w:hAnsi="Times New Roman" w:cs="Times New Roman"/>
-          <w:sz w:val="24"/>
-          <w:sz-cs w:val="24"/>
+          <w:sz w:val="20"/>
+          <w:sz-cs w:val="20"/>
         </w:rPr>
         <w:t xml:space="preserve">You're resting or going to bed</w:t>
       </w:r>
@@ -1425,19 +1425,19 @@
       <w:r>
         <w:rPr>
           <w:rFonts w:ascii="Times New Roman" w:hAnsi="Times New Roman" w:cs="Times New Roman"/>
-          <w:sz w:val="24"/>
-          <w:sz-cs w:val="24"/>
-        </w:rPr>
-        <w:t xml:space="preserve"/>
-      </w:r>
-    </w:p>
-    <w:p>
-      <w:pPr/>
-      <w:r>
-        <w:rPr>
-          <w:rFonts w:ascii="Times New Roman" w:hAnsi="Times New Roman" w:cs="Times New Roman"/>
-          <w:sz w:val="24"/>
-          <w:sz-cs w:val="24"/>
+          <w:sz w:val="20"/>
+          <w:sz-cs w:val="20"/>
+        </w:rPr>
+        <w:t xml:space="preserve"/>
+      </w:r>
+    </w:p>
+    <w:p>
+      <w:pPr/>
+      <w:r>
+        <w:rPr>
+          <w:rFonts w:ascii="Times New Roman" w:hAnsi="Times New Roman" w:cs="Times New Roman"/>
+          <w:sz w:val="20"/>
+          <w:sz-cs w:val="20"/>
           <w:b/>
         </w:rPr>
         <w:t xml:space="preserve">Heart rate is</w:t>
@@ -1445,19 +1445,19 @@
       <w:r>
         <w:rPr>
           <w:rFonts w:ascii="Times New Roman" w:hAnsi="Times New Roman" w:cs="Times New Roman"/>
-          <w:sz w:val="24"/>
-          <w:sz-cs w:val="24"/>
-        </w:rPr>
-        <w:t xml:space="preserve"/>
-      </w:r>
-    </w:p>
-    <w:p>
-      <w:pPr/>
-      <w:r>
-        <w:rPr>
-          <w:rFonts w:ascii="Times New Roman" w:hAnsi="Times New Roman" w:cs="Times New Roman"/>
-          <w:sz w:val="24"/>
-          <w:sz-cs w:val="24"/>
+          <w:sz w:val="20"/>
+          <w:sz-cs w:val="20"/>
+        </w:rPr>
+        <w:t xml:space="preserve"/>
+      </w:r>
+    </w:p>
+    <w:p>
+      <w:pPr/>
+      <w:r>
+        <w:rPr>
+          <w:rFonts w:ascii="Times New Roman" w:hAnsi="Times New Roman" w:cs="Times New Roman"/>
+          <w:sz w:val="20"/>
+          <w:sz-cs w:val="20"/>
         </w:rPr>
         <w:t xml:space="preserve">Faster than normal</w:t>
       </w:r>
@@ -1467,8 +1467,8 @@
       <w:r>
         <w:rPr>
           <w:rFonts w:ascii="Times New Roman" w:hAnsi="Times New Roman" w:cs="Times New Roman"/>
-          <w:sz w:val="24"/>
-          <w:sz-cs w:val="24"/>
+          <w:sz w:val="20"/>
+          <w:sz-cs w:val="20"/>
         </w:rPr>
         <w:t xml:space="preserve">Irregular or not steady</w:t>
       </w:r>
@@ -1478,8 +1478,8 @@
       <w:r>
         <w:rPr>
           <w:rFonts w:ascii="Times New Roman" w:hAnsi="Times New Roman" w:cs="Times New Roman"/>
-          <w:sz w:val="24"/>
-          <w:sz-cs w:val="24"/>
+          <w:sz w:val="20"/>
+          <w:sz-cs w:val="20"/>
         </w:rPr>
         <w:t xml:space="preserve">Slower than normal</w:t>
       </w:r>
@@ -1489,19 +1489,19 @@
       <w:r>
         <w:rPr>
           <w:rFonts w:ascii="Times New Roman" w:hAnsi="Times New Roman" w:cs="Times New Roman"/>
-          <w:sz w:val="24"/>
-          <w:sz-cs w:val="24"/>
-        </w:rPr>
-        <w:t xml:space="preserve"/>
-      </w:r>
-    </w:p>
-    <w:p>
-      <w:pPr/>
-      <w:r>
-        <w:rPr>
-          <w:rFonts w:ascii="Times New Roman" w:hAnsi="Times New Roman" w:cs="Times New Roman"/>
-          <w:sz w:val="24"/>
-          <w:sz-cs w:val="24"/>
+          <w:sz w:val="20"/>
+          <w:sz-cs w:val="20"/>
+        </w:rPr>
+        <w:t xml:space="preserve"/>
+      </w:r>
+    </w:p>
+    <w:p>
+      <w:pPr/>
+      <w:r>
+        <w:rPr>
+          <w:rFonts w:ascii="Times New Roman" w:hAnsi="Times New Roman" w:cs="Times New Roman"/>
+          <w:sz w:val="20"/>
+          <w:sz-cs w:val="20"/>
           <w:b/>
         </w:rPr>
         <w:t xml:space="preserve">Preceded by use of</w:t>
@@ -1509,19 +1509,19 @@
       <w:r>
         <w:rPr>
           <w:rFonts w:ascii="Times New Roman" w:hAnsi="Times New Roman" w:cs="Times New Roman"/>
-          <w:sz w:val="24"/>
-          <w:sz-cs w:val="24"/>
-        </w:rPr>
-        <w:t xml:space="preserve"/>
-      </w:r>
-    </w:p>
-    <w:p>
-      <w:pPr/>
-      <w:r>
-        <w:rPr>
-          <w:rFonts w:ascii="Times New Roman" w:hAnsi="Times New Roman" w:cs="Times New Roman"/>
-          <w:sz w:val="24"/>
-          <w:sz-cs w:val="24"/>
+          <w:sz w:val="20"/>
+          <w:sz-cs w:val="20"/>
+        </w:rPr>
+        <w:t xml:space="preserve"/>
+      </w:r>
+    </w:p>
+    <w:p>
+      <w:pPr/>
+      <w:r>
+        <w:rPr>
+          <w:rFonts w:ascii="Times New Roman" w:hAnsi="Times New Roman" w:cs="Times New Roman"/>
+          <w:sz w:val="20"/>
+          <w:sz-cs w:val="20"/>
         </w:rPr>
         <w:t xml:space="preserve">Caffeine or alcohol</w:t>
       </w:r>
@@ -1531,8 +1531,8 @@
       <w:r>
         <w:rPr>
           <w:rFonts w:ascii="Times New Roman" w:hAnsi="Times New Roman" w:cs="Times New Roman"/>
-          <w:sz w:val="24"/>
-          <w:sz-cs w:val="24"/>
+          <w:sz w:val="20"/>
+          <w:sz-cs w:val="20"/>
         </w:rPr>
         <w:t xml:space="preserve">Cigarettes or recreational drugs</w:t>
       </w:r>
@@ -1542,8 +1542,8 @@
       <w:r>
         <w:rPr>
           <w:rFonts w:ascii="Times New Roman" w:hAnsi="Times New Roman" w:cs="Times New Roman"/>
-          <w:sz w:val="24"/>
-          <w:sz-cs w:val="24"/>
+          <w:sz w:val="20"/>
+          <w:sz-cs w:val="20"/>
         </w:rPr>
         <w:t xml:space="preserve">Medications or herbal supplements</w:t>
       </w:r>
@@ -1553,19 +1553,19 @@
       <w:r>
         <w:rPr>
           <w:rFonts w:ascii="Times New Roman" w:hAnsi="Times New Roman" w:cs="Times New Roman"/>
-          <w:sz w:val="24"/>
-          <w:sz-cs w:val="24"/>
-        </w:rPr>
-        <w:t xml:space="preserve"/>
-      </w:r>
-    </w:p>
-    <w:p>
-      <w:pPr/>
-      <w:r>
-        <w:rPr>
-          <w:rFonts w:ascii="Times New Roman" w:hAnsi="Times New Roman" w:cs="Times New Roman"/>
-          <w:sz w:val="24"/>
-          <w:sz-cs w:val="24"/>
+          <w:sz w:val="20"/>
+          <w:sz-cs w:val="20"/>
+        </w:rPr>
+        <w:t xml:space="preserve"/>
+      </w:r>
+    </w:p>
+    <w:p>
+      <w:pPr/>
+      <w:r>
+        <w:rPr>
+          <w:rFonts w:ascii="Times New Roman" w:hAnsi="Times New Roman" w:cs="Times New Roman"/>
+          <w:sz w:val="20"/>
+          <w:sz-cs w:val="20"/>
           <w:b/>
         </w:rPr>
         <w:t xml:space="preserve">Accompanied by</w:t>
@@ -1573,19 +1573,19 @@
       <w:r>
         <w:rPr>
           <w:rFonts w:ascii="Times New Roman" w:hAnsi="Times New Roman" w:cs="Times New Roman"/>
-          <w:sz w:val="24"/>
-          <w:sz-cs w:val="24"/>
-        </w:rPr>
-        <w:t xml:space="preserve"/>
-      </w:r>
-    </w:p>
-    <w:p>
-      <w:pPr/>
-      <w:r>
-        <w:rPr>
-          <w:rFonts w:ascii="Times New Roman" w:hAnsi="Times New Roman" w:cs="Times New Roman"/>
-          <w:sz w:val="24"/>
-          <w:sz-cs w:val="24"/>
+          <w:sz w:val="20"/>
+          <w:sz-cs w:val="20"/>
+        </w:rPr>
+        <w:t xml:space="preserve"/>
+      </w:r>
+    </w:p>
+    <w:p>
+      <w:pPr/>
+      <w:r>
+        <w:rPr>
+          <w:rFonts w:ascii="Times New Roman" w:hAnsi="Times New Roman" w:cs="Times New Roman"/>
+          <w:sz w:val="20"/>
+          <w:sz-cs w:val="20"/>
         </w:rPr>
         <w:t xml:space="preserve">Chest pain or discomfort</w:t>
       </w:r>
@@ -1595,8 +1595,8 @@
       <w:r>
         <w:rPr>
           <w:rFonts w:ascii="Times New Roman" w:hAnsi="Times New Roman" w:cs="Times New Roman"/>
-          <w:sz w:val="24"/>
-          <w:sz-cs w:val="24"/>
+          <w:sz w:val="20"/>
+          <w:sz-cs w:val="20"/>
         </w:rPr>
         <w:t xml:space="preserve">Dizziness or lightheadedness</w:t>
       </w:r>
@@ -1606,8 +1606,8 @@
       <w:r>
         <w:rPr>
           <w:rFonts w:ascii="Times New Roman" w:hAnsi="Times New Roman" w:cs="Times New Roman"/>
-          <w:sz w:val="24"/>
-          <w:sz-cs w:val="24"/>
+          <w:sz w:val="20"/>
+          <w:sz-cs w:val="20"/>
         </w:rPr>
         <w:t xml:space="preserve">Fainting</w:t>
       </w:r>
@@ -1617,8 +1617,8 @@
       <w:r>
         <w:rPr>
           <w:rFonts w:ascii="Times New Roman" w:hAnsi="Times New Roman" w:cs="Times New Roman"/>
-          <w:sz w:val="24"/>
-          <w:sz-cs w:val="24"/>
+          <w:sz w:val="20"/>
+          <w:sz-cs w:val="20"/>
         </w:rPr>
         <w:t xml:space="preserve">Headache</w:t>
       </w:r>
@@ -1628,8 +1628,8 @@
       <w:r>
         <w:rPr>
           <w:rFonts w:ascii="Times New Roman" w:hAnsi="Times New Roman" w:cs="Times New Roman"/>
-          <w:sz w:val="24"/>
-          <w:sz-cs w:val="24"/>
+          <w:sz w:val="20"/>
+          <w:sz-cs w:val="20"/>
         </w:rPr>
         <w:t xml:space="preserve">Nausea</w:t>
       </w:r>
@@ -1639,8 +1639,8 @@
       <w:r>
         <w:rPr>
           <w:rFonts w:ascii="Times New Roman" w:hAnsi="Times New Roman" w:cs="Times New Roman"/>
-          <w:sz w:val="24"/>
-          <w:sz-cs w:val="24"/>
+          <w:sz w:val="20"/>
+          <w:sz-cs w:val="20"/>
         </w:rPr>
         <w:t xml:space="preserve">Nervousness</w:t>
       </w:r>
@@ -1650,19 +1650,8 @@
       <w:r>
         <w:rPr>
           <w:rFonts w:ascii="Times New Roman" w:hAnsi="Times New Roman" w:cs="Times New Roman"/>
-          <w:sz w:val="24"/>
-          <w:sz-cs w:val="24"/>
-        </w:rPr>
-        <w:t xml:space="preserve">Persistent cough</w:t>
-      </w:r>
-    </w:p>
-    <w:p>
-      <w:pPr/>
-      <w:r>
-        <w:rPr>
-          <w:rFonts w:ascii="Times New Roman" w:hAnsi="Times New Roman" w:cs="Times New Roman"/>
-          <w:sz w:val="24"/>
-          <w:sz-cs w:val="24"/>
+          <w:sz w:val="20"/>
+          <w:sz-cs w:val="20"/>
         </w:rPr>
         <w:t xml:space="preserve">Shortness of breath</w:t>
       </w:r>
@@ -1672,8 +1661,8 @@
       <w:r>
         <w:rPr>
           <w:rFonts w:ascii="Times New Roman" w:hAnsi="Times New Roman" w:cs="Times New Roman"/>
-          <w:sz w:val="24"/>
-          <w:sz-cs w:val="24"/>
+          <w:sz w:val="20"/>
+          <w:sz-cs w:val="20"/>
         </w:rPr>
         <w:t xml:space="preserve">Sudden weight loss</w:t>
       </w:r>
@@ -1683,8 +1672,8 @@
       <w:r>
         <w:rPr>
           <w:rFonts w:ascii="Times New Roman" w:hAnsi="Times New Roman" w:cs="Times New Roman"/>
-          <w:sz w:val="24"/>
-          <w:sz-cs w:val="24"/>
+          <w:sz w:val="20"/>
+          <w:sz-cs w:val="20"/>
         </w:rPr>
         <w:t xml:space="preserve">Sweating</w:t>
       </w:r>
@@ -1694,8 +1683,8 @@
       <w:r>
         <w:rPr>
           <w:rFonts w:ascii="Times New Roman" w:hAnsi="Times New Roman" w:cs="Times New Roman"/>
-          <w:sz w:val="24"/>
-          <w:sz-cs w:val="24"/>
+          <w:sz w:val="20"/>
+          <w:sz-cs w:val="20"/>
         </w:rPr>
         <w:t xml:space="preserve">Tremors</w:t>
       </w:r>
@@ -1705,8 +1694,8 @@
       <w:r>
         <w:rPr>
           <w:rFonts w:ascii="Times New Roman" w:hAnsi="Times New Roman" w:cs="Times New Roman"/>
-          <w:sz w:val="24"/>
-          <w:sz-cs w:val="24"/>
+          <w:sz w:val="20"/>
+          <w:sz-cs w:val="20"/>
         </w:rPr>
         <w:t xml:space="preserve">Trouble sleeping</w:t>
       </w:r>
@@ -1716,8 +1705,8 @@
       <w:r>
         <w:rPr>
           <w:rFonts w:ascii="Times New Roman" w:hAnsi="Times New Roman" w:cs="Times New Roman"/>
-          <w:sz w:val="24"/>
-          <w:sz-cs w:val="24"/>
+          <w:sz w:val="20"/>
+          <w:sz-cs w:val="20"/>
         </w:rPr>
         <w:t xml:space="preserve">Unexplained fatigue</w:t>
       </w:r>
@@ -1727,19 +1716,19 @@
       <w:r>
         <w:rPr>
           <w:rFonts w:ascii="Times New Roman" w:hAnsi="Times New Roman" w:cs="Times New Roman"/>
-          <w:sz w:val="24"/>
-          <w:sz-cs w:val="24"/>
-        </w:rPr>
-        <w:t xml:space="preserve"/>
-      </w:r>
-    </w:p>
-    <w:p>
-      <w:pPr/>
-      <w:r>
-        <w:rPr>
-          <w:rFonts w:ascii="Times New Roman" w:hAnsi="Times New Roman" w:cs="Times New Roman"/>
-          <w:sz w:val="24"/>
-          <w:sz-cs w:val="24"/>
+          <w:sz w:val="20"/>
+          <w:sz-cs w:val="20"/>
+        </w:rPr>
+        <w:t xml:space="preserve"/>
+      </w:r>
+    </w:p>
+    <w:p>
+      <w:pPr/>
+      <w:r>
+        <w:rPr>
+          <w:rFonts w:ascii="Times New Roman" w:hAnsi="Times New Roman" w:cs="Times New Roman"/>
+          <w:sz w:val="20"/>
+          <w:sz-cs w:val="20"/>
           <w:b/>
         </w:rPr>
         <w:t xml:space="preserve">Possible causes</w:t>
@@ -1747,38 +1736,38 @@
       <w:r>
         <w:rPr>
           <w:rFonts w:ascii="Times New Roman" w:hAnsi="Times New Roman" w:cs="Times New Roman"/>
-          <w:sz w:val="24"/>
-          <w:sz-cs w:val="24"/>
-        </w:rPr>
-        <w:t xml:space="preserve"/>
-      </w:r>
-    </w:p>
-    <w:p>
-      <w:pPr/>
-      <w:r>
-        <w:rPr>
-          <w:rFonts w:ascii="Times New Roman" w:hAnsi="Times New Roman" w:cs="Times New Roman"/>
-          <w:sz w:val="24"/>
-          <w:sz-cs w:val="24"/>
-        </w:rPr>
-        <w:t xml:space="preserve"/>
-      </w:r>
-    </w:p>
-    <w:p>
-      <w:pPr/>
-      <w:r>
-        <w:rPr>
-          <w:rFonts w:ascii="Times New Roman" w:hAnsi="Times New Roman" w:cs="Times New Roman"/>
-          <w:sz w:val="24"/>
-          <w:sz-cs w:val="24"/>
+          <w:sz w:val="20"/>
+          <w:sz-cs w:val="20"/>
+        </w:rPr>
+        <w:t xml:space="preserve"/>
+      </w:r>
+    </w:p>
+    <w:p>
+      <w:pPr/>
+      <w:r>
+        <w:rPr>
+          <w:rFonts w:ascii="Times New Roman" w:hAnsi="Times New Roman" w:cs="Times New Roman"/>
+          <w:sz w:val="20"/>
+          <w:sz-cs w:val="20"/>
+        </w:rPr>
+        <w:t xml:space="preserve"/>
+      </w:r>
+    </w:p>
+    <w:p>
+      <w:pPr/>
+      <w:r>
+        <w:rPr>
+          <w:rFonts w:ascii="Times New Roman" w:hAnsi="Times New Roman" w:cs="Times New Roman"/>
+          <w:sz w:val="20"/>
+          <w:sz-cs w:val="20"/>
         </w:rPr>
         <w:t xml:space="preserve">These diseases and conditions match at least one of the factors you selected. </w:t>
       </w:r>
       <w:r>
         <w:rPr>
           <w:rFonts w:ascii="Times New Roman" w:hAnsi="Times New Roman" w:cs="Times New Roman"/>
-          <w:sz w:val="24"/>
-          <w:sz-cs w:val="24"/>
+          <w:sz w:val="20"/>
+          <w:sz-cs w:val="20"/>
           <w:color w:val="000000"/>
         </w:rPr>
         <w:t xml:space="preserve">Those with the most matches are listed first.</w:t>
@@ -1786,30 +1775,30 @@
       <w:r>
         <w:rPr>
           <w:rFonts w:ascii="Times New Roman" w:hAnsi="Times New Roman" w:cs="Times New Roman"/>
-          <w:sz w:val="24"/>
-          <w:sz-cs w:val="24"/>
-        </w:rPr>
-        <w:t xml:space="preserve"/>
-      </w:r>
-    </w:p>
-    <w:p>
-      <w:pPr/>
-      <w:r>
-        <w:rPr>
-          <w:rFonts w:ascii="Times New Roman" w:hAnsi="Times New Roman" w:cs="Times New Roman"/>
-          <w:sz w:val="24"/>
-          <w:sz-cs w:val="24"/>
-        </w:rPr>
-        <w:t xml:space="preserve"/>
-      </w:r>
-    </w:p>
-    <w:p>
-      <w:pPr/>
-      <w:r>
-        <w:rPr>
-          <w:rFonts w:ascii="Times New Roman" w:hAnsi="Times New Roman" w:cs="Times New Roman"/>
-          <w:sz w:val="24"/>
-          <w:sz-cs w:val="24"/>
+          <w:sz w:val="20"/>
+          <w:sz-cs w:val="20"/>
+        </w:rPr>
+        <w:t xml:space="preserve"/>
+      </w:r>
+    </w:p>
+    <w:p>
+      <w:pPr/>
+      <w:r>
+        <w:rPr>
+          <w:rFonts w:ascii="Times New Roman" w:hAnsi="Times New Roman" w:cs="Times New Roman"/>
+          <w:sz w:val="20"/>
+          <w:sz-cs w:val="20"/>
+        </w:rPr>
+        <w:t xml:space="preserve"/>
+      </w:r>
+    </w:p>
+    <w:p>
+      <w:pPr/>
+      <w:r>
+        <w:rPr>
+          <w:rFonts w:ascii="Times New Roman" w:hAnsi="Times New Roman" w:cs="Times New Roman"/>
+          <w:sz w:val="20"/>
+          <w:sz-cs w:val="20"/>
         </w:rPr>
         <w:t xml:space="preserve">DS00291 Atrial fibrillation (2, p. 744; 3)</w:t>
       </w:r>
@@ -1819,8 +1808,8 @@
       <w:r>
         <w:rPr>
           <w:rFonts w:ascii="Times New Roman" w:hAnsi="Times New Roman" w:cs="Times New Roman"/>
-          <w:sz w:val="24"/>
-          <w:sz-cs w:val="24"/>
+          <w:sz w:val="20"/>
+          <w:sz-cs w:val="20"/>
         </w:rPr>
         <w:t xml:space="preserve">Palpitations often occur when you're anxious or stressed</w:t>
       </w:r>
@@ -1830,8 +1819,8 @@
       <w:r>
         <w:rPr>
           <w:rFonts w:ascii="Times New Roman" w:hAnsi="Times New Roman" w:cs="Times New Roman"/>
-          <w:sz w:val="24"/>
-          <w:sz-cs w:val="24"/>
+          <w:sz w:val="20"/>
+          <w:sz-cs w:val="20"/>
         </w:rPr>
         <w:t xml:space="preserve">Palpitations often occur when you're exerting yourself</w:t>
       </w:r>
@@ -1841,8 +1830,8 @@
       <w:r>
         <w:rPr>
           <w:rFonts w:ascii="Times New Roman" w:hAnsi="Times New Roman" w:cs="Times New Roman"/>
-          <w:sz w:val="24"/>
-          <w:sz-cs w:val="24"/>
+          <w:sz w:val="20"/>
+          <w:sz-cs w:val="20"/>
         </w:rPr>
         <w:t xml:space="preserve">Heart rate is irregular or not steady</w:t>
       </w:r>
@@ -1852,8 +1841,8 @@
       <w:r>
         <w:rPr>
           <w:rFonts w:ascii="Times New Roman" w:hAnsi="Times New Roman" w:cs="Times New Roman"/>
-          <w:sz w:val="24"/>
-          <w:sz-cs w:val="24"/>
+          <w:sz w:val="20"/>
+          <w:sz-cs w:val="20"/>
         </w:rPr>
         <w:t xml:space="preserve">Preceded by use of caffeine or alcohol</w:t>
       </w:r>
@@ -1863,8 +1852,8 @@
       <w:r>
         <w:rPr>
           <w:rFonts w:ascii="Times New Roman" w:hAnsi="Times New Roman" w:cs="Times New Roman"/>
-          <w:sz w:val="24"/>
-          <w:sz-cs w:val="24"/>
+          <w:sz w:val="20"/>
+          <w:sz-cs w:val="20"/>
         </w:rPr>
         <w:t xml:space="preserve">Preceded by use of cigarettes or recreational drugs</w:t>
       </w:r>
@@ -1874,8 +1863,8 @@
       <w:r>
         <w:rPr>
           <w:rFonts w:ascii="Times New Roman" w:hAnsi="Times New Roman" w:cs="Times New Roman"/>
-          <w:sz w:val="24"/>
-          <w:sz-cs w:val="24"/>
+          <w:sz w:val="20"/>
+          <w:sz-cs w:val="20"/>
         </w:rPr>
         <w:t xml:space="preserve">Preceded by use of medications or herbal supplements</w:t>
       </w:r>
@@ -1885,8 +1874,8 @@
       <w:r>
         <w:rPr>
           <w:rFonts w:ascii="Times New Roman" w:hAnsi="Times New Roman" w:cs="Times New Roman"/>
-          <w:sz w:val="24"/>
-          <w:sz-cs w:val="24"/>
+          <w:sz w:val="20"/>
+          <w:sz-cs w:val="20"/>
         </w:rPr>
         <w:t xml:space="preserve">Accompanied by chest pain or discomfort</w:t>
       </w:r>
@@ -1896,8 +1885,8 @@
       <w:r>
         <w:rPr>
           <w:rFonts w:ascii="Times New Roman" w:hAnsi="Times New Roman" w:cs="Times New Roman"/>
-          <w:sz w:val="24"/>
-          <w:sz-cs w:val="24"/>
+          <w:sz w:val="20"/>
+          <w:sz-cs w:val="20"/>
         </w:rPr>
         <w:t xml:space="preserve">Accompanied by dizziness or lightheadedness</w:t>
       </w:r>
@@ -1907,8 +1896,8 @@
       <w:r>
         <w:rPr>
           <w:rFonts w:ascii="Times New Roman" w:hAnsi="Times New Roman" w:cs="Times New Roman"/>
-          <w:sz w:val="24"/>
-          <w:sz-cs w:val="24"/>
+          <w:sz w:val="20"/>
+          <w:sz-cs w:val="20"/>
         </w:rPr>
         <w:t xml:space="preserve">Accompanied by fainting</w:t>
       </w:r>
@@ -1918,8 +1907,8 @@
       <w:r>
         <w:rPr>
           <w:rFonts w:ascii="Times New Roman" w:hAnsi="Times New Roman" w:cs="Times New Roman"/>
-          <w:sz w:val="24"/>
-          <w:sz-cs w:val="24"/>
+          <w:sz w:val="20"/>
+          <w:sz-cs w:val="20"/>
         </w:rPr>
         <w:t xml:space="preserve">Accompanied by shortness of breath</w:t>
       </w:r>
@@ -1929,19 +1918,19 @@
       <w:r>
         <w:rPr>
           <w:rFonts w:ascii="Times New Roman" w:hAnsi="Times New Roman" w:cs="Times New Roman"/>
-          <w:sz w:val="24"/>
-          <w:sz-cs w:val="24"/>
-        </w:rPr>
-        <w:t xml:space="preserve"/>
-      </w:r>
-    </w:p>
-    <w:p>
-      <w:pPr/>
-      <w:r>
-        <w:rPr>
-          <w:rFonts w:ascii="Times New Roman" w:hAnsi="Times New Roman" w:cs="Times New Roman"/>
-          <w:sz w:val="24"/>
-          <w:sz-cs w:val="24"/>
+          <w:sz w:val="20"/>
+          <w:sz-cs w:val="20"/>
+        </w:rPr>
+        <w:t xml:space="preserve"/>
+      </w:r>
+    </w:p>
+    <w:p>
+      <w:pPr/>
+      <w:r>
+        <w:rPr>
+          <w:rFonts w:ascii="Times New Roman" w:hAnsi="Times New Roman" w:cs="Times New Roman"/>
+          <w:sz w:val="20"/>
+          <w:sz-cs w:val="20"/>
         </w:rPr>
         <w:t xml:space="preserve">DS00947 Bradycardia (2, p. 744; 4)</w:t>
       </w:r>
@@ -1951,8 +1940,8 @@
       <w:r>
         <w:rPr>
           <w:rFonts w:ascii="Times New Roman" w:hAnsi="Times New Roman" w:cs="Times New Roman"/>
-          <w:sz w:val="24"/>
-          <w:sz-cs w:val="24"/>
+          <w:sz w:val="20"/>
+          <w:sz-cs w:val="20"/>
         </w:rPr>
         <w:t xml:space="preserve">Heart rate is slower than normal</w:t>
       </w:r>
@@ -1962,8 +1951,8 @@
       <w:r>
         <w:rPr>
           <w:rFonts w:ascii="Times New Roman" w:hAnsi="Times New Roman" w:cs="Times New Roman"/>
-          <w:sz w:val="24"/>
-          <w:sz-cs w:val="24"/>
+          <w:sz w:val="20"/>
+          <w:sz-cs w:val="20"/>
         </w:rPr>
         <w:t xml:space="preserve">Accompanied by chest pain or discomfort</w:t>
       </w:r>
@@ -1973,8 +1962,8 @@
       <w:r>
         <w:rPr>
           <w:rFonts w:ascii="Times New Roman" w:hAnsi="Times New Roman" w:cs="Times New Roman"/>
-          <w:sz w:val="24"/>
-          <w:sz-cs w:val="24"/>
+          <w:sz w:val="20"/>
+          <w:sz-cs w:val="20"/>
         </w:rPr>
         <w:t xml:space="preserve">Accompanied by dizziness or lightheadedness</w:t>
       </w:r>
@@ -1984,8 +1973,8 @@
       <w:r>
         <w:rPr>
           <w:rFonts w:ascii="Times New Roman" w:hAnsi="Times New Roman" w:cs="Times New Roman"/>
-          <w:sz w:val="24"/>
-          <w:sz-cs w:val="24"/>
+          <w:sz w:val="20"/>
+          <w:sz-cs w:val="20"/>
         </w:rPr>
         <w:t xml:space="preserve">Accompanied by fainting</w:t>
       </w:r>
@@ -1995,8 +1984,8 @@
       <w:r>
         <w:rPr>
           <w:rFonts w:ascii="Times New Roman" w:hAnsi="Times New Roman" w:cs="Times New Roman"/>
-          <w:sz w:val="24"/>
-          <w:sz-cs w:val="24"/>
+          <w:sz w:val="20"/>
+          <w:sz-cs w:val="20"/>
         </w:rPr>
         <w:t xml:space="preserve">Accompanied by shortness of breath</w:t>
       </w:r>
@@ -2006,19 +1995,19 @@
       <w:r>
         <w:rPr>
           <w:rFonts w:ascii="Times New Roman" w:hAnsi="Times New Roman" w:cs="Times New Roman"/>
-          <w:sz w:val="24"/>
-          <w:sz-cs w:val="24"/>
-        </w:rPr>
-        <w:t xml:space="preserve"/>
-      </w:r>
-    </w:p>
-    <w:p>
-      <w:pPr/>
-      <w:r>
-        <w:rPr>
-          <w:rFonts w:ascii="Times New Roman" w:hAnsi="Times New Roman" w:cs="Times New Roman"/>
-          <w:sz w:val="24"/>
-          <w:sz-cs w:val="24"/>
+          <w:sz w:val="20"/>
+          <w:sz-cs w:val="20"/>
+        </w:rPr>
+        <w:t xml:space="preserve"/>
+      </w:r>
+    </w:p>
+    <w:p>
+      <w:pPr/>
+      <w:r>
+        <w:rPr>
+          <w:rFonts w:ascii="Times New Roman" w:hAnsi="Times New Roman" w:cs="Times New Roman"/>
+          <w:sz w:val="20"/>
+          <w:sz-cs w:val="20"/>
           <w:color w:val="000000"/>
         </w:rPr>
         <w:t xml:space="preserve">DS00290 Heart arrhythmias (2, p. 744; 5, p. 326-327; 6)</w:t>
@@ -2026,19 +2015,19 @@
       <w:r>
         <w:rPr>
           <w:rFonts w:ascii="Times New Roman" w:hAnsi="Times New Roman" w:cs="Times New Roman"/>
-          <w:sz w:val="24"/>
-          <w:sz-cs w:val="24"/>
-        </w:rPr>
-        <w:t xml:space="preserve"/>
-      </w:r>
-    </w:p>
-    <w:p>
-      <w:pPr/>
-      <w:r>
-        <w:rPr>
-          <w:rFonts w:ascii="Times New Roman" w:hAnsi="Times New Roman" w:cs="Times New Roman"/>
-          <w:sz w:val="24"/>
-          <w:sz-cs w:val="24"/>
+          <w:sz w:val="20"/>
+          <w:sz-cs w:val="20"/>
+        </w:rPr>
+        <w:t xml:space="preserve"/>
+      </w:r>
+    </w:p>
+    <w:p>
+      <w:pPr/>
+      <w:r>
+        <w:rPr>
+          <w:rFonts w:ascii="Times New Roman" w:hAnsi="Times New Roman" w:cs="Times New Roman"/>
+          <w:sz w:val="20"/>
+          <w:sz-cs w:val="20"/>
         </w:rPr>
         <w:t xml:space="preserve">Palpitations often occur when you're anxious or stressed</w:t>
       </w:r>
@@ -2048,8 +2037,8 @@
       <w:r>
         <w:rPr>
           <w:rFonts w:ascii="Times New Roman" w:hAnsi="Times New Roman" w:cs="Times New Roman"/>
-          <w:sz w:val="24"/>
-          <w:sz-cs w:val="24"/>
+          <w:sz w:val="20"/>
+          <w:sz-cs w:val="20"/>
         </w:rPr>
         <w:t xml:space="preserve">Palpitations often occur when you're exerting yourself</w:t>
       </w:r>
@@ -2059,8 +2048,8 @@
       <w:r>
         <w:rPr>
           <w:rFonts w:ascii="Times New Roman" w:hAnsi="Times New Roman" w:cs="Times New Roman"/>
-          <w:sz w:val="24"/>
-          <w:sz-cs w:val="24"/>
+          <w:sz w:val="20"/>
+          <w:sz-cs w:val="20"/>
         </w:rPr>
         <w:t xml:space="preserve">Heart rate is faster than normal</w:t>
       </w:r>
@@ -2070,8 +2059,8 @@
       <w:r>
         <w:rPr>
           <w:rFonts w:ascii="Times New Roman" w:hAnsi="Times New Roman" w:cs="Times New Roman"/>
-          <w:sz w:val="24"/>
-          <w:sz-cs w:val="24"/>
+          <w:sz w:val="20"/>
+          <w:sz-cs w:val="20"/>
         </w:rPr>
         <w:t xml:space="preserve">Heart rate is irregular or not steady</w:t>
       </w:r>
@@ -2081,8 +2070,8 @@
       <w:r>
         <w:rPr>
           <w:rFonts w:ascii="Times New Roman" w:hAnsi="Times New Roman" w:cs="Times New Roman"/>
-          <w:sz w:val="24"/>
-          <w:sz-cs w:val="24"/>
+          <w:sz w:val="20"/>
+          <w:sz-cs w:val="20"/>
         </w:rPr>
         <w:t xml:space="preserve">Heart rate is slower than normal</w:t>
       </w:r>
@@ -2092,8 +2081,8 @@
       <w:r>
         <w:rPr>
           <w:rFonts w:ascii="Times New Roman" w:hAnsi="Times New Roman" w:cs="Times New Roman"/>
-          <w:sz w:val="24"/>
-          <w:sz-cs w:val="24"/>
+          <w:sz w:val="20"/>
+          <w:sz-cs w:val="20"/>
         </w:rPr>
         <w:t xml:space="preserve">Preceded by use of caffeine or alcohol</w:t>
       </w:r>
@@ -2103,8 +2092,8 @@
       <w:r>
         <w:rPr>
           <w:rFonts w:ascii="Times New Roman" w:hAnsi="Times New Roman" w:cs="Times New Roman"/>
-          <w:sz w:val="24"/>
-          <w:sz-cs w:val="24"/>
+          <w:sz w:val="20"/>
+          <w:sz-cs w:val="20"/>
         </w:rPr>
         <w:t xml:space="preserve">Preceded by use of cigarettes or recreational drugs</w:t>
       </w:r>
@@ -2114,8 +2103,8 @@
       <w:r>
         <w:rPr>
           <w:rFonts w:ascii="Times New Roman" w:hAnsi="Times New Roman" w:cs="Times New Roman"/>
-          <w:sz w:val="24"/>
-          <w:sz-cs w:val="24"/>
+          <w:sz w:val="20"/>
+          <w:sz-cs w:val="20"/>
         </w:rPr>
         <w:t xml:space="preserve">Preceded by use of medications or herbal supplements</w:t>
       </w:r>
@@ -2125,8 +2114,8 @@
       <w:r>
         <w:rPr>
           <w:rFonts w:ascii="Times New Roman" w:hAnsi="Times New Roman" w:cs="Times New Roman"/>
-          <w:sz w:val="24"/>
-          <w:sz-cs w:val="24"/>
+          <w:sz w:val="20"/>
+          <w:sz-cs w:val="20"/>
         </w:rPr>
         <w:t xml:space="preserve">Accompanied by chest pain or discomfort</w:t>
       </w:r>
@@ -2136,8 +2125,8 @@
       <w:r>
         <w:rPr>
           <w:rFonts w:ascii="Times New Roman" w:hAnsi="Times New Roman" w:cs="Times New Roman"/>
-          <w:sz w:val="24"/>
-          <w:sz-cs w:val="24"/>
+          <w:sz w:val="20"/>
+          <w:sz-cs w:val="20"/>
         </w:rPr>
         <w:t xml:space="preserve">Accompanied by dizziness or lightheadedness</w:t>
       </w:r>
@@ -2147,8 +2136,8 @@
       <w:r>
         <w:rPr>
           <w:rFonts w:ascii="Times New Roman" w:hAnsi="Times New Roman" w:cs="Times New Roman"/>
-          <w:sz w:val="24"/>
-          <w:sz-cs w:val="24"/>
+          <w:sz w:val="20"/>
+          <w:sz-cs w:val="20"/>
         </w:rPr>
         <w:t xml:space="preserve">Accompanied by fainting</w:t>
       </w:r>
@@ -2158,8 +2147,8 @@
       <w:r>
         <w:rPr>
           <w:rFonts w:ascii="Times New Roman" w:hAnsi="Times New Roman" w:cs="Times New Roman"/>
-          <w:sz w:val="24"/>
-          <w:sz-cs w:val="24"/>
+          <w:sz w:val="20"/>
+          <w:sz-cs w:val="20"/>
         </w:rPr>
         <w:t xml:space="preserve">Accompanied by shortness of breath</w:t>
       </w:r>
@@ -2169,19 +2158,19 @@
       <w:r>
         <w:rPr>
           <w:rFonts w:ascii="Times New Roman" w:hAnsi="Times New Roman" w:cs="Times New Roman"/>
-          <w:sz w:val="24"/>
-          <w:sz-cs w:val="24"/>
-        </w:rPr>
-        <w:t xml:space="preserve"/>
-      </w:r>
-    </w:p>
-    <w:p>
-      <w:pPr/>
-      <w:r>
-        <w:rPr>
-          <w:rFonts w:ascii="Times New Roman" w:hAnsi="Times New Roman" w:cs="Times New Roman"/>
-          <w:sz w:val="24"/>
-          <w:sz-cs w:val="24"/>
+          <w:sz w:val="20"/>
+          <w:sz-cs w:val="20"/>
+        </w:rPr>
+        <w:t xml:space="preserve"/>
+      </w:r>
+    </w:p>
+    <w:p>
+      <w:pPr/>
+      <w:r>
+        <w:rPr>
+          <w:rFonts w:ascii="Times New Roman" w:hAnsi="Times New Roman" w:cs="Times New Roman"/>
+          <w:sz w:val="20"/>
+          <w:sz-cs w:val="20"/>
         </w:rPr>
         <w:t xml:space="preserve">DS00344 Hyperthyroidism (overactive thyroid) (4, p. 326; 7)</w:t>
       </w:r>
@@ -2191,8 +2180,8 @@
       <w:r>
         <w:rPr>
           <w:rFonts w:ascii="Times New Roman" w:hAnsi="Times New Roman" w:cs="Times New Roman"/>
-          <w:sz w:val="24"/>
-          <w:sz-cs w:val="24"/>
+          <w:sz w:val="20"/>
+          <w:sz-cs w:val="20"/>
         </w:rPr>
         <w:t xml:space="preserve">Heart rate is faster than normal</w:t>
       </w:r>
@@ -2202,8 +2191,8 @@
       <w:r>
         <w:rPr>
           <w:rFonts w:ascii="Times New Roman" w:hAnsi="Times New Roman" w:cs="Times New Roman"/>
-          <w:sz w:val="24"/>
-          <w:sz-cs w:val="24"/>
+          <w:sz w:val="20"/>
+          <w:sz-cs w:val="20"/>
         </w:rPr>
         <w:t xml:space="preserve">Heart rate is irregular or not steady</w:t>
       </w:r>
@@ -2213,8 +2202,8 @@
       <w:r>
         <w:rPr>
           <w:rFonts w:ascii="Times New Roman" w:hAnsi="Times New Roman" w:cs="Times New Roman"/>
-          <w:sz w:val="24"/>
-          <w:sz-cs w:val="24"/>
+          <w:sz w:val="20"/>
+          <w:sz-cs w:val="20"/>
         </w:rPr>
         <w:t xml:space="preserve">Accompanied by nervousness</w:t>
       </w:r>
@@ -2224,8 +2213,8 @@
       <w:r>
         <w:rPr>
           <w:rFonts w:ascii="Times New Roman" w:hAnsi="Times New Roman" w:cs="Times New Roman"/>
-          <w:sz w:val="24"/>
-          <w:sz-cs w:val="24"/>
+          <w:sz w:val="20"/>
+          <w:sz-cs w:val="20"/>
         </w:rPr>
         <w:t xml:space="preserve">Accompanied by sudden weight loss</w:t>
       </w:r>
@@ -2235,8 +2224,8 @@
       <w:r>
         <w:rPr>
           <w:rFonts w:ascii="Times New Roman" w:hAnsi="Times New Roman" w:cs="Times New Roman"/>
-          <w:sz w:val="24"/>
-          <w:sz-cs w:val="24"/>
+          <w:sz w:val="20"/>
+          <w:sz-cs w:val="20"/>
         </w:rPr>
         <w:t xml:space="preserve">Accompanied by sweating</w:t>
       </w:r>
@@ -2246,8 +2235,8 @@
       <w:r>
         <w:rPr>
           <w:rFonts w:ascii="Times New Roman" w:hAnsi="Times New Roman" w:cs="Times New Roman"/>
-          <w:sz w:val="24"/>
-          <w:sz-cs w:val="24"/>
+          <w:sz w:val="20"/>
+          <w:sz-cs w:val="20"/>
         </w:rPr>
         <w:t xml:space="preserve">Accompanied by tremors</w:t>
       </w:r>
@@ -2257,8 +2246,8 @@
       <w:r>
         <w:rPr>
           <w:rFonts w:ascii="Times New Roman" w:hAnsi="Times New Roman" w:cs="Times New Roman"/>
-          <w:sz w:val="24"/>
-          <w:sz-cs w:val="24"/>
+          <w:sz w:val="20"/>
+          <w:sz-cs w:val="20"/>
         </w:rPr>
         <w:t xml:space="preserve">Accompanied by trouble sleeping</w:t>
       </w:r>
@@ -2268,8 +2257,8 @@
       <w:r>
         <w:rPr>
           <w:rFonts w:ascii="Times New Roman" w:hAnsi="Times New Roman" w:cs="Times New Roman"/>
-          <w:sz w:val="24"/>
-          <w:sz-cs w:val="24"/>
+          <w:sz w:val="20"/>
+          <w:sz-cs w:val="20"/>
         </w:rPr>
         <w:t xml:space="preserve">Accompanied by unexplained fatigue</w:t>
       </w:r>
@@ -2279,19 +2268,19 @@
       <w:r>
         <w:rPr>
           <w:rFonts w:ascii="Times New Roman" w:hAnsi="Times New Roman" w:cs="Times New Roman"/>
-          <w:sz w:val="24"/>
-          <w:sz-cs w:val="24"/>
-        </w:rPr>
-        <w:t xml:space="preserve"/>
-      </w:r>
-    </w:p>
-    <w:p>
-      <w:pPr/>
-      <w:r>
-        <w:rPr>
-          <w:rFonts w:ascii="Times New Roman" w:hAnsi="Times New Roman" w:cs="Times New Roman"/>
-          <w:sz w:val="24"/>
-          <w:sz-cs w:val="24"/>
+          <w:sz w:val="20"/>
+          <w:sz-cs w:val="20"/>
+        </w:rPr>
+        <w:t xml:space="preserve"/>
+      </w:r>
+    </w:p>
+    <w:p>
+      <w:pPr/>
+      <w:r>
+        <w:rPr>
+          <w:rFonts w:ascii="Times New Roman" w:hAnsi="Times New Roman" w:cs="Times New Roman"/>
+          <w:sz w:val="20"/>
+          <w:sz-cs w:val="20"/>
         </w:rPr>
         <w:t xml:space="preserve">DS00338 Panic attacks and panic disorder (8)</w:t>
       </w:r>
@@ -2301,8 +2290,8 @@
       <w:r>
         <w:rPr>
           <w:rFonts w:ascii="Times New Roman" w:hAnsi="Times New Roman" w:cs="Times New Roman"/>
-          <w:sz w:val="24"/>
-          <w:sz-cs w:val="24"/>
+          <w:sz w:val="20"/>
+          <w:sz-cs w:val="20"/>
         </w:rPr>
         <w:t xml:space="preserve">Palpitations often occur when you're anxious or stressed</w:t>
       </w:r>
@@ -2312,8 +2301,8 @@
       <w:r>
         <w:rPr>
           <w:rFonts w:ascii="Times New Roman" w:hAnsi="Times New Roman" w:cs="Times New Roman"/>
-          <w:sz w:val="24"/>
-          <w:sz-cs w:val="24"/>
+          <w:sz w:val="20"/>
+          <w:sz-cs w:val="20"/>
         </w:rPr>
         <w:t xml:space="preserve">Heart rate is faster than normal</w:t>
       </w:r>
@@ -2323,8 +2312,8 @@
       <w:r>
         <w:rPr>
           <w:rFonts w:ascii="Times New Roman" w:hAnsi="Times New Roman" w:cs="Times New Roman"/>
-          <w:sz w:val="24"/>
-          <w:sz-cs w:val="24"/>
+          <w:sz w:val="20"/>
+          <w:sz-cs w:val="20"/>
         </w:rPr>
         <w:t xml:space="preserve">Accompanied by chest pain or discomfort</w:t>
       </w:r>
@@ -2334,8 +2323,8 @@
       <w:r>
         <w:rPr>
           <w:rFonts w:ascii="Times New Roman" w:hAnsi="Times New Roman" w:cs="Times New Roman"/>
-          <w:sz w:val="24"/>
-          <w:sz-cs w:val="24"/>
+          <w:sz w:val="20"/>
+          <w:sz-cs w:val="20"/>
         </w:rPr>
         <w:t xml:space="preserve">Accompanied by dizziness or lightheadedness</w:t>
       </w:r>
@@ -2345,8 +2334,8 @@
       <w:r>
         <w:rPr>
           <w:rFonts w:ascii="Times New Roman" w:hAnsi="Times New Roman" w:cs="Times New Roman"/>
-          <w:sz w:val="24"/>
-          <w:sz-cs w:val="24"/>
+          <w:sz w:val="20"/>
+          <w:sz-cs w:val="20"/>
         </w:rPr>
         <w:t xml:space="preserve">Accompanied by headache</w:t>
       </w:r>
@@ -2356,8 +2345,8 @@
       <w:r>
         <w:rPr>
           <w:rFonts w:ascii="Times New Roman" w:hAnsi="Times New Roman" w:cs="Times New Roman"/>
-          <w:sz w:val="24"/>
-          <w:sz-cs w:val="24"/>
+          <w:sz w:val="20"/>
+          <w:sz-cs w:val="20"/>
         </w:rPr>
         <w:t xml:space="preserve">Accompanied by nausea</w:t>
       </w:r>
@@ -2367,8 +2356,8 @@
       <w:r>
         <w:rPr>
           <w:rFonts w:ascii="Times New Roman" w:hAnsi="Times New Roman" w:cs="Times New Roman"/>
-          <w:sz w:val="24"/>
-          <w:sz-cs w:val="24"/>
+          <w:sz w:val="20"/>
+          <w:sz-cs w:val="20"/>
         </w:rPr>
         <w:t xml:space="preserve">Accompanied by nervousness</w:t>
       </w:r>
@@ -2378,8 +2367,8 @@
       <w:r>
         <w:rPr>
           <w:rFonts w:ascii="Times New Roman" w:hAnsi="Times New Roman" w:cs="Times New Roman"/>
-          <w:sz w:val="24"/>
-          <w:sz-cs w:val="24"/>
+          <w:sz w:val="20"/>
+          <w:sz-cs w:val="20"/>
         </w:rPr>
         <w:t xml:space="preserve">Accompanied by shortness of breath</w:t>
       </w:r>
@@ -2389,8 +2378,8 @@
       <w:r>
         <w:rPr>
           <w:rFonts w:ascii="Times New Roman" w:hAnsi="Times New Roman" w:cs="Times New Roman"/>
-          <w:sz w:val="24"/>
-          <w:sz-cs w:val="24"/>
+          <w:sz w:val="20"/>
+          <w:sz-cs w:val="20"/>
         </w:rPr>
         <w:t xml:space="preserve">Accompanied by sweating</w:t>
       </w:r>
@@ -2400,8 +2389,8 @@
       <w:r>
         <w:rPr>
           <w:rFonts w:ascii="Times New Roman" w:hAnsi="Times New Roman" w:cs="Times New Roman"/>
-          <w:sz w:val="24"/>
-          <w:sz-cs w:val="24"/>
+          <w:sz w:val="20"/>
+          <w:sz-cs w:val="20"/>
         </w:rPr>
         <w:t xml:space="preserve">Accompanied by tremors</w:t>
       </w:r>
@@ -2411,19 +2400,19 @@
       <w:r>
         <w:rPr>
           <w:rFonts w:ascii="Times New Roman" w:hAnsi="Times New Roman" w:cs="Times New Roman"/>
-          <w:sz w:val="24"/>
-          <w:sz-cs w:val="24"/>
-        </w:rPr>
-        <w:t xml:space="preserve"/>
-      </w:r>
-    </w:p>
-    <w:p>
-      <w:pPr/>
-      <w:r>
-        <w:rPr>
-          <w:rFonts w:ascii="Times New Roman" w:hAnsi="Times New Roman" w:cs="Times New Roman"/>
-          <w:sz w:val="24"/>
-          <w:sz-cs w:val="24"/>
+          <w:sz w:val="20"/>
+          <w:sz-cs w:val="20"/>
+        </w:rPr>
+        <w:t xml:space="preserve"/>
+      </w:r>
+    </w:p>
+    <w:p>
+      <w:pPr/>
+      <w:r>
+        <w:rPr>
+          <w:rFonts w:ascii="Times New Roman" w:hAnsi="Times New Roman" w:cs="Times New Roman"/>
+          <w:sz w:val="20"/>
+          <w:sz-cs w:val="20"/>
         </w:rPr>
         <w:t xml:space="preserve">DS00949 Premature ventricular contractions (PVCs) (9)</w:t>
       </w:r>
@@ -2433,8 +2422,8 @@
       <w:r>
         <w:rPr>
           <w:rFonts w:ascii="Times New Roman" w:hAnsi="Times New Roman" w:cs="Times New Roman"/>
-          <w:sz w:val="24"/>
-          <w:sz-cs w:val="24"/>
+          <w:sz w:val="20"/>
+          <w:sz-cs w:val="20"/>
         </w:rPr>
         <w:t xml:space="preserve">Palpitations often occur when you're anxious or stressed</w:t>
       </w:r>
@@ -2444,8 +2433,8 @@
       <w:r>
         <w:rPr>
           <w:rFonts w:ascii="Times New Roman" w:hAnsi="Times New Roman" w:cs="Times New Roman"/>
-          <w:sz w:val="24"/>
-          <w:sz-cs w:val="24"/>
+          <w:sz w:val="20"/>
+          <w:sz-cs w:val="20"/>
         </w:rPr>
         <w:t xml:space="preserve">Palpitations often occur when you're resting or going to bed</w:t>
       </w:r>
@@ -2455,8 +2444,8 @@
       <w:r>
         <w:rPr>
           <w:rFonts w:ascii="Times New Roman" w:hAnsi="Times New Roman" w:cs="Times New Roman"/>
-          <w:sz w:val="24"/>
-          <w:sz-cs w:val="24"/>
+          <w:sz w:val="20"/>
+          <w:sz-cs w:val="20"/>
         </w:rPr>
         <w:t xml:space="preserve">Heart rate is irregular or not steady</w:t>
       </w:r>
@@ -2466,8 +2455,8 @@
       <w:r>
         <w:rPr>
           <w:rFonts w:ascii="Times New Roman" w:hAnsi="Times New Roman" w:cs="Times New Roman"/>
-          <w:sz w:val="24"/>
-          <w:sz-cs w:val="24"/>
+          <w:sz w:val="20"/>
+          <w:sz-cs w:val="20"/>
         </w:rPr>
         <w:t xml:space="preserve">Preceded by use of caffeine or alcohol</w:t>
       </w:r>
@@ -2477,8 +2466,8 @@
       <w:r>
         <w:rPr>
           <w:rFonts w:ascii="Times New Roman" w:hAnsi="Times New Roman" w:cs="Times New Roman"/>
-          <w:sz w:val="24"/>
-          <w:sz-cs w:val="24"/>
+          <w:sz w:val="20"/>
+          <w:sz-cs w:val="20"/>
         </w:rPr>
         <w:t xml:space="preserve">Preceded by use of cigarettes or recreational drugs</w:t>
       </w:r>
@@ -2488,8 +2477,8 @@
       <w:r>
         <w:rPr>
           <w:rFonts w:ascii="Times New Roman" w:hAnsi="Times New Roman" w:cs="Times New Roman"/>
-          <w:sz w:val="24"/>
-          <w:sz-cs w:val="24"/>
+          <w:sz w:val="20"/>
+          <w:sz-cs w:val="20"/>
         </w:rPr>
         <w:t xml:space="preserve">Preceded by use of medications or herbal supplements</w:t>
       </w:r>
@@ -2499,19 +2488,19 @@
       <w:r>
         <w:rPr>
           <w:rFonts w:ascii="Times New Roman" w:hAnsi="Times New Roman" w:cs="Times New Roman"/>
-          <w:sz w:val="24"/>
-          <w:sz-cs w:val="24"/>
-        </w:rPr>
-        <w:t xml:space="preserve"/>
-      </w:r>
-    </w:p>
-    <w:p>
-      <w:pPr/>
-      <w:r>
-        <w:rPr>
-          <w:rFonts w:ascii="Times New Roman" w:hAnsi="Times New Roman" w:cs="Times New Roman"/>
-          <w:sz w:val="24"/>
-          <w:sz-cs w:val="24"/>
+          <w:sz w:val="20"/>
+          <w:sz-cs w:val="20"/>
+        </w:rPr>
+        <w:t xml:space="preserve"/>
+      </w:r>
+    </w:p>
+    <w:p>
+      <w:pPr/>
+      <w:r>
+        <w:rPr>
+          <w:rFonts w:ascii="Times New Roman" w:hAnsi="Times New Roman" w:cs="Times New Roman"/>
+          <w:sz w:val="20"/>
+          <w:sz-cs w:val="20"/>
         </w:rPr>
         <w:t xml:space="preserve">DS00929 Tachycardia (2, p. 744; 10)</w:t>
       </w:r>
@@ -2521,8 +2510,8 @@
       <w:r>
         <w:rPr>
           <w:rFonts w:ascii="Times New Roman" w:hAnsi="Times New Roman" w:cs="Times New Roman"/>
-          <w:sz w:val="24"/>
-          <w:sz-cs w:val="24"/>
+          <w:sz w:val="20"/>
+          <w:sz-cs w:val="20"/>
         </w:rPr>
         <w:t xml:space="preserve">Palpitations often occur when you're anxious or stressed</w:t>
       </w:r>
@@ -2532,8 +2521,8 @@
       <w:r>
         <w:rPr>
           <w:rFonts w:ascii="Times New Roman" w:hAnsi="Times New Roman" w:cs="Times New Roman"/>
-          <w:sz w:val="24"/>
-          <w:sz-cs w:val="24"/>
+          <w:sz w:val="20"/>
+          <w:sz-cs w:val="20"/>
         </w:rPr>
         <w:t xml:space="preserve">Palpitations often occur when you're exerting yourself</w:t>
       </w:r>
@@ -2543,8 +2532,8 @@
       <w:r>
         <w:rPr>
           <w:rFonts w:ascii="Times New Roman" w:hAnsi="Times New Roman" w:cs="Times New Roman"/>
-          <w:sz w:val="24"/>
-          <w:sz-cs w:val="24"/>
+          <w:sz w:val="20"/>
+          <w:sz-cs w:val="20"/>
         </w:rPr>
         <w:t xml:space="preserve">Heart rate is faster than normal</w:t>
       </w:r>
@@ -2554,8 +2543,8 @@
       <w:r>
         <w:rPr>
           <w:rFonts w:ascii="Times New Roman" w:hAnsi="Times New Roman" w:cs="Times New Roman"/>
-          <w:sz w:val="24"/>
-          <w:sz-cs w:val="24"/>
+          <w:sz w:val="20"/>
+          <w:sz-cs w:val="20"/>
         </w:rPr>
         <w:t xml:space="preserve">Preceded by use of caffeine or alcohol</w:t>
       </w:r>
@@ -2565,8 +2554,8 @@
       <w:r>
         <w:rPr>
           <w:rFonts w:ascii="Times New Roman" w:hAnsi="Times New Roman" w:cs="Times New Roman"/>
-          <w:sz w:val="24"/>
-          <w:sz-cs w:val="24"/>
+          <w:sz w:val="20"/>
+          <w:sz-cs w:val="20"/>
         </w:rPr>
         <w:t xml:space="preserve">Preceded by use of cigarettes or recreational drugs</w:t>
       </w:r>
@@ -2576,8 +2565,8 @@
       <w:r>
         <w:rPr>
           <w:rFonts w:ascii="Times New Roman" w:hAnsi="Times New Roman" w:cs="Times New Roman"/>
-          <w:sz w:val="24"/>
-          <w:sz-cs w:val="24"/>
+          <w:sz w:val="20"/>
+          <w:sz-cs w:val="20"/>
         </w:rPr>
         <w:t xml:space="preserve">Preceded by use of medications or herbal supplements</w:t>
       </w:r>
@@ -2587,8 +2576,8 @@
       <w:r>
         <w:rPr>
           <w:rFonts w:ascii="Times New Roman" w:hAnsi="Times New Roman" w:cs="Times New Roman"/>
-          <w:sz w:val="24"/>
-          <w:sz-cs w:val="24"/>
+          <w:sz w:val="20"/>
+          <w:sz-cs w:val="20"/>
         </w:rPr>
         <w:t xml:space="preserve">Accompanied by chest pain or discomfort</w:t>
       </w:r>
@@ -2598,8 +2587,8 @@
       <w:r>
         <w:rPr>
           <w:rFonts w:ascii="Times New Roman" w:hAnsi="Times New Roman" w:cs="Times New Roman"/>
-          <w:sz w:val="24"/>
-          <w:sz-cs w:val="24"/>
+          <w:sz w:val="20"/>
+          <w:sz-cs w:val="20"/>
         </w:rPr>
         <w:t xml:space="preserve">Accompanied by dizziness or lightheadedness</w:t>
       </w:r>
@@ -2609,8 +2598,8 @@
       <w:r>
         <w:rPr>
           <w:rFonts w:ascii="Times New Roman" w:hAnsi="Times New Roman" w:cs="Times New Roman"/>
-          <w:sz w:val="24"/>
-          <w:sz-cs w:val="24"/>
+          <w:sz w:val="20"/>
+          <w:sz-cs w:val="20"/>
         </w:rPr>
         <w:t xml:space="preserve">Accompanied by fainting</w:t>
       </w:r>
@@ -2620,8 +2609,8 @@
       <w:r>
         <w:rPr>
           <w:rFonts w:ascii="Times New Roman" w:hAnsi="Times New Roman" w:cs="Times New Roman"/>
-          <w:sz w:val="24"/>
-          <w:sz-cs w:val="24"/>
+          <w:sz w:val="20"/>
+          <w:sz-cs w:val="20"/>
         </w:rPr>
         <w:t xml:space="preserve">Accompanied by shortness of breath</w:t>
       </w:r>
@@ -2631,30 +2620,30 @@
       <w:r>
         <w:rPr>
           <w:rFonts w:ascii="Times New Roman" w:hAnsi="Times New Roman" w:cs="Times New Roman"/>
-          <w:sz w:val="24"/>
-          <w:sz-cs w:val="24"/>
-        </w:rPr>
-        <w:t xml:space="preserve"/>
-      </w:r>
-    </w:p>
-    <w:p>
-      <w:pPr/>
-      <w:r>
-        <w:rPr>
-          <w:rFonts w:ascii="Times New Roman" w:hAnsi="Times New Roman" w:cs="Times New Roman"/>
-          <w:sz w:val="24"/>
-          <w:sz-cs w:val="24"/>
-        </w:rPr>
-        <w:t xml:space="preserve"/>
-      </w:r>
-    </w:p>
-    <w:p>
-      <w:pPr/>
-      <w:r>
-        <w:rPr>
-          <w:rFonts w:ascii="Times New Roman" w:hAnsi="Times New Roman" w:cs="Times New Roman"/>
-          <w:sz w:val="24"/>
-          <w:sz-cs w:val="24"/>
+          <w:sz w:val="20"/>
+          <w:sz-cs w:val="20"/>
+        </w:rPr>
+        <w:t xml:space="preserve"/>
+      </w:r>
+    </w:p>
+    <w:p>
+      <w:pPr/>
+      <w:r>
+        <w:rPr>
+          <w:rFonts w:ascii="Times New Roman" w:hAnsi="Times New Roman" w:cs="Times New Roman"/>
+          <w:sz w:val="20"/>
+          <w:sz-cs w:val="20"/>
+        </w:rPr>
+        <w:t xml:space="preserve"/>
+      </w:r>
+    </w:p>
+    <w:p>
+      <w:pPr/>
+      <w:r>
+        <w:rPr>
+          <w:rFonts w:ascii="Times New Roman" w:hAnsi="Times New Roman" w:cs="Times New Roman"/>
+          <w:sz w:val="20"/>
+          <w:sz-cs w:val="20"/>
         </w:rPr>
         <w:t xml:space="preserve"/>
       </w:r>
@@ -2666,8 +2655,8 @@
       <w:r>
         <w:rPr>
           <w:rFonts w:ascii="Times New Roman" w:hAnsi="Times New Roman" w:cs="Times New Roman"/>
-          <w:sz w:val="24"/>
-          <w:sz-cs w:val="24"/>
+          <w:sz w:val="20"/>
+          <w:sz-cs w:val="20"/>
         </w:rPr>
         <w:t xml:space="preserve">Heart attack, stroke and cardiac arrest warning signs. American Heart Association. http://www.americanheart.org/presenter.jhtml?identifier=3053. Accessed Sept. 28, 2009.</w:t>
       </w:r>
@@ -2679,8 +2668,8 @@
       <w:r>
         <w:rPr>
           <w:rFonts w:ascii="Times New Roman" w:hAnsi="Times New Roman" w:cs="Times New Roman"/>
-          <w:sz w:val="24"/>
-          <w:sz-cs w:val="24"/>
+          <w:sz w:val="20"/>
+          <w:sz-cs w:val="20"/>
         </w:rPr>
         <w:t xml:space="preserve">Abbott AV. Diagnostic approach to palpitations. American Family Physician. 2005;71:743.</w:t>
       </w:r>
@@ -2692,8 +2681,8 @@
       <w:r>
         <w:rPr>
           <w:rFonts w:ascii="Times New Roman" w:hAnsi="Times New Roman" w:cs="Times New Roman"/>
-          <w:sz w:val="24"/>
-          <w:sz-cs w:val="24"/>
+          <w:sz w:val="20"/>
+          <w:sz-cs w:val="20"/>
         </w:rPr>
         <w:t xml:space="preserve">Atrial fibrillation. MayoClinic.com. http://www.mayoclinic.com/health/atrial-fibrillation/DS00291. Accessed Nov. 15, 2009.</w:t>
       </w:r>
@@ -2705,8 +2694,8 @@
       <w:r>
         <w:rPr>
           <w:rFonts w:ascii="Times New Roman" w:hAnsi="Times New Roman" w:cs="Times New Roman"/>
-          <w:sz w:val="24"/>
-          <w:sz-cs w:val="24"/>
+          <w:sz w:val="20"/>
+          <w:sz-cs w:val="20"/>
         </w:rPr>
         <w:t xml:space="preserve">Bradycardia. MayoClinic.com. http://www.mayoclinic.com/health/bradycardia/DS00947. Accessed Nov. 15, 2009.</w:t>
       </w:r>
@@ -2718,8 +2707,8 @@
       <w:r>
         <w:rPr>
           <w:rFonts w:ascii="Times New Roman" w:hAnsi="Times New Roman" w:cs="Times New Roman"/>
-          <w:sz w:val="24"/>
-          <w:sz-cs w:val="24"/>
+          <w:sz w:val="20"/>
+          <w:sz-cs w:val="20"/>
         </w:rPr>
         <w:t xml:space="preserve">Seller RH. Differential Diagnosis of Common Complaints. 5th ed. Philadelphia, Pa.: Saunders Elsevier; 2007.</w:t>
       </w:r>
@@ -2731,8 +2720,8 @@
       <w:r>
         <w:rPr>
           <w:rFonts w:ascii="Times New Roman" w:hAnsi="Times New Roman" w:cs="Times New Roman"/>
-          <w:sz w:val="24"/>
-          <w:sz-cs w:val="24"/>
+          <w:sz w:val="20"/>
+          <w:sz-cs w:val="20"/>
         </w:rPr>
         <w:t xml:space="preserve">Heart arrhythmias. MayoClinic.com. http://www.mayoclinic.com/health/heart-arrhythmias/DS00290. Accessed Oct. 24, 2009.</w:t>
       </w:r>
@@ -2744,8 +2733,8 @@
       <w:r>
         <w:rPr>
           <w:rFonts w:ascii="Times New Roman" w:hAnsi="Times New Roman" w:cs="Times New Roman"/>
-          <w:sz w:val="24"/>
-          <w:sz-cs w:val="24"/>
+          <w:sz w:val="20"/>
+          <w:sz-cs w:val="20"/>
         </w:rPr>
         <w:t xml:space="preserve">Hyperthyroidism (overactive thyroid). MayoClinic.com. http://www.mayoclinic.com/health/hyperthyroidism/DS00344. Accessed Oct. 24, 2009.</w:t>
       </w:r>
@@ -2757,8 +2746,8 @@
       <w:r>
         <w:rPr>
           <w:rFonts w:ascii="Times New Roman" w:hAnsi="Times New Roman" w:cs="Times New Roman"/>
-          <w:sz w:val="24"/>
-          <w:sz-cs w:val="24"/>
+          <w:sz w:val="20"/>
+          <w:sz-cs w:val="20"/>
         </w:rPr>
         <w:t xml:space="preserve">Panic attacks and panic disorders. http://www.mayoclinic.com/health/panic-attacks/DS00338. Accessed Oct. 24, 2009.</w:t>
       </w:r>
@@ -2770,8 +2759,8 @@
       <w:r>
         <w:rPr>
           <w:rFonts w:ascii="Times New Roman" w:hAnsi="Times New Roman" w:cs="Times New Roman"/>
-          <w:sz w:val="24"/>
-          <w:sz-cs w:val="24"/>
+          <w:sz w:val="20"/>
+          <w:sz-cs w:val="20"/>
         </w:rPr>
         <w:t xml:space="preserve">Premature ventricular contractions (PVCs). MayoClinic.com. http://www.mayoclinic.com/health/premature-ventricular-contractions/DS00949. Accessed Nov. 22, 2009.</w:t>
       </w:r>
@@ -2783,162 +2772,82 @@
       <w:r>
         <w:rPr>
           <w:rFonts w:ascii="Times New Roman" w:hAnsi="Times New Roman" w:cs="Times New Roman"/>
+          <w:sz w:val="20"/>
+          <w:sz-cs w:val="20"/>
+        </w:rPr>
+        <w:t xml:space="preserve">Tachycardia. MayoClinic.com. http://www.mayoclinic.com/health/tachycardia/DS00929. Accessed Nov. 16, 2009.</w:t>
+      </w:r>
+    </w:p>
+    <w:p>
+      <w:pPr/>
+      <w:r>
+        <w:rPr>
+          <w:rFonts w:ascii="Times New Roman" w:hAnsi="Times New Roman" w:cs="Times New Roman"/>
+          <w:sz w:val="20"/>
+          <w:sz-cs w:val="20"/>
+        </w:rPr>
+        <w:t xml:space="preserve"/>
+      </w:r>
+    </w:p>
+    <w:p>
+      <w:pPr/>
+      <w:r>
+        <w:rPr>
+          <w:rFonts w:ascii="Times New Roman" w:hAnsi="Times New Roman" w:cs="Times New Roman"/>
+          <w:sz w:val="20"/>
+          <w:sz-cs w:val="20"/>
+        </w:rPr>
+        <w:t xml:space="preserve"/>
+      </w:r>
+    </w:p>
+    <w:p>
+      <w:pPr/>
+      <w:r>
+        <w:rPr>
+          <w:rFonts w:ascii="Times New Roman" w:hAnsi="Times New Roman" w:cs="Times New Roman"/>
+          <w:sz w:val="20"/>
+          <w:sz-cs w:val="20"/>
+        </w:rPr>
+        <w:t xml:space="preserve"/>
+      </w:r>
+    </w:p>
+    <w:p>
+      <w:pPr/>
+      <w:r>
+        <w:rPr>
+          <w:rFonts w:ascii="Times New Roman" w:hAnsi="Times New Roman" w:cs="Times New Roman"/>
           <w:sz w:val="24"/>
           <w:sz-cs w:val="24"/>
         </w:rPr>
-        <w:t xml:space="preserve">Tachycardia. MayoClinic.com. http://www.mayoclinic.com/health/tachycardia/DS00929. Accessed Nov. 16, 2009.</w:t>
-      </w:r>
-    </w:p>
-    <w:p>
-      <w:pPr/>
-      <w:r>
-        <w:rPr>
-          <w:rFonts w:ascii="Times New Roman" w:hAnsi="Times New Roman" w:cs="Times New Roman"/>
-          <w:sz w:val="24"/>
-          <w:sz-cs w:val="24"/>
-        </w:rPr>
-        <w:t xml:space="preserve"/>
-      </w:r>
-    </w:p>
-    <w:p>
-      <w:pPr/>
-      <w:r>
-        <w:rPr>
-          <w:rFonts w:ascii="Times New Roman" w:hAnsi="Times New Roman" w:cs="Times New Roman"/>
-          <w:sz w:val="24"/>
-          <w:sz-cs w:val="24"/>
-        </w:rPr>
-        <w:t xml:space="preserve"/>
-      </w:r>
-    </w:p>
-    <w:p>
-      <w:pPr/>
-      <w:r>
-        <w:rPr>
-          <w:rFonts w:ascii="Times New Roman" w:hAnsi="Times New Roman" w:cs="Times New Roman"/>
-          <w:sz w:val="24"/>
-          <w:sz-cs w:val="24"/>
-        </w:rPr>
-        <w:t xml:space="preserve"/>
-      </w:r>
-    </w:p>
-    <w:p>
-      <w:pPr/>
-      <w:r>
-        <w:rPr>
-          <w:rFonts w:ascii="Times New Roman" w:hAnsi="Times New Roman" w:cs="Times New Roman"/>
-          <w:sz w:val="24"/>
-          <w:sz-cs w:val="24"/>
-        </w:rPr>
-        <w:t xml:space="preserve"/>
-      </w:r>
-    </w:p>
-    <w:p>
-      <w:pPr/>
-      <w:r>
-        <w:rPr>
-          <w:rFonts w:ascii="Times New Roman" w:hAnsi="Times New Roman" w:cs="Times New Roman"/>
-          <w:sz w:val="24"/>
-          <w:sz-cs w:val="24"/>
-        </w:rPr>
-        <w:t xml:space="preserve"/>
-      </w:r>
-    </w:p>
-    <w:p>
-      <w:pPr/>
-      <w:r>
-        <w:rPr>
-          <w:rFonts w:ascii="Times New Roman" w:hAnsi="Times New Roman" w:cs="Times New Roman"/>
-          <w:sz w:val="24"/>
-          <w:sz-cs w:val="24"/>
-        </w:rPr>
-        <w:t xml:space="preserve"/>
-      </w:r>
-    </w:p>
-    <w:p>
-      <w:pPr/>
-      <w:r>
-        <w:rPr>
-          <w:rFonts w:ascii="Times New Roman" w:hAnsi="Times New Roman" w:cs="Times New Roman"/>
-          <w:sz w:val="24"/>
-          <w:sz-cs w:val="24"/>
-        </w:rPr>
-        <w:t xml:space="preserve"/>
-      </w:r>
-    </w:p>
-    <w:p>
-      <w:pPr/>
-      <w:r>
-        <w:rPr>
-          <w:rFonts w:ascii="Times New Roman" w:hAnsi="Times New Roman" w:cs="Times New Roman"/>
-          <w:sz w:val="24"/>
-          <w:sz-cs w:val="24"/>
-        </w:rPr>
-        <w:t xml:space="preserve"/>
-      </w:r>
-    </w:p>
-    <w:p>
-      <w:pPr/>
-      <w:r>
-        <w:rPr>
-          <w:rFonts w:ascii="Times New Roman" w:hAnsi="Times New Roman" w:cs="Times New Roman"/>
-          <w:sz w:val="24"/>
-          <w:sz-cs w:val="24"/>
-        </w:rPr>
-        <w:t xml:space="preserve"/>
-      </w:r>
-    </w:p>
-    <w:p>
-      <w:pPr/>
-      <w:r>
-        <w:rPr>
-          <w:rFonts w:ascii="Times New Roman" w:hAnsi="Times New Roman" w:cs="Times New Roman"/>
-          <w:sz w:val="24"/>
-          <w:sz-cs w:val="24"/>
-        </w:rPr>
-        <w:t xml:space="preserve"/>
-      </w:r>
-    </w:p>
-    <w:p>
-      <w:pPr/>
-      <w:r>
-        <w:rPr>
-          <w:rFonts w:ascii="Times New Roman" w:hAnsi="Times New Roman" w:cs="Times New Roman"/>
-          <w:sz w:val="24"/>
-          <w:sz-cs w:val="24"/>
-        </w:rPr>
-        <w:t xml:space="preserve"/>
-      </w:r>
-    </w:p>
-    <w:p>
-      <w:pPr/>
-      <w:r>
-        <w:rPr>
-          <w:rFonts w:ascii="Times New Roman" w:hAnsi="Times New Roman" w:cs="Times New Roman"/>
-          <w:sz w:val="24"/>
-          <w:sz-cs w:val="24"/>
-        </w:rPr>
-        <w:t xml:space="preserve"> PAGE 4</w:t>
-      </w:r>
-    </w:p>
-    <w:p>
-      <w:pPr/>
-      <w:r>
-        <w:rPr>
-          <w:rFonts w:ascii="Times New Roman" w:hAnsi="Times New Roman" w:cs="Times New Roman"/>
-          <w:sz w:val="24"/>
-          <w:sz-cs w:val="24"/>
-        </w:rPr>
-        <w:t xml:space="preserve"/>
-      </w:r>
-    </w:p>
-    <w:p>
-      <w:pPr/>
-      <w:r>
-        <w:rPr>
-          <w:rFonts w:ascii="Times New Roman" w:hAnsi="Times New Roman" w:cs="Times New Roman"/>
-          <w:sz w:val="24"/>
-          <w:sz-cs w:val="24"/>
+        <w:t xml:space="preserve"> PAGE 2</w:t>
+      </w:r>
+      <w:r>
+        <w:rPr>
+          <w:rFonts w:ascii="Times New Roman" w:hAnsi="Times New Roman" w:cs="Times New Roman"/>
+          <w:sz w:val="20"/>
+          <w:sz-cs w:val="20"/>
+        </w:rPr>
+        <w:t xml:space="preserve"/>
+      </w:r>
+    </w:p>
+    <w:p>
+      <w:pPr/>
+      <w:r>
+        <w:rPr>
+          <w:rFonts w:ascii="Times New Roman" w:hAnsi="Times New Roman" w:cs="Times New Roman"/>
+          <w:sz w:val="20"/>
+          <w:sz-cs w:val="20"/>
+        </w:rPr>
+        <w:t xml:space="preserve"/>
+      </w:r>
+    </w:p>
+    <w:p>
+      <w:pPr/>
+      <w:r>
+        <w:rPr>
+          <w:rFonts w:ascii="Times New Roman" w:hAnsi="Times New Roman" w:cs="Times New Roman"/>
+          <w:sz w:val="20"/>
+          <w:sz-cs w:val="20"/>
         </w:rPr>
         <w:t xml:space="preserve"/>
       </w:r>
@@ -2950,8 +2859,8 @@
       <w:r>
         <w:rPr>
           <w:rFonts w:ascii="Times New Roman" w:hAnsi="Times New Roman" w:cs="Times New Roman"/>
-          <w:sz w:val="24"/>
-          <w:sz-cs w:val="24"/>
+          <w:sz w:val="20"/>
+          <w:sz-cs w:val="20"/>
         </w:rPr>
         <w:t xml:space="preserve"/>
       </w:r>
